--- a/POC Doc.docx
+++ b/POC Doc.docx
@@ -13,7 +13,15 @@
         <w:rPr>
           <w:rFonts w:cstheme="minorHAnsi"/>
         </w:rPr>
-        <w:t xml:space="preserve">Objective: </w:t>
+        <w:t>Objective:</w:t>
+      </w:r>
+      <w:bookmarkStart w:id="0" w:name="_GoBack"/>
+      <w:bookmarkEnd w:id="0"/>
+      <w:r>
+        <w:rPr>
+          <w:rFonts w:cstheme="minorHAnsi"/>
+        </w:rPr>
+        <w:t xml:space="preserve"> </w:t>
       </w:r>
       <w:r>
         <w:rPr>
@@ -69,7 +77,7 @@
         <w:rPr>
           <w:rFonts w:cstheme="minorHAnsi"/>
         </w:rPr>
-        <w:t xml:space="preserve">validation will be performed. </w:t>
+        <w:t>validation will be performed.</w:t>
       </w:r>
     </w:p>
     <w:p>
@@ -84,6 +92,72 @@
           <w:rFonts w:cstheme="minorHAnsi"/>
         </w:rPr>
         <w:t>Tools Used: Selenium with Java.</w:t>
+      </w:r>
+    </w:p>
+    <w:p>
+      <w:pPr>
+        <w:jc w:val="both"/>
+        <w:rPr>
+          <w:rFonts w:cstheme="minorHAnsi"/>
+        </w:rPr>
+      </w:pPr>
+      <w:r>
+        <w:rPr>
+          <w:rFonts w:cstheme="minorHAnsi"/>
+        </w:rPr>
+        <w:t>Other Software used:</w:t>
+      </w:r>
+    </w:p>
+    <w:p>
+      <w:pPr>
+        <w:pStyle w:val="ListParagraph"/>
+        <w:numPr>
+          <w:ilvl w:val="0"/>
+          <w:numId w:val="2"/>
+        </w:numPr>
+        <w:jc w:val="both"/>
+        <w:rPr>
+          <w:rFonts w:cstheme="minorHAnsi"/>
+        </w:rPr>
+      </w:pPr>
+      <w:r>
+        <w:rPr>
+          <w:rFonts w:cstheme="minorHAnsi"/>
+        </w:rPr>
+        <w:t>Apache POI – For reading/writing data from/to excel.</w:t>
+      </w:r>
+    </w:p>
+    <w:p>
+      <w:pPr>
+        <w:pStyle w:val="ListParagraph"/>
+        <w:numPr>
+          <w:ilvl w:val="0"/>
+          <w:numId w:val="2"/>
+        </w:numPr>
+        <w:jc w:val="both"/>
+        <w:rPr>
+          <w:rFonts w:cstheme="minorHAnsi"/>
+        </w:rPr>
+      </w:pPr>
+      <w:r>
+        <w:rPr>
+          <w:rFonts w:cstheme="minorHAnsi"/>
+        </w:rPr>
+        <w:t>Extent Report API – For test report generation.</w:t>
+      </w:r>
+    </w:p>
+    <w:p>
+      <w:pPr>
+        <w:jc w:val="both"/>
+        <w:rPr>
+          <w:rFonts w:cstheme="minorHAnsi"/>
+        </w:rPr>
+      </w:pPr>
+      <w:r>
+        <w:rPr>
+          <w:rFonts w:cstheme="minorHAnsi"/>
+        </w:rPr>
+        <w:t>Platform/OS – Windows 10.</w:t>
       </w:r>
     </w:p>
     <w:p>
@@ -137,31 +211,7 @@
           <w:color w:val="000000"/>
           <w:shd w:val="clear" w:color="auto" w:fill="FFFFFF"/>
         </w:rPr>
-        <w:t>All Selenium Projects (Selenium IDE, Selenium RC, Selenium WebDriver and Selenium Grid) released under the Apache license</w:t>
-      </w:r>
-      <w:r>
-        <w:rPr>
-          <w:rFonts w:cstheme="minorHAnsi"/>
-          <w:color w:val="000000"/>
-          <w:shd w:val="clear" w:color="auto" w:fill="FFFFFF"/>
-        </w:rPr>
-        <w:t xml:space="preserve"> are</w:t>
-      </w:r>
-      <w:r>
-        <w:rPr>
-          <w:rFonts w:cstheme="minorHAnsi"/>
-          <w:color w:val="000000"/>
-          <w:shd w:val="clear" w:color="auto" w:fill="FFFFFF"/>
-        </w:rPr>
-        <w:t xml:space="preserve"> free to use</w:t>
-      </w:r>
-      <w:r>
-        <w:rPr>
-          <w:rFonts w:cstheme="minorHAnsi"/>
-          <w:color w:val="000000"/>
-          <w:shd w:val="clear" w:color="auto" w:fill="FFFFFF"/>
-        </w:rPr>
-        <w:t>.</w:t>
+        <w:t>All Selenium Projects (Selenium IDE, Selenium RC, Selenium WebDriver and Selenium Grid) released under the Apache license are free to use.</w:t>
       </w:r>
     </w:p>
     <w:p>
@@ -273,6 +323,20 @@
           <w:color w:val="000000"/>
         </w:rPr>
         <w:t>and PHP</w:t>
+      </w:r>
+      <w:r>
+        <w:rPr>
+          <w:rFonts w:cstheme="minorHAnsi"/>
+          <w:color w:val="000000"/>
+        </w:rPr>
+        <w:t xml:space="preserve">. We will be using Java </w:t>
+      </w:r>
+      <w:r>
+        <w:rPr>
+          <w:rFonts w:cstheme="minorHAnsi"/>
+          <w:color w:val="000000"/>
+        </w:rPr>
+        <w:t>for eApp Automation.</w:t>
       </w:r>
     </w:p>
     <w:p>
@@ -301,9 +365,8 @@
           <w:sz w:val="22"/>
           <w:szCs w:val="22"/>
         </w:rPr>
-        <w:t xml:space="preserve">Selenium supports various Browsers (Mozilla Firefox, Google Chrome, IE, Opera, Safari </w:t>
-      </w:r>
-      <w:proofErr w:type="spellStart"/>
+        <w:t>Selenium supports various Browsers (Mozilla Firefox, Google Chrome, IE, Opera, Safari etc</w:t>
+      </w:r>
       <w:r>
         <w:rPr>
           <w:rFonts w:asciiTheme="minorHAnsi" w:eastAsiaTheme="minorHAnsi" w:hAnsiTheme="minorHAnsi" w:cstheme="minorHAnsi"/>
@@ -311,17 +374,7 @@
           <w:sz w:val="22"/>
           <w:szCs w:val="22"/>
         </w:rPr>
-        <w:t>etc</w:t>
-      </w:r>
-      <w:proofErr w:type="spellEnd"/>
-      <w:r>
-        <w:rPr>
-          <w:rFonts w:asciiTheme="minorHAnsi" w:eastAsiaTheme="minorHAnsi" w:hAnsiTheme="minorHAnsi" w:cstheme="minorHAnsi"/>
-          <w:b/>
-          <w:sz w:val="22"/>
-          <w:szCs w:val="22"/>
-        </w:rPr>
-        <w:t>…)</w:t>
+        <w:t>.)</w:t>
       </w:r>
     </w:p>
     <w:p>
@@ -346,34 +399,7 @@
           <w:sz w:val="22"/>
           <w:szCs w:val="22"/>
         </w:rPr>
-        <w:t xml:space="preserve">Once we create Test cases then execute the Test Cases using all Popular Browsers without any changes in Test Cases. Browser driver only varies from one Browser to another </w:t>
-      </w:r>
-      <w:r>
-        <w:rPr>
-          <w:rFonts w:asciiTheme="minorHAnsi" w:hAnsiTheme="minorHAnsi" w:cstheme="minorHAnsi"/>
-          <w:color w:val="000000"/>
-          <w:sz w:val="22"/>
-          <w:szCs w:val="22"/>
-        </w:rPr>
-        <w:t>Browser,</w:t>
-      </w:r>
-      <w:r>
-        <w:rPr>
-          <w:rFonts w:asciiTheme="minorHAnsi" w:hAnsiTheme="minorHAnsi" w:cstheme="minorHAnsi"/>
-          <w:color w:val="000000"/>
-          <w:sz w:val="22"/>
-          <w:szCs w:val="22"/>
-        </w:rPr>
-        <w:t xml:space="preserve"> but Test cases are same.</w:t>
-      </w:r>
-      <w:r>
-        <w:rPr>
-          <w:rFonts w:asciiTheme="minorHAnsi" w:hAnsiTheme="minorHAnsi" w:cstheme="minorHAnsi"/>
-          <w:color w:val="000000"/>
-          <w:sz w:val="22"/>
-          <w:szCs w:val="22"/>
-        </w:rPr>
-        <w:t xml:space="preserve"> </w:t>
+        <w:t>Once we create Test cases then execute the Test Cases using all Popular Browsers without any changes in Test Cases. Browser driver only varies from one Browser to another Browser, but Test cases are same.</w:t>
       </w:r>
     </w:p>
     <w:p>
@@ -381,7 +407,6 @@
         <w:pStyle w:val="NormalWeb"/>
         <w:shd w:val="clear" w:color="auto" w:fill="FFFFFF"/>
         <w:spacing w:before="0" w:beforeAutospacing="0" w:after="240" w:afterAutospacing="0"/>
-        <w:ind w:left="720"/>
         <w:jc w:val="both"/>
         <w:textAlignment w:val="baseline"/>
         <w:rPr>
@@ -417,6 +442,15 @@
           <w:szCs w:val="22"/>
         </w:rPr>
         <w:t xml:space="preserve"> in Selenium’s Tool suite) supports Mozilla Firefox Browser only.</w:t>
+      </w:r>
+      <w:r>
+        <w:rPr>
+          <w:rFonts w:asciiTheme="minorHAnsi" w:hAnsiTheme="minorHAnsi" w:cstheme="minorHAnsi"/>
+          <w:color w:val="000000"/>
+          <w:sz w:val="22"/>
+          <w:szCs w:val="22"/>
+        </w:rPr>
+        <w:t xml:space="preserve"> Since, eApp is certified in Chrome and IE only, we can take help of IDE to create the Automation Suite.</w:t>
       </w:r>
     </w:p>
     <w:p>
@@ -451,7 +485,14 @@
           <w:b/>
           <w:bCs/>
         </w:rPr>
-        <w:t>No reliable Technical Support from anybody.</w:t>
+        <w:t xml:space="preserve">Technical Support </w:t>
+      </w:r>
+      <w:r>
+        <w:rPr>
+          <w:b/>
+          <w:bCs/>
+        </w:rPr>
+        <w:t>is not robust</w:t>
       </w:r>
     </w:p>
     <w:p>
@@ -523,7 +564,7 @@
           <w:b/>
           <w:bCs/>
         </w:rPr>
-        <w:t>Difficult to use, takes more time to create Test cases.</w:t>
+        <w:t>Complex in comparison to record and run tools like UFT</w:t>
       </w:r>
     </w:p>
     <w:p>
@@ -582,69 +623,14 @@
           <w:rFonts w:cstheme="minorHAnsi"/>
           <w:color w:val="000000"/>
         </w:rPr>
-        <w:t>hey take more time.</w:t>
-      </w:r>
-    </w:p>
-    <w:p>
-      <w:pPr>
-        <w:pStyle w:val="ListParagraph"/>
-        <w:jc w:val="both"/>
-        <w:rPr>
-          <w:rFonts w:cstheme="minorHAnsi"/>
-        </w:rPr>
-      </w:pPr>
-      <w:r>
-        <w:rPr>
-          <w:rFonts w:cstheme="minorHAnsi"/>
-          <w:color w:val="000000"/>
-        </w:rPr>
-        <w:t xml:space="preserve">If it is UFT/QTP has Programming interface as well as IDE, we can Tool features (Ex: Recording, Checkpoints, Data Table </w:t>
-      </w:r>
-      <w:proofErr w:type="spellStart"/>
-      <w:r>
-        <w:rPr>
-          <w:rFonts w:cstheme="minorHAnsi"/>
-          <w:color w:val="000000"/>
-        </w:rPr>
-        <w:t>etc</w:t>
-      </w:r>
-      <w:proofErr w:type="spellEnd"/>
-      <w:r>
-        <w:rPr>
-          <w:rFonts w:cstheme="minorHAnsi"/>
-          <w:color w:val="000000"/>
-        </w:rPr>
-        <w:t xml:space="preserve">…) and VBScript features (Ex: </w:t>
-      </w:r>
-      <w:r>
-        <w:rPr>
-          <w:rFonts w:cstheme="minorHAnsi"/>
-          <w:color w:val="000000"/>
-        </w:rPr>
-        <w:t>Conditional</w:t>
-      </w:r>
-      <w:r>
-        <w:rPr>
-          <w:rFonts w:cstheme="minorHAnsi"/>
-          <w:color w:val="000000"/>
-        </w:rPr>
-        <w:t xml:space="preserve"> statements, Loop Statements, Functions </w:t>
-      </w:r>
-      <w:proofErr w:type="spellStart"/>
-      <w:r>
-        <w:rPr>
-          <w:rFonts w:cstheme="minorHAnsi"/>
-          <w:color w:val="000000"/>
-        </w:rPr>
-        <w:t>etc</w:t>
-      </w:r>
-      <w:proofErr w:type="spellEnd"/>
-      <w:r>
-        <w:rPr>
-          <w:rFonts w:cstheme="minorHAnsi"/>
-          <w:color w:val="000000"/>
-        </w:rPr>
-        <w:t>…) to create Tests/Test Scripts.</w:t>
+        <w:t>hey take more time</w:t>
+      </w:r>
+      <w:r>
+        <w:rPr>
+          <w:rFonts w:cstheme="minorHAnsi"/>
+          <w:color w:val="000000"/>
+        </w:rPr>
+        <w:t xml:space="preserve"> and require technical knowledge.</w:t>
       </w:r>
     </w:p>
     <w:p>
@@ -684,7 +670,14 @@
           <w:b/>
           <w:bCs/>
         </w:rPr>
-        <w:t>New features may not work properly.</w:t>
+        <w:t xml:space="preserve">New features </w:t>
+      </w:r>
+      <w:r>
+        <w:rPr>
+          <w:b/>
+          <w:bCs/>
+        </w:rPr>
+        <w:t>cannot be injected right away</w:t>
       </w:r>
     </w:p>
     <w:p>
@@ -693,6 +686,7 @@
         <w:jc w:val="both"/>
         <w:rPr>
           <w:rFonts w:cstheme="minorHAnsi"/>
+          <w:color w:val="000000"/>
         </w:rPr>
       </w:pPr>
       <w:r>
@@ -707,30 +701,14 @@
           <w:rFonts w:cstheme="minorHAnsi"/>
           <w:color w:val="000000"/>
         </w:rPr>
-        <w:t>. If</w:t>
-      </w:r>
-      <w:r>
-        <w:rPr>
-          <w:rFonts w:cstheme="minorHAnsi"/>
-          <w:color w:val="000000"/>
-        </w:rPr>
-        <w:t xml:space="preserve"> it is vendor tool (Ex: UFT or RFT or </w:t>
-      </w:r>
-      <w:proofErr w:type="spellStart"/>
-      <w:r>
-        <w:rPr>
-          <w:rFonts w:cstheme="minorHAnsi"/>
-          <w:color w:val="000000"/>
-        </w:rPr>
-        <w:t>SilkTest</w:t>
-      </w:r>
-      <w:proofErr w:type="spellEnd"/>
-      <w:r>
-        <w:rPr>
-          <w:rFonts w:cstheme="minorHAnsi"/>
-          <w:color w:val="000000"/>
-        </w:rPr>
-        <w:t>), vendor is responsible for new features usage.</w:t>
+        <w:t>.</w:t>
+      </w:r>
+      <w:r>
+        <w:rPr>
+          <w:rFonts w:cstheme="minorHAnsi"/>
+          <w:color w:val="000000"/>
+        </w:rPr>
+        <w:t xml:space="preserve"> Proper verification or compatibility checking is required before using the new feature.</w:t>
       </w:r>
     </w:p>
     <w:p>
@@ -742,14 +720,15 @@
         </w:numPr>
         <w:jc w:val="both"/>
         <w:rPr>
-          <w:rFonts w:cstheme="minorHAnsi"/>
-        </w:rPr>
-      </w:pPr>
-      <w:r>
-        <w:rPr>
           <w:b/>
           <w:bCs/>
         </w:rPr>
+      </w:pPr>
+      <w:r>
+        <w:rPr>
+          <w:b/>
+          <w:bCs/>
+        </w:rPr>
         <w:t>No Built-in Reporting facility.</w:t>
       </w:r>
     </w:p>
@@ -780,45 +759,30 @@
           <w:rFonts w:cstheme="minorHAnsi"/>
           <w:color w:val="000000"/>
         </w:rPr>
-        <w:t xml:space="preserve">TestNG Testing Framework to </w:t>
-      </w:r>
-      <w:r>
-        <w:rPr>
-          <w:rFonts w:cstheme="minorHAnsi"/>
-          <w:color w:val="000000"/>
-        </w:rPr>
-        <w:t>generate</w:t>
-      </w:r>
-      <w:r>
-        <w:rPr>
-          <w:rFonts w:cstheme="minorHAnsi"/>
-          <w:color w:val="000000"/>
-        </w:rPr>
-        <w:t xml:space="preserve"> Test Reports.</w:t>
-      </w:r>
-      <w:r>
-        <w:rPr>
-          <w:rFonts w:cstheme="minorHAnsi"/>
-          <w:color w:val="000000"/>
-        </w:rPr>
-        <w:t xml:space="preserve"> We can create our own test report using open source APIs like Extent Reports.</w:t>
-      </w:r>
-    </w:p>
-    <w:p>
-      <w:pPr>
-        <w:pStyle w:val="ListParagraph"/>
-        <w:jc w:val="both"/>
-        <w:rPr>
-          <w:rFonts w:cstheme="minorHAnsi"/>
-        </w:rPr>
-      </w:pPr>
-      <w:r>
-        <w:rPr>
-          <w:rFonts w:cstheme="minorHAnsi"/>
-          <w:color w:val="000000"/>
-        </w:rPr>
-        <w:t>UFT/QTP has built-in Result Reporting facility (Test Result Viewer), UFT provides Test Result for every Test iteration.)</w:t>
-      </w:r>
+        <w:t>TestNG Testing Framework to generate Test Reports</w:t>
+      </w:r>
+      <w:r>
+        <w:rPr>
+          <w:rFonts w:cstheme="minorHAnsi"/>
+          <w:color w:val="000000"/>
+        </w:rPr>
+        <w:t xml:space="preserve"> or w</w:t>
+      </w:r>
+      <w:r>
+        <w:rPr>
+          <w:rFonts w:cstheme="minorHAnsi"/>
+          <w:color w:val="000000"/>
+        </w:rPr>
+        <w:t>e can create our own test report using open source APIs like Extent Reports.</w:t>
+      </w:r>
+    </w:p>
+    <w:p>
+      <w:pPr>
+        <w:jc w:val="both"/>
+        <w:rPr>
+          <w:rFonts w:cstheme="minorHAnsi"/>
+        </w:rPr>
+      </w:pPr>
     </w:p>
     <w:p>
       <w:pPr>
@@ -838,7 +802,19 @@
         <w:rPr>
           <w:rFonts w:cstheme="minorHAnsi"/>
         </w:rPr>
-        <w:t xml:space="preserve">Hybrid Framework will be used to create the Test Automation for eApp. It will be a combination of Keyword and Data Driven Framework. The keywords will be used to drive the </w:t>
+        <w:t>Hybrid Framework will be used to create the Test Automation for eApp. It will be a combination of Keyword</w:t>
+      </w:r>
+      <w:r>
+        <w:rPr>
+          <w:rFonts w:cstheme="minorHAnsi"/>
+        </w:rPr>
+        <w:t>, Page Object</w:t>
+      </w:r>
+      <w:r>
+        <w:rPr>
+          <w:rFonts w:cstheme="minorHAnsi"/>
+        </w:rPr>
+        <w:t xml:space="preserve"> and Data Driven Framework. The keywords will be used to drive the </w:t>
       </w:r>
       <w:r>
         <w:rPr>
@@ -864,6 +840,18 @@
         </w:rPr>
         <w:t>.</w:t>
       </w:r>
+      <w:r>
+        <w:rPr>
+          <w:rFonts w:cstheme="minorHAnsi"/>
+        </w:rPr>
+        <w:t xml:space="preserve"> All page element locators will be stored in external library and can be modified/updated at any time without modifying the code. </w:t>
+      </w:r>
+      <w:r>
+        <w:rPr>
+          <w:rFonts w:cstheme="minorHAnsi"/>
+        </w:rPr>
+        <w:t>Test data will also be stored in external excel file and can be updated/added/removed without any code changes.</w:t>
+      </w:r>
     </w:p>
     <w:p>
       <w:pPr>
@@ -873,11 +861,25 @@
           <w:rFonts w:cstheme="minorHAnsi"/>
         </w:rPr>
       </w:pPr>
-      <w:r>
-        <w:rPr>
-          <w:rFonts w:cstheme="minorHAnsi"/>
-        </w:rPr>
-        <w:t>Ex of Sample Keyword:</w:t>
+      <w:proofErr w:type="spellStart"/>
+      <w:r>
+        <w:rPr>
+          <w:rFonts w:cstheme="minorHAnsi"/>
+        </w:rPr>
+        <w:t>E</w:t>
+      </w:r>
+      <w:r>
+        <w:rPr>
+          <w:rFonts w:cstheme="minorHAnsi"/>
+        </w:rPr>
+        <w:t>g.</w:t>
+      </w:r>
+      <w:proofErr w:type="spellEnd"/>
+      <w:r>
+        <w:rPr>
+          <w:rFonts w:cstheme="minorHAnsi"/>
+        </w:rPr>
+        <w:t xml:space="preserve"> of Sample Keyword:</w:t>
       </w:r>
     </w:p>
     <w:p>
@@ -933,6 +935,13 @@
         </w:rPr>
         <w:t>field</w:t>
       </w:r>
+      <w:r>
+        <w:rPr>
+          <w:rFonts w:ascii="Calibri" w:eastAsia="Times New Roman" w:hAnsi="Calibri" w:cs="Calibri"/>
+          <w:color w:val="000000"/>
+        </w:rPr>
+        <w:t>.</w:t>
+      </w:r>
     </w:p>
     <w:p>
       <w:pPr>
@@ -1004,20 +1013,34 @@
           <w:rFonts w:ascii="Calibri" w:eastAsia="Times New Roman" w:hAnsi="Calibri" w:cs="Calibri"/>
           <w:color w:val="000000"/>
         </w:rPr>
-        <w:t xml:space="preserve"> – Verify the policy stats in In-Progress or Submitted Index.</w:t>
-      </w:r>
-    </w:p>
-    <w:p>
-      <w:pPr>
-        <w:jc w:val="both"/>
-        <w:rPr>
-          <w:rFonts w:cstheme="minorHAnsi"/>
-        </w:rPr>
-      </w:pPr>
-    </w:p>
-    <w:p>
-      <w:pPr>
-        <w:jc w:val="center"/>
+        <w:t xml:space="preserve"> – Verify the policy stat</w:t>
+      </w:r>
+      <w:r>
+        <w:rPr>
+          <w:rFonts w:ascii="Calibri" w:eastAsia="Times New Roman" w:hAnsi="Calibri" w:cs="Calibri"/>
+          <w:color w:val="000000"/>
+        </w:rPr>
+        <w:t>u</w:t>
+      </w:r>
+      <w:r>
+        <w:rPr>
+          <w:rFonts w:ascii="Calibri" w:eastAsia="Times New Roman" w:hAnsi="Calibri" w:cs="Calibri"/>
+          <w:color w:val="000000"/>
+        </w:rPr>
+        <w:t>s in In-Progress or Submitted Index.</w:t>
+      </w:r>
+    </w:p>
+    <w:p>
+      <w:pPr>
+        <w:jc w:val="both"/>
+        <w:rPr>
+          <w:rFonts w:cstheme="minorHAnsi"/>
+        </w:rPr>
+      </w:pPr>
+    </w:p>
+    <w:p>
+      <w:pPr>
+        <w:jc w:val="both"/>
         <w:rPr>
           <w:rFonts w:cstheme="minorHAnsi"/>
         </w:rPr>
@@ -1079,67 +1102,16 @@
     </w:p>
     <w:p>
       <w:pPr>
-        <w:rPr>
-          <w:rFonts w:cstheme="minorHAnsi"/>
-        </w:rPr>
-      </w:pPr>
-      <w:r>
-        <w:rPr>
-          <w:rFonts w:cstheme="minorHAnsi"/>
-        </w:rPr>
-        <w:t xml:space="preserve">Result: A simple FRA Product has been automated for smoke testing. </w:t>
-      </w:r>
-    </w:p>
-    <w:p>
-      <w:pPr>
-        <w:rPr>
-          <w:rFonts w:cstheme="minorHAnsi"/>
-        </w:rPr>
-      </w:pPr>
-      <w:r>
-        <w:rPr>
-          <w:rFonts w:cstheme="minorHAnsi"/>
-        </w:rPr>
-        <w:t>Total time taken for running the case:</w:t>
-      </w:r>
-    </w:p>
-    <w:p>
-      <w:pPr>
-        <w:rPr>
-          <w:rFonts w:cstheme="minorHAnsi"/>
-        </w:rPr>
-      </w:pPr>
-      <w:r>
-        <w:rPr>
-          <w:rFonts w:cstheme="minorHAnsi"/>
-        </w:rPr>
-        <w:t>Time take for running the same case manually:</w:t>
-      </w:r>
-    </w:p>
-    <w:p>
-      <w:pPr>
-        <w:rPr>
-          <w:rFonts w:cstheme="minorHAnsi"/>
-        </w:rPr>
-      </w:pPr>
-      <w:r>
-        <w:rPr>
-          <w:rFonts w:cstheme="minorHAnsi"/>
-        </w:rPr>
-        <w:t>Effort Saving:</w:t>
-      </w:r>
-    </w:p>
-    <w:p>
-      <w:pPr>
-        <w:rPr>
-          <w:rFonts w:cstheme="minorHAnsi"/>
-        </w:rPr>
-      </w:pPr>
-      <w:r>
-        <w:rPr>
-          <w:rFonts w:cstheme="minorHAnsi"/>
-        </w:rPr>
-        <w:t>Areas that cannot be Automated:</w:t>
+        <w:jc w:val="both"/>
+        <w:rPr>
+          <w:rFonts w:cstheme="minorHAnsi"/>
+        </w:rPr>
+      </w:pPr>
+      <w:r>
+        <w:rPr>
+          <w:rFonts w:cstheme="minorHAnsi"/>
+        </w:rPr>
+        <w:t>Advantages of this framework:</w:t>
       </w:r>
     </w:p>
     <w:p>
@@ -1149,39 +1121,16 @@
           <w:ilvl w:val="0"/>
           <w:numId w:val="1"/>
         </w:numPr>
-        <w:rPr>
-          <w:rFonts w:cstheme="minorHAnsi"/>
-        </w:rPr>
-      </w:pPr>
-      <w:r>
-        <w:rPr>
-          <w:rFonts w:cstheme="minorHAnsi"/>
-        </w:rPr>
-        <w:t xml:space="preserve">GUI </w:t>
-      </w:r>
-      <w:r>
-        <w:rPr>
-          <w:rFonts w:cstheme="minorHAnsi"/>
-        </w:rPr>
-        <w:t>l</w:t>
-      </w:r>
-      <w:r>
-        <w:rPr>
-          <w:rFonts w:cstheme="minorHAnsi"/>
-        </w:rPr>
-        <w:t>ook and feel</w:t>
-      </w:r>
-      <w:r>
-        <w:rPr>
-          <w:rFonts w:cstheme="minorHAnsi"/>
-        </w:rPr>
-        <w:t xml:space="preserve"> verification</w:t>
-      </w:r>
-      <w:r>
-        <w:rPr>
-          <w:rFonts w:cstheme="minorHAnsi"/>
-        </w:rPr>
-        <w:t>.</w:t>
+        <w:jc w:val="both"/>
+        <w:rPr>
+          <w:rFonts w:cstheme="minorHAnsi"/>
+        </w:rPr>
+      </w:pPr>
+      <w:r>
+        <w:rPr>
+          <w:rFonts w:cstheme="minorHAnsi"/>
+        </w:rPr>
+        <w:t>Easy to Maintain – We can easily modify the script or add a new keyword function without affecting rest of the functionality.</w:t>
       </w:r>
     </w:p>
     <w:p>
@@ -1191,27 +1140,16 @@
           <w:ilvl w:val="0"/>
           <w:numId w:val="1"/>
         </w:numPr>
-        <w:rPr>
-          <w:rFonts w:cstheme="minorHAnsi"/>
-        </w:rPr>
-      </w:pPr>
-      <w:r>
-        <w:rPr>
-          <w:rFonts w:cstheme="minorHAnsi"/>
-        </w:rPr>
-        <w:t>Accord xml</w:t>
-      </w:r>
-      <w:r>
-        <w:rPr>
-          <w:rFonts w:cstheme="minorHAnsi"/>
-        </w:rPr>
-        <w:t xml:space="preserve"> </w:t>
-      </w:r>
-      <w:r>
-        <w:rPr>
-          <w:rFonts w:cstheme="minorHAnsi"/>
-        </w:rPr>
-        <w:t>verification.</w:t>
+        <w:jc w:val="both"/>
+        <w:rPr>
+          <w:rFonts w:cstheme="minorHAnsi"/>
+        </w:rPr>
+      </w:pPr>
+      <w:r>
+        <w:rPr>
+          <w:rFonts w:cstheme="minorHAnsi"/>
+        </w:rPr>
+        <w:t>Reusable – Same function and keyword can be used across test steps and cases.</w:t>
       </w:r>
     </w:p>
     <w:p>
@@ -1221,6 +1159,1621 @@
           <w:ilvl w:val="0"/>
           <w:numId w:val="1"/>
         </w:numPr>
+        <w:jc w:val="both"/>
+        <w:rPr>
+          <w:rFonts w:cstheme="minorHAnsi"/>
+        </w:rPr>
+      </w:pPr>
+      <w:r>
+        <w:rPr>
+          <w:rFonts w:cstheme="minorHAnsi"/>
+        </w:rPr>
+        <w:t xml:space="preserve">Complex technical </w:t>
+      </w:r>
+      <w:r>
+        <w:rPr>
+          <w:rFonts w:cstheme="minorHAnsi"/>
+        </w:rPr>
+        <w:t>knowledge is</w:t>
+      </w:r>
+      <w:r>
+        <w:rPr>
+          <w:rFonts w:cstheme="minorHAnsi"/>
+        </w:rPr>
+        <w:t xml:space="preserve"> not</w:t>
+      </w:r>
+      <w:r>
+        <w:rPr>
+          <w:rFonts w:cstheme="minorHAnsi"/>
+        </w:rPr>
+        <w:t xml:space="preserve"> </w:t>
+      </w:r>
+      <w:r>
+        <w:rPr>
+          <w:rFonts w:cstheme="minorHAnsi"/>
+        </w:rPr>
+        <w:t>required</w:t>
+      </w:r>
+      <w:r>
+        <w:rPr>
+          <w:rFonts w:cstheme="minorHAnsi"/>
+        </w:rPr>
+        <w:t xml:space="preserve"> in creating a new case.</w:t>
+      </w:r>
+    </w:p>
+    <w:p>
+      <w:pPr>
+        <w:pStyle w:val="ListParagraph"/>
+        <w:numPr>
+          <w:ilvl w:val="0"/>
+          <w:numId w:val="1"/>
+        </w:numPr>
+        <w:jc w:val="both"/>
+        <w:rPr>
+          <w:rFonts w:cstheme="minorHAnsi"/>
+        </w:rPr>
+      </w:pPr>
+      <w:r>
+        <w:rPr>
+          <w:rFonts w:cstheme="minorHAnsi"/>
+        </w:rPr>
+        <w:t>New page elements can be added without/with limited technical knowledge.</w:t>
+      </w:r>
+    </w:p>
+    <w:p>
+      <w:pPr>
+        <w:pStyle w:val="ListParagraph"/>
+        <w:numPr>
+          <w:ilvl w:val="0"/>
+          <w:numId w:val="1"/>
+        </w:numPr>
+        <w:jc w:val="both"/>
+        <w:rPr>
+          <w:rFonts w:cstheme="minorHAnsi"/>
+        </w:rPr>
+      </w:pPr>
+      <w:r>
+        <w:rPr>
+          <w:rFonts w:cstheme="minorHAnsi"/>
+        </w:rPr>
+        <w:t>Can be used to test across Chrome and IE browser without any code modification.</w:t>
+      </w:r>
+    </w:p>
+    <w:p>
+      <w:pPr>
+        <w:ind w:left="360"/>
+        <w:jc w:val="both"/>
+        <w:rPr>
+          <w:rFonts w:cstheme="minorHAnsi"/>
+        </w:rPr>
+      </w:pPr>
+      <w:r>
+        <w:rPr>
+          <w:rFonts w:cstheme="minorHAnsi"/>
+        </w:rPr>
+        <w:t>(Note – Some settings are required for testing in IE browser. Since these settings are disabled by administrator, hence it’s not tested on IE.</w:t>
+      </w:r>
+      <w:r>
+        <w:rPr>
+          <w:rFonts w:cstheme="minorHAnsi"/>
+        </w:rPr>
+        <w:t xml:space="preserve"> This POC is done in Chrome browser only.</w:t>
+      </w:r>
+      <w:r>
+        <w:rPr>
+          <w:rFonts w:cstheme="minorHAnsi"/>
+        </w:rPr>
+        <w:t>)</w:t>
+      </w:r>
+    </w:p>
+    <w:p>
+      <w:pPr>
+        <w:jc w:val="both"/>
+        <w:rPr>
+          <w:rFonts w:cstheme="minorHAnsi"/>
+        </w:rPr>
+      </w:pPr>
+      <w:r>
+        <w:rPr>
+          <w:rFonts w:cstheme="minorHAnsi"/>
+        </w:rPr>
+        <w:t>Disadvantages of this framework:</w:t>
+      </w:r>
+    </w:p>
+    <w:p>
+      <w:pPr>
+        <w:pStyle w:val="ListParagraph"/>
+        <w:numPr>
+          <w:ilvl w:val="0"/>
+          <w:numId w:val="1"/>
+        </w:numPr>
+        <w:jc w:val="both"/>
+        <w:rPr>
+          <w:rFonts w:cstheme="minorHAnsi"/>
+        </w:rPr>
+      </w:pPr>
+      <w:r>
+        <w:rPr>
+          <w:rFonts w:cstheme="minorHAnsi"/>
+        </w:rPr>
+        <w:lastRenderedPageBreak/>
+        <w:t>Parallel Testing cannot be achieved with this framework. Test cases will run sequentially</w:t>
+      </w:r>
+      <w:r>
+        <w:rPr>
+          <w:rFonts w:cstheme="minorHAnsi"/>
+        </w:rPr>
+        <w:t xml:space="preserve"> one after other</w:t>
+      </w:r>
+      <w:r>
+        <w:rPr>
+          <w:rFonts w:cstheme="minorHAnsi"/>
+        </w:rPr>
+        <w:t>.</w:t>
+      </w:r>
+    </w:p>
+    <w:p>
+      <w:pPr>
+        <w:pStyle w:val="ListParagraph"/>
+        <w:numPr>
+          <w:ilvl w:val="0"/>
+          <w:numId w:val="1"/>
+        </w:numPr>
+        <w:jc w:val="both"/>
+        <w:rPr>
+          <w:rFonts w:cstheme="minorHAnsi"/>
+        </w:rPr>
+      </w:pPr>
+      <w:r>
+        <w:rPr>
+          <w:rFonts w:cstheme="minorHAnsi"/>
+        </w:rPr>
+        <w:t>Technical knowledge</w:t>
+      </w:r>
+      <w:r>
+        <w:rPr>
+          <w:rFonts w:cstheme="minorHAnsi"/>
+        </w:rPr>
+        <w:t xml:space="preserve"> (Java + Selenium)</w:t>
+      </w:r>
+      <w:r>
+        <w:rPr>
+          <w:rFonts w:cstheme="minorHAnsi"/>
+        </w:rPr>
+        <w:t xml:space="preserve"> is required to maintain the framework.</w:t>
+      </w:r>
+    </w:p>
+    <w:p>
+      <w:pPr>
+        <w:pStyle w:val="ListParagraph"/>
+        <w:numPr>
+          <w:ilvl w:val="0"/>
+          <w:numId w:val="1"/>
+        </w:numPr>
+        <w:jc w:val="both"/>
+        <w:rPr>
+          <w:rFonts w:cstheme="minorHAnsi"/>
+        </w:rPr>
+      </w:pPr>
+      <w:r>
+        <w:rPr>
+          <w:rFonts w:cstheme="minorHAnsi"/>
+        </w:rPr>
+        <w:t>Since its built on open source tools, through investigation is needed in injecting new JARs to the framework.</w:t>
+      </w:r>
+    </w:p>
+    <w:p>
+      <w:pPr>
+        <w:jc w:val="both"/>
+        <w:rPr>
+          <w:rFonts w:cstheme="minorHAnsi"/>
+        </w:rPr>
+      </w:pPr>
+      <w:r>
+        <w:rPr>
+          <w:rFonts w:cstheme="minorHAnsi"/>
+        </w:rPr>
+        <w:t>Result: A simple FRA Product has been automated for smoke testing.</w:t>
+      </w:r>
+    </w:p>
+    <w:p>
+      <w:pPr>
+        <w:jc w:val="both"/>
+        <w:rPr>
+          <w:rFonts w:cstheme="minorHAnsi"/>
+        </w:rPr>
+      </w:pPr>
+      <w:r>
+        <w:rPr>
+          <w:rFonts w:cstheme="minorHAnsi"/>
+        </w:rPr>
+        <w:t>Total time taken for running the case:</w:t>
+      </w:r>
+      <w:r>
+        <w:rPr>
+          <w:rFonts w:cstheme="minorHAnsi"/>
+        </w:rPr>
+        <w:t xml:space="preserve"> 3-4 Mins</w:t>
+      </w:r>
+    </w:p>
+    <w:p>
+      <w:pPr>
+        <w:jc w:val="both"/>
+        <w:rPr>
+          <w:rFonts w:cstheme="minorHAnsi"/>
+        </w:rPr>
+      </w:pPr>
+      <w:r>
+        <w:rPr>
+          <w:rFonts w:cstheme="minorHAnsi"/>
+        </w:rPr>
+        <w:t>Time take</w:t>
+      </w:r>
+      <w:r>
+        <w:rPr>
+          <w:rFonts w:cstheme="minorHAnsi"/>
+        </w:rPr>
+        <w:t>n</w:t>
+      </w:r>
+      <w:r>
+        <w:rPr>
+          <w:rFonts w:cstheme="minorHAnsi"/>
+        </w:rPr>
+        <w:t xml:space="preserve"> for running the same case manually:</w:t>
+      </w:r>
+      <w:r>
+        <w:rPr>
+          <w:rFonts w:cstheme="minorHAnsi"/>
+        </w:rPr>
+        <w:t xml:space="preserve"> 20-25 Mins</w:t>
+      </w:r>
+    </w:p>
+    <w:p>
+      <w:pPr>
+        <w:jc w:val="both"/>
+        <w:rPr>
+          <w:rFonts w:cstheme="minorHAnsi"/>
+        </w:rPr>
+      </w:pPr>
+      <w:r>
+        <w:rPr>
+          <w:rFonts w:cstheme="minorHAnsi"/>
+        </w:rPr>
+        <w:t>Effort Saving</w:t>
+      </w:r>
+      <w:r>
+        <w:rPr>
+          <w:rFonts w:cstheme="minorHAnsi"/>
+        </w:rPr>
+        <w:t xml:space="preserve"> Chart</w:t>
+      </w:r>
+      <w:r>
+        <w:rPr>
+          <w:rFonts w:cstheme="minorHAnsi"/>
+        </w:rPr>
+        <w:t>:</w:t>
+      </w:r>
+    </w:p>
+    <w:tbl>
+      <w:tblPr>
+        <w:tblW w:w="8820" w:type="dxa"/>
+        <w:tblLook w:val="04A0" w:firstRow="1" w:lastRow="0" w:firstColumn="1" w:lastColumn="0" w:noHBand="0" w:noVBand="1"/>
+      </w:tblPr>
+      <w:tblGrid>
+        <w:gridCol w:w="5755"/>
+        <w:gridCol w:w="605"/>
+        <w:gridCol w:w="820"/>
+        <w:gridCol w:w="820"/>
+        <w:gridCol w:w="820"/>
+      </w:tblGrid>
+      <w:tr>
+        <w:trPr>
+          <w:trHeight w:val="288"/>
+        </w:trPr>
+        <w:tc>
+          <w:tcPr>
+            <w:tcW w:w="5755" w:type="dxa"/>
+            <w:tcBorders>
+              <w:top w:val="single" w:sz="4" w:space="0" w:color="auto"/>
+              <w:left w:val="single" w:sz="4" w:space="0" w:color="auto"/>
+              <w:bottom w:val="single" w:sz="4" w:space="0" w:color="auto"/>
+              <w:right w:val="single" w:sz="4" w:space="0" w:color="auto"/>
+            </w:tcBorders>
+            <w:shd w:val="clear" w:color="000000" w:fill="595959"/>
+            <w:noWrap/>
+            <w:vAlign w:val="bottom"/>
+            <w:hideMark/>
+          </w:tcPr>
+          <w:p>
+            <w:pPr>
+              <w:spacing w:after="0" w:line="240" w:lineRule="auto"/>
+              <w:jc w:val="both"/>
+              <w:rPr>
+                <w:rFonts w:eastAsia="Times New Roman" w:cstheme="minorHAnsi"/>
+                <w:color w:val="E7E6E6"/>
+              </w:rPr>
+            </w:pPr>
+            <w:r>
+              <w:rPr>
+                <w:rFonts w:eastAsia="Times New Roman" w:cstheme="minorHAnsi"/>
+                <w:color w:val="E7E6E6"/>
+              </w:rPr>
+              <w:t>No. of Products</w:t>
+            </w:r>
+          </w:p>
+        </w:tc>
+        <w:tc>
+          <w:tcPr>
+            <w:tcW w:w="605" w:type="dxa"/>
+            <w:tcBorders>
+              <w:top w:val="single" w:sz="4" w:space="0" w:color="auto"/>
+              <w:left w:val="nil"/>
+              <w:bottom w:val="single" w:sz="4" w:space="0" w:color="auto"/>
+              <w:right w:val="single" w:sz="4" w:space="0" w:color="auto"/>
+            </w:tcBorders>
+            <w:shd w:val="clear" w:color="auto" w:fill="auto"/>
+            <w:noWrap/>
+            <w:vAlign w:val="bottom"/>
+            <w:hideMark/>
+          </w:tcPr>
+          <w:p>
+            <w:pPr>
+              <w:spacing w:after="0" w:line="240" w:lineRule="auto"/>
+              <w:jc w:val="both"/>
+              <w:rPr>
+                <w:rFonts w:eastAsia="Times New Roman" w:cstheme="minorHAnsi"/>
+                <w:color w:val="000000"/>
+              </w:rPr>
+            </w:pPr>
+            <w:r>
+              <w:rPr>
+                <w:rFonts w:eastAsia="Times New Roman" w:cstheme="minorHAnsi"/>
+                <w:color w:val="000000"/>
+              </w:rPr>
+              <w:t>1</w:t>
+            </w:r>
+          </w:p>
+        </w:tc>
+        <w:tc>
+          <w:tcPr>
+            <w:tcW w:w="820" w:type="dxa"/>
+            <w:tcBorders>
+              <w:top w:val="single" w:sz="4" w:space="0" w:color="auto"/>
+              <w:left w:val="nil"/>
+              <w:bottom w:val="single" w:sz="4" w:space="0" w:color="auto"/>
+              <w:right w:val="single" w:sz="4" w:space="0" w:color="auto"/>
+            </w:tcBorders>
+            <w:shd w:val="clear" w:color="auto" w:fill="auto"/>
+            <w:noWrap/>
+            <w:vAlign w:val="bottom"/>
+            <w:hideMark/>
+          </w:tcPr>
+          <w:p>
+            <w:pPr>
+              <w:spacing w:after="0" w:line="240" w:lineRule="auto"/>
+              <w:jc w:val="both"/>
+              <w:rPr>
+                <w:rFonts w:eastAsia="Times New Roman" w:cstheme="minorHAnsi"/>
+                <w:color w:val="000000"/>
+              </w:rPr>
+            </w:pPr>
+            <w:r>
+              <w:rPr>
+                <w:rFonts w:eastAsia="Times New Roman" w:cstheme="minorHAnsi"/>
+                <w:color w:val="000000"/>
+              </w:rPr>
+              <w:t>3</w:t>
+            </w:r>
+          </w:p>
+        </w:tc>
+        <w:tc>
+          <w:tcPr>
+            <w:tcW w:w="820" w:type="dxa"/>
+            <w:tcBorders>
+              <w:top w:val="single" w:sz="4" w:space="0" w:color="auto"/>
+              <w:left w:val="nil"/>
+              <w:bottom w:val="single" w:sz="4" w:space="0" w:color="auto"/>
+              <w:right w:val="single" w:sz="4" w:space="0" w:color="auto"/>
+            </w:tcBorders>
+            <w:shd w:val="clear" w:color="auto" w:fill="auto"/>
+            <w:noWrap/>
+            <w:vAlign w:val="bottom"/>
+            <w:hideMark/>
+          </w:tcPr>
+          <w:p>
+            <w:pPr>
+              <w:spacing w:after="0" w:line="240" w:lineRule="auto"/>
+              <w:jc w:val="both"/>
+              <w:rPr>
+                <w:rFonts w:eastAsia="Times New Roman" w:cstheme="minorHAnsi"/>
+                <w:color w:val="000000"/>
+              </w:rPr>
+            </w:pPr>
+            <w:r>
+              <w:rPr>
+                <w:rFonts w:eastAsia="Times New Roman" w:cstheme="minorHAnsi"/>
+                <w:color w:val="000000"/>
+              </w:rPr>
+              <w:t>5</w:t>
+            </w:r>
+          </w:p>
+        </w:tc>
+        <w:tc>
+          <w:tcPr>
+            <w:tcW w:w="820" w:type="dxa"/>
+            <w:tcBorders>
+              <w:top w:val="single" w:sz="4" w:space="0" w:color="auto"/>
+              <w:left w:val="nil"/>
+              <w:bottom w:val="single" w:sz="4" w:space="0" w:color="auto"/>
+              <w:right w:val="single" w:sz="4" w:space="0" w:color="auto"/>
+            </w:tcBorders>
+            <w:shd w:val="clear" w:color="auto" w:fill="auto"/>
+            <w:noWrap/>
+            <w:vAlign w:val="bottom"/>
+            <w:hideMark/>
+          </w:tcPr>
+          <w:p>
+            <w:pPr>
+              <w:spacing w:after="0" w:line="240" w:lineRule="auto"/>
+              <w:jc w:val="both"/>
+              <w:rPr>
+                <w:rFonts w:eastAsia="Times New Roman" w:cstheme="minorHAnsi"/>
+                <w:color w:val="000000"/>
+              </w:rPr>
+            </w:pPr>
+            <w:r>
+              <w:rPr>
+                <w:rFonts w:eastAsia="Times New Roman" w:cstheme="minorHAnsi"/>
+                <w:color w:val="000000"/>
+              </w:rPr>
+              <w:t>7</w:t>
+            </w:r>
+          </w:p>
+        </w:tc>
+      </w:tr>
+      <w:tr>
+        <w:trPr>
+          <w:trHeight w:val="288"/>
+        </w:trPr>
+        <w:tc>
+          <w:tcPr>
+            <w:tcW w:w="5755" w:type="dxa"/>
+            <w:tcBorders>
+              <w:top w:val="nil"/>
+              <w:left w:val="single" w:sz="4" w:space="0" w:color="auto"/>
+              <w:bottom w:val="single" w:sz="4" w:space="0" w:color="auto"/>
+              <w:right w:val="single" w:sz="4" w:space="0" w:color="auto"/>
+            </w:tcBorders>
+            <w:shd w:val="clear" w:color="000000" w:fill="595959"/>
+            <w:vAlign w:val="bottom"/>
+            <w:hideMark/>
+          </w:tcPr>
+          <w:p>
+            <w:pPr>
+              <w:spacing w:after="0" w:line="240" w:lineRule="auto"/>
+              <w:jc w:val="both"/>
+              <w:rPr>
+                <w:rFonts w:eastAsia="Times New Roman" w:cstheme="minorHAnsi"/>
+                <w:color w:val="E7E6E6"/>
+              </w:rPr>
+            </w:pPr>
+            <w:r>
+              <w:rPr>
+                <w:rFonts w:eastAsia="Times New Roman" w:cstheme="minorHAnsi"/>
+                <w:color w:val="E7E6E6"/>
+              </w:rPr>
+              <w:t>Manual Effort for Policy Submission (20-25 Mins/Product) (a)</w:t>
+            </w:r>
+          </w:p>
+        </w:tc>
+        <w:tc>
+          <w:tcPr>
+            <w:tcW w:w="605" w:type="dxa"/>
+            <w:tcBorders>
+              <w:top w:val="nil"/>
+              <w:left w:val="nil"/>
+              <w:bottom w:val="single" w:sz="4" w:space="0" w:color="auto"/>
+              <w:right w:val="single" w:sz="4" w:space="0" w:color="auto"/>
+            </w:tcBorders>
+            <w:shd w:val="clear" w:color="auto" w:fill="auto"/>
+            <w:noWrap/>
+            <w:vAlign w:val="bottom"/>
+            <w:hideMark/>
+          </w:tcPr>
+          <w:p>
+            <w:pPr>
+              <w:spacing w:after="0" w:line="240" w:lineRule="auto"/>
+              <w:jc w:val="both"/>
+              <w:rPr>
+                <w:rFonts w:eastAsia="Times New Roman" w:cstheme="minorHAnsi"/>
+                <w:color w:val="000000"/>
+              </w:rPr>
+            </w:pPr>
+            <w:r>
+              <w:rPr>
+                <w:rFonts w:eastAsia="Times New Roman" w:cstheme="minorHAnsi"/>
+                <w:color w:val="000000"/>
+              </w:rPr>
+              <w:t>25</w:t>
+            </w:r>
+          </w:p>
+        </w:tc>
+        <w:tc>
+          <w:tcPr>
+            <w:tcW w:w="820" w:type="dxa"/>
+            <w:tcBorders>
+              <w:top w:val="nil"/>
+              <w:left w:val="nil"/>
+              <w:bottom w:val="single" w:sz="4" w:space="0" w:color="auto"/>
+              <w:right w:val="single" w:sz="4" w:space="0" w:color="auto"/>
+            </w:tcBorders>
+            <w:shd w:val="clear" w:color="auto" w:fill="auto"/>
+            <w:noWrap/>
+            <w:vAlign w:val="bottom"/>
+            <w:hideMark/>
+          </w:tcPr>
+          <w:p>
+            <w:pPr>
+              <w:spacing w:after="0" w:line="240" w:lineRule="auto"/>
+              <w:jc w:val="both"/>
+              <w:rPr>
+                <w:rFonts w:eastAsia="Times New Roman" w:cstheme="minorHAnsi"/>
+                <w:color w:val="000000"/>
+              </w:rPr>
+            </w:pPr>
+            <w:r>
+              <w:rPr>
+                <w:rFonts w:eastAsia="Times New Roman" w:cstheme="minorHAnsi"/>
+                <w:color w:val="000000"/>
+              </w:rPr>
+              <w:t>75</w:t>
+            </w:r>
+          </w:p>
+        </w:tc>
+        <w:tc>
+          <w:tcPr>
+            <w:tcW w:w="820" w:type="dxa"/>
+            <w:tcBorders>
+              <w:top w:val="nil"/>
+              <w:left w:val="nil"/>
+              <w:bottom w:val="single" w:sz="4" w:space="0" w:color="auto"/>
+              <w:right w:val="single" w:sz="4" w:space="0" w:color="auto"/>
+            </w:tcBorders>
+            <w:shd w:val="clear" w:color="auto" w:fill="auto"/>
+            <w:noWrap/>
+            <w:vAlign w:val="bottom"/>
+            <w:hideMark/>
+          </w:tcPr>
+          <w:p>
+            <w:pPr>
+              <w:spacing w:after="0" w:line="240" w:lineRule="auto"/>
+              <w:jc w:val="both"/>
+              <w:rPr>
+                <w:rFonts w:eastAsia="Times New Roman" w:cstheme="minorHAnsi"/>
+                <w:color w:val="000000"/>
+              </w:rPr>
+            </w:pPr>
+            <w:r>
+              <w:rPr>
+                <w:rFonts w:eastAsia="Times New Roman" w:cstheme="minorHAnsi"/>
+                <w:color w:val="000000"/>
+              </w:rPr>
+              <w:t>125</w:t>
+            </w:r>
+          </w:p>
+        </w:tc>
+        <w:tc>
+          <w:tcPr>
+            <w:tcW w:w="820" w:type="dxa"/>
+            <w:tcBorders>
+              <w:top w:val="nil"/>
+              <w:left w:val="nil"/>
+              <w:bottom w:val="single" w:sz="4" w:space="0" w:color="auto"/>
+              <w:right w:val="single" w:sz="4" w:space="0" w:color="auto"/>
+            </w:tcBorders>
+            <w:shd w:val="clear" w:color="auto" w:fill="auto"/>
+            <w:noWrap/>
+            <w:vAlign w:val="bottom"/>
+            <w:hideMark/>
+          </w:tcPr>
+          <w:p>
+            <w:pPr>
+              <w:spacing w:after="0" w:line="240" w:lineRule="auto"/>
+              <w:jc w:val="both"/>
+              <w:rPr>
+                <w:rFonts w:eastAsia="Times New Roman" w:cstheme="minorHAnsi"/>
+                <w:color w:val="000000"/>
+              </w:rPr>
+            </w:pPr>
+            <w:r>
+              <w:rPr>
+                <w:rFonts w:eastAsia="Times New Roman" w:cstheme="minorHAnsi"/>
+                <w:color w:val="000000"/>
+              </w:rPr>
+              <w:t>175</w:t>
+            </w:r>
+          </w:p>
+        </w:tc>
+      </w:tr>
+      <w:tr>
+        <w:trPr>
+          <w:trHeight w:val="288"/>
+        </w:trPr>
+        <w:tc>
+          <w:tcPr>
+            <w:tcW w:w="5755" w:type="dxa"/>
+            <w:tcBorders>
+              <w:top w:val="nil"/>
+              <w:left w:val="single" w:sz="4" w:space="0" w:color="auto"/>
+              <w:bottom w:val="single" w:sz="4" w:space="0" w:color="auto"/>
+              <w:right w:val="single" w:sz="4" w:space="0" w:color="auto"/>
+            </w:tcBorders>
+            <w:shd w:val="clear" w:color="000000" w:fill="595959"/>
+            <w:vAlign w:val="bottom"/>
+            <w:hideMark/>
+          </w:tcPr>
+          <w:p>
+            <w:pPr>
+              <w:spacing w:after="0" w:line="240" w:lineRule="auto"/>
+              <w:jc w:val="both"/>
+              <w:rPr>
+                <w:rFonts w:eastAsia="Times New Roman" w:cstheme="minorHAnsi"/>
+                <w:color w:val="E7E6E6"/>
+              </w:rPr>
+            </w:pPr>
+            <w:r>
+              <w:rPr>
+                <w:rFonts w:eastAsia="Times New Roman" w:cstheme="minorHAnsi"/>
+                <w:color w:val="E7E6E6"/>
+              </w:rPr>
+              <w:t>Automation Effort (3-4 Mins/Product) (b)</w:t>
+            </w:r>
+          </w:p>
+        </w:tc>
+        <w:tc>
+          <w:tcPr>
+            <w:tcW w:w="605" w:type="dxa"/>
+            <w:tcBorders>
+              <w:top w:val="nil"/>
+              <w:left w:val="nil"/>
+              <w:bottom w:val="single" w:sz="4" w:space="0" w:color="auto"/>
+              <w:right w:val="single" w:sz="4" w:space="0" w:color="auto"/>
+            </w:tcBorders>
+            <w:shd w:val="clear" w:color="auto" w:fill="auto"/>
+            <w:noWrap/>
+            <w:vAlign w:val="bottom"/>
+            <w:hideMark/>
+          </w:tcPr>
+          <w:p>
+            <w:pPr>
+              <w:spacing w:after="0" w:line="240" w:lineRule="auto"/>
+              <w:jc w:val="both"/>
+              <w:rPr>
+                <w:rFonts w:eastAsia="Times New Roman" w:cstheme="minorHAnsi"/>
+                <w:color w:val="000000"/>
+              </w:rPr>
+            </w:pPr>
+            <w:r>
+              <w:rPr>
+                <w:rFonts w:eastAsia="Times New Roman" w:cstheme="minorHAnsi"/>
+                <w:color w:val="000000"/>
+              </w:rPr>
+              <w:t>4</w:t>
+            </w:r>
+          </w:p>
+        </w:tc>
+        <w:tc>
+          <w:tcPr>
+            <w:tcW w:w="820" w:type="dxa"/>
+            <w:tcBorders>
+              <w:top w:val="nil"/>
+              <w:left w:val="nil"/>
+              <w:bottom w:val="single" w:sz="4" w:space="0" w:color="auto"/>
+              <w:right w:val="single" w:sz="4" w:space="0" w:color="auto"/>
+            </w:tcBorders>
+            <w:shd w:val="clear" w:color="auto" w:fill="auto"/>
+            <w:noWrap/>
+            <w:vAlign w:val="bottom"/>
+            <w:hideMark/>
+          </w:tcPr>
+          <w:p>
+            <w:pPr>
+              <w:spacing w:after="0" w:line="240" w:lineRule="auto"/>
+              <w:jc w:val="both"/>
+              <w:rPr>
+                <w:rFonts w:eastAsia="Times New Roman" w:cstheme="minorHAnsi"/>
+                <w:color w:val="000000"/>
+              </w:rPr>
+            </w:pPr>
+            <w:r>
+              <w:rPr>
+                <w:rFonts w:eastAsia="Times New Roman" w:cstheme="minorHAnsi"/>
+                <w:color w:val="000000"/>
+              </w:rPr>
+              <w:t>12</w:t>
+            </w:r>
+          </w:p>
+        </w:tc>
+        <w:tc>
+          <w:tcPr>
+            <w:tcW w:w="820" w:type="dxa"/>
+            <w:tcBorders>
+              <w:top w:val="nil"/>
+              <w:left w:val="nil"/>
+              <w:bottom w:val="single" w:sz="4" w:space="0" w:color="auto"/>
+              <w:right w:val="single" w:sz="4" w:space="0" w:color="auto"/>
+            </w:tcBorders>
+            <w:shd w:val="clear" w:color="auto" w:fill="auto"/>
+            <w:noWrap/>
+            <w:vAlign w:val="bottom"/>
+            <w:hideMark/>
+          </w:tcPr>
+          <w:p>
+            <w:pPr>
+              <w:spacing w:after="0" w:line="240" w:lineRule="auto"/>
+              <w:jc w:val="both"/>
+              <w:rPr>
+                <w:rFonts w:eastAsia="Times New Roman" w:cstheme="minorHAnsi"/>
+                <w:color w:val="000000"/>
+              </w:rPr>
+            </w:pPr>
+            <w:r>
+              <w:rPr>
+                <w:rFonts w:eastAsia="Times New Roman" w:cstheme="minorHAnsi"/>
+                <w:color w:val="000000"/>
+              </w:rPr>
+              <w:t>20</w:t>
+            </w:r>
+          </w:p>
+        </w:tc>
+        <w:tc>
+          <w:tcPr>
+            <w:tcW w:w="820" w:type="dxa"/>
+            <w:tcBorders>
+              <w:top w:val="nil"/>
+              <w:left w:val="nil"/>
+              <w:bottom w:val="single" w:sz="4" w:space="0" w:color="auto"/>
+              <w:right w:val="single" w:sz="4" w:space="0" w:color="auto"/>
+            </w:tcBorders>
+            <w:shd w:val="clear" w:color="auto" w:fill="auto"/>
+            <w:noWrap/>
+            <w:vAlign w:val="bottom"/>
+            <w:hideMark/>
+          </w:tcPr>
+          <w:p>
+            <w:pPr>
+              <w:spacing w:after="0" w:line="240" w:lineRule="auto"/>
+              <w:jc w:val="both"/>
+              <w:rPr>
+                <w:rFonts w:eastAsia="Times New Roman" w:cstheme="minorHAnsi"/>
+                <w:color w:val="000000"/>
+              </w:rPr>
+            </w:pPr>
+            <w:r>
+              <w:rPr>
+                <w:rFonts w:eastAsia="Times New Roman" w:cstheme="minorHAnsi"/>
+                <w:color w:val="000000"/>
+              </w:rPr>
+              <w:t>28</w:t>
+            </w:r>
+          </w:p>
+        </w:tc>
+      </w:tr>
+      <w:tr>
+        <w:trPr>
+          <w:trHeight w:val="288"/>
+        </w:trPr>
+        <w:tc>
+          <w:tcPr>
+            <w:tcW w:w="5755" w:type="dxa"/>
+            <w:tcBorders>
+              <w:top w:val="nil"/>
+              <w:left w:val="single" w:sz="4" w:space="0" w:color="auto"/>
+              <w:bottom w:val="single" w:sz="4" w:space="0" w:color="auto"/>
+              <w:right w:val="single" w:sz="4" w:space="0" w:color="auto"/>
+            </w:tcBorders>
+            <w:shd w:val="clear" w:color="000000" w:fill="595959"/>
+            <w:vAlign w:val="bottom"/>
+            <w:hideMark/>
+          </w:tcPr>
+          <w:p>
+            <w:pPr>
+              <w:spacing w:after="0" w:line="240" w:lineRule="auto"/>
+              <w:jc w:val="both"/>
+              <w:rPr>
+                <w:rFonts w:eastAsia="Times New Roman" w:cstheme="minorHAnsi"/>
+                <w:color w:val="E7E6E6"/>
+              </w:rPr>
+            </w:pPr>
+            <w:r>
+              <w:rPr>
+                <w:rFonts w:eastAsia="Times New Roman" w:cstheme="minorHAnsi"/>
+                <w:color w:val="E7E6E6"/>
+              </w:rPr>
+              <w:t>Time taken for case Acknowledgement (c)</w:t>
+            </w:r>
+          </w:p>
+        </w:tc>
+        <w:tc>
+          <w:tcPr>
+            <w:tcW w:w="605" w:type="dxa"/>
+            <w:tcBorders>
+              <w:top w:val="nil"/>
+              <w:left w:val="nil"/>
+              <w:bottom w:val="single" w:sz="4" w:space="0" w:color="auto"/>
+              <w:right w:val="single" w:sz="4" w:space="0" w:color="auto"/>
+            </w:tcBorders>
+            <w:shd w:val="clear" w:color="auto" w:fill="auto"/>
+            <w:noWrap/>
+            <w:vAlign w:val="bottom"/>
+            <w:hideMark/>
+          </w:tcPr>
+          <w:p>
+            <w:pPr>
+              <w:spacing w:after="0" w:line="240" w:lineRule="auto"/>
+              <w:jc w:val="both"/>
+              <w:rPr>
+                <w:rFonts w:eastAsia="Times New Roman" w:cstheme="minorHAnsi"/>
+                <w:color w:val="000000"/>
+              </w:rPr>
+            </w:pPr>
+            <w:r>
+              <w:rPr>
+                <w:rFonts w:eastAsia="Times New Roman" w:cstheme="minorHAnsi"/>
+                <w:color w:val="000000"/>
+              </w:rPr>
+              <w:t>15</w:t>
+            </w:r>
+          </w:p>
+        </w:tc>
+        <w:tc>
+          <w:tcPr>
+            <w:tcW w:w="820" w:type="dxa"/>
+            <w:tcBorders>
+              <w:top w:val="nil"/>
+              <w:left w:val="nil"/>
+              <w:bottom w:val="single" w:sz="4" w:space="0" w:color="auto"/>
+              <w:right w:val="single" w:sz="4" w:space="0" w:color="auto"/>
+            </w:tcBorders>
+            <w:shd w:val="clear" w:color="auto" w:fill="auto"/>
+            <w:noWrap/>
+            <w:vAlign w:val="bottom"/>
+            <w:hideMark/>
+          </w:tcPr>
+          <w:p>
+            <w:pPr>
+              <w:spacing w:after="0" w:line="240" w:lineRule="auto"/>
+              <w:jc w:val="both"/>
+              <w:rPr>
+                <w:rFonts w:eastAsia="Times New Roman" w:cstheme="minorHAnsi"/>
+                <w:color w:val="000000"/>
+              </w:rPr>
+            </w:pPr>
+            <w:r>
+              <w:rPr>
+                <w:rFonts w:eastAsia="Times New Roman" w:cstheme="minorHAnsi"/>
+                <w:color w:val="000000"/>
+              </w:rPr>
+              <w:t>15</w:t>
+            </w:r>
+          </w:p>
+        </w:tc>
+        <w:tc>
+          <w:tcPr>
+            <w:tcW w:w="820" w:type="dxa"/>
+            <w:tcBorders>
+              <w:top w:val="nil"/>
+              <w:left w:val="nil"/>
+              <w:bottom w:val="single" w:sz="4" w:space="0" w:color="auto"/>
+              <w:right w:val="single" w:sz="4" w:space="0" w:color="auto"/>
+            </w:tcBorders>
+            <w:shd w:val="clear" w:color="auto" w:fill="auto"/>
+            <w:noWrap/>
+            <w:vAlign w:val="bottom"/>
+            <w:hideMark/>
+          </w:tcPr>
+          <w:p>
+            <w:pPr>
+              <w:spacing w:after="0" w:line="240" w:lineRule="auto"/>
+              <w:jc w:val="both"/>
+              <w:rPr>
+                <w:rFonts w:eastAsia="Times New Roman" w:cstheme="minorHAnsi"/>
+                <w:color w:val="000000"/>
+              </w:rPr>
+            </w:pPr>
+            <w:r>
+              <w:rPr>
+                <w:rFonts w:eastAsia="Times New Roman" w:cstheme="minorHAnsi"/>
+                <w:color w:val="000000"/>
+              </w:rPr>
+              <w:t>15</w:t>
+            </w:r>
+          </w:p>
+        </w:tc>
+        <w:tc>
+          <w:tcPr>
+            <w:tcW w:w="820" w:type="dxa"/>
+            <w:tcBorders>
+              <w:top w:val="nil"/>
+              <w:left w:val="nil"/>
+              <w:bottom w:val="single" w:sz="4" w:space="0" w:color="auto"/>
+              <w:right w:val="single" w:sz="4" w:space="0" w:color="auto"/>
+            </w:tcBorders>
+            <w:shd w:val="clear" w:color="auto" w:fill="auto"/>
+            <w:noWrap/>
+            <w:vAlign w:val="bottom"/>
+            <w:hideMark/>
+          </w:tcPr>
+          <w:p>
+            <w:pPr>
+              <w:spacing w:after="0" w:line="240" w:lineRule="auto"/>
+              <w:jc w:val="both"/>
+              <w:rPr>
+                <w:rFonts w:eastAsia="Times New Roman" w:cstheme="minorHAnsi"/>
+                <w:color w:val="000000"/>
+              </w:rPr>
+            </w:pPr>
+            <w:r>
+              <w:rPr>
+                <w:rFonts w:eastAsia="Times New Roman" w:cstheme="minorHAnsi"/>
+                <w:color w:val="000000"/>
+              </w:rPr>
+              <w:t>15</w:t>
+            </w:r>
+          </w:p>
+        </w:tc>
+      </w:tr>
+      <w:tr>
+        <w:trPr>
+          <w:trHeight w:val="288"/>
+        </w:trPr>
+        <w:tc>
+          <w:tcPr>
+            <w:tcW w:w="5755" w:type="dxa"/>
+            <w:tcBorders>
+              <w:top w:val="nil"/>
+              <w:left w:val="single" w:sz="4" w:space="0" w:color="auto"/>
+              <w:bottom w:val="single" w:sz="4" w:space="0" w:color="auto"/>
+              <w:right w:val="single" w:sz="4" w:space="0" w:color="auto"/>
+            </w:tcBorders>
+            <w:shd w:val="clear" w:color="000000" w:fill="595959"/>
+            <w:noWrap/>
+            <w:vAlign w:val="bottom"/>
+            <w:hideMark/>
+          </w:tcPr>
+          <w:p>
+            <w:pPr>
+              <w:spacing w:after="0" w:line="240" w:lineRule="auto"/>
+              <w:jc w:val="both"/>
+              <w:rPr>
+                <w:rFonts w:eastAsia="Times New Roman" w:cstheme="minorHAnsi"/>
+                <w:color w:val="E7E6E6"/>
+              </w:rPr>
+            </w:pPr>
+            <w:r>
+              <w:rPr>
+                <w:rFonts w:eastAsia="Times New Roman" w:cstheme="minorHAnsi"/>
+                <w:color w:val="E7E6E6"/>
+              </w:rPr>
+              <w:t>Total Manual Execution Time (</w:t>
+            </w:r>
+            <w:proofErr w:type="spellStart"/>
+            <w:r>
+              <w:rPr>
+                <w:rFonts w:eastAsia="Times New Roman" w:cstheme="minorHAnsi"/>
+                <w:color w:val="E7E6E6"/>
+              </w:rPr>
+              <w:t>a+c</w:t>
+            </w:r>
+            <w:proofErr w:type="spellEnd"/>
+            <w:r>
+              <w:rPr>
+                <w:rFonts w:eastAsia="Times New Roman" w:cstheme="minorHAnsi"/>
+                <w:color w:val="E7E6E6"/>
+              </w:rPr>
+              <w:t>)</w:t>
+            </w:r>
+          </w:p>
+        </w:tc>
+        <w:tc>
+          <w:tcPr>
+            <w:tcW w:w="605" w:type="dxa"/>
+            <w:tcBorders>
+              <w:top w:val="nil"/>
+              <w:left w:val="nil"/>
+              <w:bottom w:val="single" w:sz="4" w:space="0" w:color="auto"/>
+              <w:right w:val="single" w:sz="4" w:space="0" w:color="auto"/>
+            </w:tcBorders>
+            <w:shd w:val="clear" w:color="auto" w:fill="auto"/>
+            <w:noWrap/>
+            <w:vAlign w:val="bottom"/>
+            <w:hideMark/>
+          </w:tcPr>
+          <w:p>
+            <w:pPr>
+              <w:spacing w:after="0" w:line="240" w:lineRule="auto"/>
+              <w:jc w:val="both"/>
+              <w:rPr>
+                <w:rFonts w:eastAsia="Times New Roman" w:cstheme="minorHAnsi"/>
+                <w:color w:val="000000"/>
+              </w:rPr>
+            </w:pPr>
+            <w:r>
+              <w:rPr>
+                <w:rFonts w:eastAsia="Times New Roman" w:cstheme="minorHAnsi"/>
+                <w:color w:val="000000"/>
+              </w:rPr>
+              <w:t>40</w:t>
+            </w:r>
+          </w:p>
+        </w:tc>
+        <w:tc>
+          <w:tcPr>
+            <w:tcW w:w="820" w:type="dxa"/>
+            <w:tcBorders>
+              <w:top w:val="nil"/>
+              <w:left w:val="nil"/>
+              <w:bottom w:val="single" w:sz="4" w:space="0" w:color="auto"/>
+              <w:right w:val="single" w:sz="4" w:space="0" w:color="auto"/>
+            </w:tcBorders>
+            <w:shd w:val="clear" w:color="auto" w:fill="auto"/>
+            <w:noWrap/>
+            <w:vAlign w:val="bottom"/>
+            <w:hideMark/>
+          </w:tcPr>
+          <w:p>
+            <w:pPr>
+              <w:spacing w:after="0" w:line="240" w:lineRule="auto"/>
+              <w:jc w:val="both"/>
+              <w:rPr>
+                <w:rFonts w:eastAsia="Times New Roman" w:cstheme="minorHAnsi"/>
+                <w:color w:val="000000"/>
+              </w:rPr>
+            </w:pPr>
+            <w:r>
+              <w:rPr>
+                <w:rFonts w:eastAsia="Times New Roman" w:cstheme="minorHAnsi"/>
+                <w:color w:val="000000"/>
+              </w:rPr>
+              <w:t>90</w:t>
+            </w:r>
+          </w:p>
+        </w:tc>
+        <w:tc>
+          <w:tcPr>
+            <w:tcW w:w="820" w:type="dxa"/>
+            <w:tcBorders>
+              <w:top w:val="nil"/>
+              <w:left w:val="nil"/>
+              <w:bottom w:val="single" w:sz="4" w:space="0" w:color="auto"/>
+              <w:right w:val="single" w:sz="4" w:space="0" w:color="auto"/>
+            </w:tcBorders>
+            <w:shd w:val="clear" w:color="auto" w:fill="auto"/>
+            <w:noWrap/>
+            <w:vAlign w:val="bottom"/>
+            <w:hideMark/>
+          </w:tcPr>
+          <w:p>
+            <w:pPr>
+              <w:spacing w:after="0" w:line="240" w:lineRule="auto"/>
+              <w:jc w:val="both"/>
+              <w:rPr>
+                <w:rFonts w:eastAsia="Times New Roman" w:cstheme="minorHAnsi"/>
+                <w:color w:val="000000"/>
+              </w:rPr>
+            </w:pPr>
+            <w:r>
+              <w:rPr>
+                <w:rFonts w:eastAsia="Times New Roman" w:cstheme="minorHAnsi"/>
+                <w:color w:val="000000"/>
+              </w:rPr>
+              <w:t>140</w:t>
+            </w:r>
+          </w:p>
+        </w:tc>
+        <w:tc>
+          <w:tcPr>
+            <w:tcW w:w="820" w:type="dxa"/>
+            <w:tcBorders>
+              <w:top w:val="nil"/>
+              <w:left w:val="nil"/>
+              <w:bottom w:val="single" w:sz="4" w:space="0" w:color="auto"/>
+              <w:right w:val="single" w:sz="4" w:space="0" w:color="auto"/>
+            </w:tcBorders>
+            <w:shd w:val="clear" w:color="auto" w:fill="auto"/>
+            <w:noWrap/>
+            <w:vAlign w:val="bottom"/>
+            <w:hideMark/>
+          </w:tcPr>
+          <w:p>
+            <w:pPr>
+              <w:spacing w:after="0" w:line="240" w:lineRule="auto"/>
+              <w:jc w:val="both"/>
+              <w:rPr>
+                <w:rFonts w:eastAsia="Times New Roman" w:cstheme="minorHAnsi"/>
+                <w:color w:val="000000"/>
+              </w:rPr>
+            </w:pPr>
+            <w:r>
+              <w:rPr>
+                <w:rFonts w:eastAsia="Times New Roman" w:cstheme="minorHAnsi"/>
+                <w:color w:val="000000"/>
+              </w:rPr>
+              <w:t>190</w:t>
+            </w:r>
+          </w:p>
+        </w:tc>
+      </w:tr>
+      <w:tr>
+        <w:trPr>
+          <w:trHeight w:val="288"/>
+        </w:trPr>
+        <w:tc>
+          <w:tcPr>
+            <w:tcW w:w="5755" w:type="dxa"/>
+            <w:tcBorders>
+              <w:top w:val="nil"/>
+              <w:left w:val="single" w:sz="4" w:space="0" w:color="auto"/>
+              <w:bottom w:val="single" w:sz="4" w:space="0" w:color="auto"/>
+              <w:right w:val="single" w:sz="4" w:space="0" w:color="auto"/>
+            </w:tcBorders>
+            <w:shd w:val="clear" w:color="000000" w:fill="595959"/>
+            <w:noWrap/>
+            <w:vAlign w:val="bottom"/>
+            <w:hideMark/>
+          </w:tcPr>
+          <w:p>
+            <w:pPr>
+              <w:spacing w:after="0" w:line="240" w:lineRule="auto"/>
+              <w:jc w:val="both"/>
+              <w:rPr>
+                <w:rFonts w:eastAsia="Times New Roman" w:cstheme="minorHAnsi"/>
+                <w:color w:val="E7E6E6"/>
+              </w:rPr>
+            </w:pPr>
+            <w:r>
+              <w:rPr>
+                <w:rFonts w:eastAsia="Times New Roman" w:cstheme="minorHAnsi"/>
+                <w:color w:val="E7E6E6"/>
+              </w:rPr>
+              <w:t>Total Automation Execution Time (</w:t>
+            </w:r>
+            <w:proofErr w:type="spellStart"/>
+            <w:r>
+              <w:rPr>
+                <w:rFonts w:eastAsia="Times New Roman" w:cstheme="minorHAnsi"/>
+                <w:color w:val="E7E6E6"/>
+              </w:rPr>
+              <w:t>b+c</w:t>
+            </w:r>
+            <w:proofErr w:type="spellEnd"/>
+            <w:r>
+              <w:rPr>
+                <w:rFonts w:eastAsia="Times New Roman" w:cstheme="minorHAnsi"/>
+                <w:color w:val="E7E6E6"/>
+              </w:rPr>
+              <w:t>)</w:t>
+            </w:r>
+          </w:p>
+        </w:tc>
+        <w:tc>
+          <w:tcPr>
+            <w:tcW w:w="605" w:type="dxa"/>
+            <w:tcBorders>
+              <w:top w:val="nil"/>
+              <w:left w:val="nil"/>
+              <w:bottom w:val="single" w:sz="4" w:space="0" w:color="auto"/>
+              <w:right w:val="single" w:sz="4" w:space="0" w:color="auto"/>
+            </w:tcBorders>
+            <w:shd w:val="clear" w:color="auto" w:fill="auto"/>
+            <w:noWrap/>
+            <w:vAlign w:val="bottom"/>
+            <w:hideMark/>
+          </w:tcPr>
+          <w:p>
+            <w:pPr>
+              <w:spacing w:after="0" w:line="240" w:lineRule="auto"/>
+              <w:jc w:val="both"/>
+              <w:rPr>
+                <w:rFonts w:eastAsia="Times New Roman" w:cstheme="minorHAnsi"/>
+                <w:color w:val="000000"/>
+              </w:rPr>
+            </w:pPr>
+            <w:r>
+              <w:rPr>
+                <w:rFonts w:eastAsia="Times New Roman" w:cstheme="minorHAnsi"/>
+                <w:color w:val="000000"/>
+              </w:rPr>
+              <w:t>19</w:t>
+            </w:r>
+          </w:p>
+        </w:tc>
+        <w:tc>
+          <w:tcPr>
+            <w:tcW w:w="820" w:type="dxa"/>
+            <w:tcBorders>
+              <w:top w:val="nil"/>
+              <w:left w:val="nil"/>
+              <w:bottom w:val="single" w:sz="4" w:space="0" w:color="auto"/>
+              <w:right w:val="single" w:sz="4" w:space="0" w:color="auto"/>
+            </w:tcBorders>
+            <w:shd w:val="clear" w:color="auto" w:fill="auto"/>
+            <w:noWrap/>
+            <w:vAlign w:val="bottom"/>
+            <w:hideMark/>
+          </w:tcPr>
+          <w:p>
+            <w:pPr>
+              <w:spacing w:after="0" w:line="240" w:lineRule="auto"/>
+              <w:jc w:val="both"/>
+              <w:rPr>
+                <w:rFonts w:eastAsia="Times New Roman" w:cstheme="minorHAnsi"/>
+                <w:color w:val="000000"/>
+              </w:rPr>
+            </w:pPr>
+            <w:r>
+              <w:rPr>
+                <w:rFonts w:eastAsia="Times New Roman" w:cstheme="minorHAnsi"/>
+                <w:color w:val="000000"/>
+              </w:rPr>
+              <w:t>27</w:t>
+            </w:r>
+          </w:p>
+        </w:tc>
+        <w:tc>
+          <w:tcPr>
+            <w:tcW w:w="820" w:type="dxa"/>
+            <w:tcBorders>
+              <w:top w:val="nil"/>
+              <w:left w:val="nil"/>
+              <w:bottom w:val="single" w:sz="4" w:space="0" w:color="auto"/>
+              <w:right w:val="single" w:sz="4" w:space="0" w:color="auto"/>
+            </w:tcBorders>
+            <w:shd w:val="clear" w:color="auto" w:fill="auto"/>
+            <w:noWrap/>
+            <w:vAlign w:val="bottom"/>
+            <w:hideMark/>
+          </w:tcPr>
+          <w:p>
+            <w:pPr>
+              <w:spacing w:after="0" w:line="240" w:lineRule="auto"/>
+              <w:jc w:val="both"/>
+              <w:rPr>
+                <w:rFonts w:eastAsia="Times New Roman" w:cstheme="minorHAnsi"/>
+                <w:color w:val="000000"/>
+              </w:rPr>
+            </w:pPr>
+            <w:r>
+              <w:rPr>
+                <w:rFonts w:eastAsia="Times New Roman" w:cstheme="minorHAnsi"/>
+                <w:color w:val="000000"/>
+              </w:rPr>
+              <w:t>35</w:t>
+            </w:r>
+          </w:p>
+        </w:tc>
+        <w:tc>
+          <w:tcPr>
+            <w:tcW w:w="820" w:type="dxa"/>
+            <w:tcBorders>
+              <w:top w:val="nil"/>
+              <w:left w:val="nil"/>
+              <w:bottom w:val="single" w:sz="4" w:space="0" w:color="auto"/>
+              <w:right w:val="single" w:sz="4" w:space="0" w:color="auto"/>
+            </w:tcBorders>
+            <w:shd w:val="clear" w:color="auto" w:fill="auto"/>
+            <w:noWrap/>
+            <w:vAlign w:val="bottom"/>
+            <w:hideMark/>
+          </w:tcPr>
+          <w:p>
+            <w:pPr>
+              <w:spacing w:after="0" w:line="240" w:lineRule="auto"/>
+              <w:jc w:val="both"/>
+              <w:rPr>
+                <w:rFonts w:eastAsia="Times New Roman" w:cstheme="minorHAnsi"/>
+                <w:color w:val="000000"/>
+              </w:rPr>
+            </w:pPr>
+            <w:r>
+              <w:rPr>
+                <w:rFonts w:eastAsia="Times New Roman" w:cstheme="minorHAnsi"/>
+                <w:color w:val="000000"/>
+              </w:rPr>
+              <w:t>43</w:t>
+            </w:r>
+          </w:p>
+        </w:tc>
+      </w:tr>
+      <w:tr>
+        <w:trPr>
+          <w:trHeight w:val="288"/>
+        </w:trPr>
+        <w:tc>
+          <w:tcPr>
+            <w:tcW w:w="5755" w:type="dxa"/>
+            <w:tcBorders>
+              <w:top w:val="nil"/>
+              <w:left w:val="single" w:sz="4" w:space="0" w:color="auto"/>
+              <w:bottom w:val="single" w:sz="4" w:space="0" w:color="auto"/>
+              <w:right w:val="single" w:sz="4" w:space="0" w:color="auto"/>
+            </w:tcBorders>
+            <w:shd w:val="clear" w:color="000000" w:fill="595959"/>
+            <w:vAlign w:val="bottom"/>
+            <w:hideMark/>
+          </w:tcPr>
+          <w:p>
+            <w:pPr>
+              <w:spacing w:after="0" w:line="240" w:lineRule="auto"/>
+              <w:jc w:val="both"/>
+              <w:rPr>
+                <w:rFonts w:eastAsia="Times New Roman" w:cstheme="minorHAnsi"/>
+                <w:b/>
+                <w:bCs/>
+                <w:color w:val="E7E6E6"/>
+              </w:rPr>
+            </w:pPr>
+            <w:r>
+              <w:rPr>
+                <w:rFonts w:eastAsia="Times New Roman" w:cstheme="minorHAnsi"/>
+                <w:b/>
+                <w:bCs/>
+                <w:color w:val="E7E6E6"/>
+              </w:rPr>
+              <w:t>% of Effort saving</w:t>
+            </w:r>
+          </w:p>
+        </w:tc>
+        <w:tc>
+          <w:tcPr>
+            <w:tcW w:w="605" w:type="dxa"/>
+            <w:tcBorders>
+              <w:top w:val="nil"/>
+              <w:left w:val="nil"/>
+              <w:bottom w:val="single" w:sz="4" w:space="0" w:color="auto"/>
+              <w:right w:val="single" w:sz="4" w:space="0" w:color="auto"/>
+            </w:tcBorders>
+            <w:shd w:val="clear" w:color="auto" w:fill="auto"/>
+            <w:noWrap/>
+            <w:vAlign w:val="bottom"/>
+            <w:hideMark/>
+          </w:tcPr>
+          <w:p>
+            <w:pPr>
+              <w:spacing w:after="0" w:line="240" w:lineRule="auto"/>
+              <w:jc w:val="both"/>
+              <w:rPr>
+                <w:rFonts w:eastAsia="Times New Roman" w:cstheme="minorHAnsi"/>
+                <w:b/>
+                <w:bCs/>
+                <w:color w:val="000000"/>
+              </w:rPr>
+            </w:pPr>
+            <w:r>
+              <w:rPr>
+                <w:rFonts w:eastAsia="Times New Roman" w:cstheme="minorHAnsi"/>
+                <w:b/>
+                <w:bCs/>
+                <w:color w:val="000000"/>
+              </w:rPr>
+              <w:t>53%</w:t>
+            </w:r>
+          </w:p>
+        </w:tc>
+        <w:tc>
+          <w:tcPr>
+            <w:tcW w:w="820" w:type="dxa"/>
+            <w:tcBorders>
+              <w:top w:val="nil"/>
+              <w:left w:val="nil"/>
+              <w:bottom w:val="single" w:sz="4" w:space="0" w:color="auto"/>
+              <w:right w:val="single" w:sz="4" w:space="0" w:color="auto"/>
+            </w:tcBorders>
+            <w:shd w:val="clear" w:color="auto" w:fill="auto"/>
+            <w:noWrap/>
+            <w:vAlign w:val="bottom"/>
+            <w:hideMark/>
+          </w:tcPr>
+          <w:p>
+            <w:pPr>
+              <w:spacing w:after="0" w:line="240" w:lineRule="auto"/>
+              <w:jc w:val="both"/>
+              <w:rPr>
+                <w:rFonts w:eastAsia="Times New Roman" w:cstheme="minorHAnsi"/>
+                <w:b/>
+                <w:bCs/>
+                <w:color w:val="000000"/>
+              </w:rPr>
+            </w:pPr>
+            <w:r>
+              <w:rPr>
+                <w:rFonts w:eastAsia="Times New Roman" w:cstheme="minorHAnsi"/>
+                <w:b/>
+                <w:bCs/>
+                <w:color w:val="000000"/>
+              </w:rPr>
+              <w:t>70%</w:t>
+            </w:r>
+          </w:p>
+        </w:tc>
+        <w:tc>
+          <w:tcPr>
+            <w:tcW w:w="820" w:type="dxa"/>
+            <w:tcBorders>
+              <w:top w:val="nil"/>
+              <w:left w:val="nil"/>
+              <w:bottom w:val="single" w:sz="4" w:space="0" w:color="auto"/>
+              <w:right w:val="single" w:sz="4" w:space="0" w:color="auto"/>
+            </w:tcBorders>
+            <w:shd w:val="clear" w:color="auto" w:fill="auto"/>
+            <w:noWrap/>
+            <w:vAlign w:val="bottom"/>
+            <w:hideMark/>
+          </w:tcPr>
+          <w:p>
+            <w:pPr>
+              <w:spacing w:after="0" w:line="240" w:lineRule="auto"/>
+              <w:jc w:val="both"/>
+              <w:rPr>
+                <w:rFonts w:eastAsia="Times New Roman" w:cstheme="minorHAnsi"/>
+                <w:b/>
+                <w:bCs/>
+                <w:color w:val="000000"/>
+              </w:rPr>
+            </w:pPr>
+            <w:r>
+              <w:rPr>
+                <w:rFonts w:eastAsia="Times New Roman" w:cstheme="minorHAnsi"/>
+                <w:b/>
+                <w:bCs/>
+                <w:color w:val="000000"/>
+              </w:rPr>
+              <w:t>75%</w:t>
+            </w:r>
+          </w:p>
+        </w:tc>
+        <w:tc>
+          <w:tcPr>
+            <w:tcW w:w="820" w:type="dxa"/>
+            <w:tcBorders>
+              <w:top w:val="nil"/>
+              <w:left w:val="nil"/>
+              <w:bottom w:val="single" w:sz="4" w:space="0" w:color="auto"/>
+              <w:right w:val="single" w:sz="4" w:space="0" w:color="auto"/>
+            </w:tcBorders>
+            <w:shd w:val="clear" w:color="auto" w:fill="auto"/>
+            <w:noWrap/>
+            <w:vAlign w:val="bottom"/>
+            <w:hideMark/>
+          </w:tcPr>
+          <w:p>
+            <w:pPr>
+              <w:spacing w:after="0" w:line="240" w:lineRule="auto"/>
+              <w:jc w:val="both"/>
+              <w:rPr>
+                <w:rFonts w:eastAsia="Times New Roman" w:cstheme="minorHAnsi"/>
+                <w:b/>
+                <w:bCs/>
+                <w:color w:val="000000"/>
+              </w:rPr>
+            </w:pPr>
+            <w:r>
+              <w:rPr>
+                <w:rFonts w:eastAsia="Times New Roman" w:cstheme="minorHAnsi"/>
+                <w:b/>
+                <w:bCs/>
+                <w:color w:val="000000"/>
+              </w:rPr>
+              <w:t>77%</w:t>
+            </w:r>
+          </w:p>
+        </w:tc>
+      </w:tr>
+    </w:tbl>
+    <w:p>
+      <w:pPr>
+        <w:jc w:val="both"/>
+        <w:rPr>
+          <w:rFonts w:cstheme="minorHAnsi"/>
+        </w:rPr>
+      </w:pPr>
+    </w:p>
+    <w:p>
+      <w:pPr>
+        <w:jc w:val="both"/>
+        <w:rPr>
+          <w:rFonts w:cstheme="minorHAnsi"/>
+        </w:rPr>
+      </w:pPr>
+      <w:r>
+        <w:rPr>
+          <w:rFonts w:cstheme="minorHAnsi"/>
+        </w:rPr>
+        <w:t>Areas that cannot be Automated:</w:t>
+      </w:r>
+    </w:p>
+    <w:p>
+      <w:pPr>
+        <w:pStyle w:val="ListParagraph"/>
+        <w:numPr>
+          <w:ilvl w:val="0"/>
+          <w:numId w:val="1"/>
+        </w:numPr>
+        <w:jc w:val="both"/>
+        <w:rPr>
+          <w:rFonts w:cstheme="minorHAnsi"/>
+        </w:rPr>
+      </w:pPr>
+      <w:r>
+        <w:rPr>
+          <w:rFonts w:cstheme="minorHAnsi"/>
+        </w:rPr>
+        <w:t xml:space="preserve">GUI </w:t>
+      </w:r>
+      <w:r>
+        <w:rPr>
+          <w:rFonts w:cstheme="minorHAnsi"/>
+        </w:rPr>
+        <w:t>l</w:t>
+      </w:r>
+      <w:r>
+        <w:rPr>
+          <w:rFonts w:cstheme="minorHAnsi"/>
+        </w:rPr>
+        <w:t>ook and feel</w:t>
+      </w:r>
+      <w:r>
+        <w:rPr>
+          <w:rFonts w:cstheme="minorHAnsi"/>
+        </w:rPr>
+        <w:t xml:space="preserve"> verification</w:t>
+      </w:r>
+      <w:r>
+        <w:rPr>
+          <w:rFonts w:cstheme="minorHAnsi"/>
+        </w:rPr>
+        <w:t>.</w:t>
+      </w:r>
+    </w:p>
+    <w:p>
+      <w:pPr>
+        <w:pStyle w:val="ListParagraph"/>
+        <w:numPr>
+          <w:ilvl w:val="0"/>
+          <w:numId w:val="1"/>
+        </w:numPr>
+        <w:jc w:val="both"/>
+        <w:rPr>
+          <w:rFonts w:cstheme="minorHAnsi"/>
+        </w:rPr>
+      </w:pPr>
+      <w:r>
+        <w:rPr>
+          <w:rFonts w:cstheme="minorHAnsi"/>
+        </w:rPr>
+        <w:t>Accord xml</w:t>
+      </w:r>
+      <w:r>
+        <w:rPr>
+          <w:rFonts w:cstheme="minorHAnsi"/>
+        </w:rPr>
+        <w:t xml:space="preserve"> </w:t>
+      </w:r>
+      <w:r>
+        <w:rPr>
+          <w:rFonts w:cstheme="minorHAnsi"/>
+        </w:rPr>
+        <w:t>verification.</w:t>
+      </w:r>
+    </w:p>
+    <w:p>
+      <w:pPr>
+        <w:pStyle w:val="ListParagraph"/>
+        <w:numPr>
+          <w:ilvl w:val="0"/>
+          <w:numId w:val="1"/>
+        </w:numPr>
+        <w:jc w:val="both"/>
         <w:rPr>
           <w:rFonts w:cstheme="minorHAnsi"/>
         </w:rPr>
@@ -1231,8 +2784,6 @@
         </w:rPr>
         <w:t>PDF Generation and Data Population verification.</w:t>
       </w:r>
-      <w:bookmarkStart w:id="0" w:name="_GoBack"/>
-      <w:bookmarkEnd w:id="0"/>
     </w:p>
     <w:p>
       <w:pPr>
@@ -1255,9 +2806,9 @@
 <file path=word/numbering.xml><?xml version="1.0" encoding="utf-8"?>
 <w:numbering xmlns:wpc="http://schemas.microsoft.com/office/word/2010/wordprocessingCanvas" xmlns:cx="http://schemas.microsoft.com/office/drawing/2014/chartex" xmlns:cx1="http://schemas.microsoft.com/office/drawing/2015/9/8/chartex" xmlns:cx2="http://schemas.microsoft.com/office/drawing/2015/10/21/chartex" xmlns:cx3="http://schemas.microsoft.com/office/drawing/2016/5/9/chartex" xmlns:cx4="http://schemas.microsoft.com/office/drawing/2016/5/10/chartex" xmlns:cx5="http://schemas.microsoft.com/office/drawing/2016/5/11/chartex" xmlns:cx6="http://schemas.microsoft.com/office/drawing/2016/5/12/chartex" xmlns:cx7="http://schemas.microsoft.com/office/drawing/2016/5/13/chartex" xmlns:cx8="http://schemas.microsoft.com/office/drawing/2016/5/14/chartex" xmlns:mc="http://schemas.openxmlformats.org/markup-compatibility/2006" xmlns:aink="http://schemas.microsoft.com/office/drawing/2016/ink" xmlns:am3d="http://schemas.microsoft.com/office/drawing/2017/model3d" xmlns:o="urn:schemas-microsoft-com:office:office" xmlns:r="http://schemas.openxmlformats.org/officeDocument/2006/relationships" xmlns:m="http://schemas.openxmlformats.org/officeDocument/2006/math" xmlns:v="urn:schemas-microsoft-com:vml" xmlns:wp14="http://schemas.microsoft.com/office/word/2010/wordprocessingDrawing" xmlns:wp="http://schemas.openxmlformats.org/drawingml/2006/wordprocessingDrawing" xmlns:w10="urn:schemas-microsoft-com:office:word" xmlns:w="http://schemas.openxmlformats.org/wordprocessingml/2006/main" xmlns:w14="http://schemas.microsoft.com/office/word/2010/wordml" xmlns:w15="http://schemas.microsoft.com/office/word/2012/wordml" xmlns:w16cid="http://schemas.microsoft.com/office/word/2016/wordml/cid" xmlns:w16se="http://schemas.microsoft.com/office/word/2015/wordml/symex" xmlns:wpg="http://schemas.microsoft.com/office/word/2010/wordprocessingGroup" xmlns:wpi="http://schemas.microsoft.com/office/word/2010/wordprocessingInk" xmlns:wne="http://schemas.microsoft.com/office/word/2006/wordml" xmlns:wps="http://schemas.microsoft.com/office/word/2010/wordprocessingShape" mc:Ignorable="w14 w15 w16se w16cid wp14">
   <w:abstractNum w:abstractNumId="0" w15:restartNumberingAfterBreak="0">
-    <w:nsid w:val="51F84EB4"/>
+    <w:nsid w:val="2F9403D6"/>
     <w:multiLevelType w:val="hybridMultilevel"/>
-    <w:tmpl w:val="CC5C7D60"/>
+    <w:tmpl w:val="AD4474FA"/>
     <w:lvl w:ilvl="0" w:tplc="04090001">
       <w:start w:val="1"/>
       <w:numFmt w:val="bullet"/>
@@ -1367,7 +2918,123 @@
       </w:rPr>
     </w:lvl>
   </w:abstractNum>
+  <w:abstractNum w:abstractNumId="1" w15:restartNumberingAfterBreak="0">
+    <w:nsid w:val="51F84EB4"/>
+    <w:multiLevelType w:val="hybridMultilevel"/>
+    <w:tmpl w:val="2506B7E0"/>
+    <w:lvl w:ilvl="0" w:tplc="04090001">
+      <w:start w:val="1"/>
+      <w:numFmt w:val="bullet"/>
+      <w:lvlText w:val=""/>
+      <w:lvlJc w:val="left"/>
+      <w:pPr>
+        <w:ind w:left="720" w:hanging="360"/>
+      </w:pPr>
+      <w:rPr>
+        <w:rFonts w:ascii="Symbol" w:hAnsi="Symbol" w:hint="default"/>
+      </w:rPr>
+    </w:lvl>
+    <w:lvl w:ilvl="1" w:tplc="04090003" w:tentative="1">
+      <w:start w:val="1"/>
+      <w:numFmt w:val="bullet"/>
+      <w:lvlText w:val="o"/>
+      <w:lvlJc w:val="left"/>
+      <w:pPr>
+        <w:ind w:left="1440" w:hanging="360"/>
+      </w:pPr>
+      <w:rPr>
+        <w:rFonts w:ascii="Courier New" w:hAnsi="Courier New" w:cs="Courier New" w:hint="default"/>
+      </w:rPr>
+    </w:lvl>
+    <w:lvl w:ilvl="2" w:tplc="04090005" w:tentative="1">
+      <w:start w:val="1"/>
+      <w:numFmt w:val="bullet"/>
+      <w:lvlText w:val=""/>
+      <w:lvlJc w:val="left"/>
+      <w:pPr>
+        <w:ind w:left="2160" w:hanging="360"/>
+      </w:pPr>
+      <w:rPr>
+        <w:rFonts w:ascii="Wingdings" w:hAnsi="Wingdings" w:hint="default"/>
+      </w:rPr>
+    </w:lvl>
+    <w:lvl w:ilvl="3" w:tplc="04090001" w:tentative="1">
+      <w:start w:val="1"/>
+      <w:numFmt w:val="bullet"/>
+      <w:lvlText w:val=""/>
+      <w:lvlJc w:val="left"/>
+      <w:pPr>
+        <w:ind w:left="2880" w:hanging="360"/>
+      </w:pPr>
+      <w:rPr>
+        <w:rFonts w:ascii="Symbol" w:hAnsi="Symbol" w:hint="default"/>
+      </w:rPr>
+    </w:lvl>
+    <w:lvl w:ilvl="4" w:tplc="04090003" w:tentative="1">
+      <w:start w:val="1"/>
+      <w:numFmt w:val="bullet"/>
+      <w:lvlText w:val="o"/>
+      <w:lvlJc w:val="left"/>
+      <w:pPr>
+        <w:ind w:left="3600" w:hanging="360"/>
+      </w:pPr>
+      <w:rPr>
+        <w:rFonts w:ascii="Courier New" w:hAnsi="Courier New" w:cs="Courier New" w:hint="default"/>
+      </w:rPr>
+    </w:lvl>
+    <w:lvl w:ilvl="5" w:tplc="04090005" w:tentative="1">
+      <w:start w:val="1"/>
+      <w:numFmt w:val="bullet"/>
+      <w:lvlText w:val=""/>
+      <w:lvlJc w:val="left"/>
+      <w:pPr>
+        <w:ind w:left="4320" w:hanging="360"/>
+      </w:pPr>
+      <w:rPr>
+        <w:rFonts w:ascii="Wingdings" w:hAnsi="Wingdings" w:hint="default"/>
+      </w:rPr>
+    </w:lvl>
+    <w:lvl w:ilvl="6" w:tplc="04090001" w:tentative="1">
+      <w:start w:val="1"/>
+      <w:numFmt w:val="bullet"/>
+      <w:lvlText w:val=""/>
+      <w:lvlJc w:val="left"/>
+      <w:pPr>
+        <w:ind w:left="5040" w:hanging="360"/>
+      </w:pPr>
+      <w:rPr>
+        <w:rFonts w:ascii="Symbol" w:hAnsi="Symbol" w:hint="default"/>
+      </w:rPr>
+    </w:lvl>
+    <w:lvl w:ilvl="7" w:tplc="04090003" w:tentative="1">
+      <w:start w:val="1"/>
+      <w:numFmt w:val="bullet"/>
+      <w:lvlText w:val="o"/>
+      <w:lvlJc w:val="left"/>
+      <w:pPr>
+        <w:ind w:left="5760" w:hanging="360"/>
+      </w:pPr>
+      <w:rPr>
+        <w:rFonts w:ascii="Courier New" w:hAnsi="Courier New" w:cs="Courier New" w:hint="default"/>
+      </w:rPr>
+    </w:lvl>
+    <w:lvl w:ilvl="8" w:tplc="04090005" w:tentative="1">
+      <w:start w:val="1"/>
+      <w:numFmt w:val="bullet"/>
+      <w:lvlText w:val=""/>
+      <w:lvlJc w:val="left"/>
+      <w:pPr>
+        <w:ind w:left="6480" w:hanging="360"/>
+      </w:pPr>
+      <w:rPr>
+        <w:rFonts w:ascii="Wingdings" w:hAnsi="Wingdings" w:hint="default"/>
+      </w:rPr>
+    </w:lvl>
+  </w:abstractNum>
   <w:num w:numId="1">
+    <w:abstractNumId w:val="1"/>
+  </w:num>
+  <w:num w:numId="2">
     <w:abstractNumId w:val="0"/>
   </w:num>
 </w:numbering>

--- a/POC Doc.docx
+++ b/POC Doc.docx
@@ -4,19 +4,1447 @@
   <w:body>
     <w:p>
       <w:pPr>
+        <w:pStyle w:val="Footer"/>
+        <w:tabs>
+          <w:tab w:val="clear" w:pos="4320"/>
+          <w:tab w:val="clear" w:pos="8640"/>
+          <w:tab w:val="left" w:pos="1440"/>
+          <w:tab w:val="left" w:pos="1800"/>
+        </w:tabs>
+        <w:spacing w:after="0"/>
+        <w:rPr>
+          <w:rFonts w:asciiTheme="minorHAnsi" w:hAnsiTheme="minorHAnsi"/>
+          <w:noProof/>
+        </w:rPr>
+      </w:pPr>
+      <w:r>
+        <w:rPr>
+          <w:rFonts w:asciiTheme="minorHAnsi" w:hAnsiTheme="minorHAnsi"/>
+          <w:noProof/>
+        </w:rPr>
+        <mc:AlternateContent>
+          <mc:Choice Requires="wpg">
+            <w:drawing>
+              <wp:anchor distT="0" distB="0" distL="114300" distR="114300" simplePos="0" relativeHeight="251659264" behindDoc="0" locked="0" layoutInCell="1" allowOverlap="1" wp14:anchorId="169028EE" wp14:editId="337EEA82">
+                <wp:simplePos x="0" y="0"/>
+                <wp:positionH relativeFrom="column">
+                  <wp:posOffset>-342900</wp:posOffset>
+                </wp:positionH>
+                <wp:positionV relativeFrom="paragraph">
+                  <wp:posOffset>-114300</wp:posOffset>
+                </wp:positionV>
+                <wp:extent cx="6505575" cy="1019175"/>
+                <wp:effectExtent l="0" t="0" r="9525" b="9525"/>
+                <wp:wrapNone/>
+                <wp:docPr id="12" name="Group 12"/>
+                <wp:cNvGraphicFramePr/>
+                <a:graphic xmlns:a="http://schemas.openxmlformats.org/drawingml/2006/main">
+                  <a:graphicData uri="http://schemas.microsoft.com/office/word/2010/wordprocessingGroup">
+                    <wpg:wgp>
+                      <wpg:cNvGrpSpPr/>
+                      <wpg:grpSpPr>
+                        <a:xfrm>
+                          <a:off x="0" y="0"/>
+                          <a:ext cx="6505575" cy="1019175"/>
+                          <a:chOff x="0" y="0"/>
+                          <a:chExt cx="6406515" cy="1114425"/>
+                        </a:xfrm>
+                      </wpg:grpSpPr>
+                      <wpg:grpSp>
+                        <wpg:cNvPr id="1" name="Group 2"/>
+                        <wpg:cNvGrpSpPr>
+                          <a:grpSpLocks/>
+                        </wpg:cNvGrpSpPr>
+                        <wpg:grpSpPr bwMode="auto">
+                          <a:xfrm>
+                            <a:off x="1190625" y="0"/>
+                            <a:ext cx="5215890" cy="1114425"/>
+                            <a:chOff x="2766" y="1080"/>
+                            <a:chExt cx="8214" cy="1755"/>
+                          </a:xfrm>
+                        </wpg:grpSpPr>
+                        <pic:pic xmlns:pic="http://schemas.openxmlformats.org/drawingml/2006/picture">
+                          <pic:nvPicPr>
+                            <pic:cNvPr id="4" name="Picture 4"/>
+                            <pic:cNvPicPr>
+                              <a:picLocks noChangeAspect="1" noChangeArrowheads="1"/>
+                            </pic:cNvPicPr>
+                          </pic:nvPicPr>
+                          <pic:blipFill>
+                            <a:blip r:embed="rId7">
+                              <a:biLevel thresh="25000"/>
+                              <a:extLst>
+                                <a:ext uri="{BEBA8EAE-BF5A-486C-A8C5-ECC9F3942E4B}">
+                                  <a14:imgProps xmlns:a14="http://schemas.microsoft.com/office/drawing/2010/main">
+                                    <a14:imgLayer r:embed="rId8">
+                                      <a14:imgEffect>
+                                        <a14:saturation sat="0"/>
+                                      </a14:imgEffect>
+                                    </a14:imgLayer>
+                                  </a14:imgProps>
+                                </a:ext>
+                                <a:ext uri="{28A0092B-C50C-407E-A947-70E740481C1C}">
+                                  <a14:useLocalDpi xmlns:a14="http://schemas.microsoft.com/office/drawing/2010/main" val="0"/>
+                                </a:ext>
+                              </a:extLst>
+                            </a:blip>
+                            <a:srcRect/>
+                            <a:stretch>
+                              <a:fillRect/>
+                            </a:stretch>
+                          </pic:blipFill>
+                          <pic:spPr bwMode="auto">
+                            <a:xfrm>
+                              <a:off x="2766" y="1080"/>
+                              <a:ext cx="8214" cy="1755"/>
+                            </a:xfrm>
+                            <a:prstGeom prst="rect">
+                              <a:avLst/>
+                            </a:prstGeom>
+                            <a:noFill/>
+                            <a:extLst>
+                              <a:ext uri="{909E8E84-426E-40DD-AFC4-6F175D3DCCD1}">
+                                <a14:hiddenFill xmlns:a14="http://schemas.microsoft.com/office/drawing/2010/main">
+                                  <a:solidFill>
+                                    <a:srgbClr val="FFFFFF"/>
+                                  </a:solidFill>
+                                </a14:hiddenFill>
+                              </a:ext>
+                            </a:extLst>
+                          </pic:spPr>
+                        </pic:pic>
+                        <wps:wsp>
+                          <wps:cNvPr id="7" name="Text Box 5"/>
+                          <wps:cNvSpPr txBox="1">
+                            <a:spLocks noChangeArrowheads="1"/>
+                          </wps:cNvSpPr>
+                          <wps:spPr bwMode="auto">
+                            <a:xfrm>
+                              <a:off x="3060" y="1440"/>
+                              <a:ext cx="7920" cy="1260"/>
+                            </a:xfrm>
+                            <a:prstGeom prst="rect">
+                              <a:avLst/>
+                            </a:prstGeom>
+                            <a:noFill/>
+                            <a:ln>
+                              <a:noFill/>
+                            </a:ln>
+                            <a:extLst>
+                              <a:ext uri="{909E8E84-426E-40DD-AFC4-6F175D3DCCD1}">
+                                <a14:hiddenFill xmlns:a14="http://schemas.microsoft.com/office/drawing/2010/main">
+                                  <a:solidFill>
+                                    <a:srgbClr val="FFFFFF"/>
+                                  </a:solidFill>
+                                </a14:hiddenFill>
+                              </a:ext>
+                              <a:ext uri="{91240B29-F687-4F45-9708-019B960494DF}">
+                                <a14:hiddenLine xmlns:a14="http://schemas.microsoft.com/office/drawing/2010/main" w="9525">
+                                  <a:solidFill>
+                                    <a:srgbClr val="000000"/>
+                                  </a:solidFill>
+                                  <a:miter lim="800000"/>
+                                  <a:headEnd/>
+                                  <a:tailEnd/>
+                                </a14:hiddenLine>
+                              </a:ext>
+                            </a:extLst>
+                          </wps:spPr>
+                          <wps:txbx>
+                            <w:txbxContent>
+                              <w:p>
+                                <w:pPr>
+                                  <w:spacing w:before="120" w:after="120"/>
+                                  <w:contextualSpacing/>
+                                  <w:jc w:val="center"/>
+                                  <w:rPr>
+                                    <w:b/>
+                                    <w:bCs/>
+                                    <w:color w:val="FFFFFF"/>
+                                    <w:kern w:val="18"/>
+                                    <w:sz w:val="44"/>
+                                    <w:szCs w:val="44"/>
+                                  </w:rPr>
+                                </w:pPr>
+                                <w:r>
+                                  <w:rPr>
+                                    <w:b/>
+                                    <w:bCs/>
+                                    <w:color w:val="FFFFFF"/>
+                                    <w:kern w:val="18"/>
+                                    <w:sz w:val="44"/>
+                                    <w:szCs w:val="44"/>
+                                  </w:rPr>
+                                  <w:t>eApp Automation POC</w:t>
+                                </w:r>
+                              </w:p>
+                            </w:txbxContent>
+                          </wps:txbx>
+                          <wps:bodyPr rot="0" vert="horz" wrap="square" lIns="91440" tIns="45720" rIns="91440" bIns="45720" anchor="t" anchorCtr="0" upright="1">
+                            <a:noAutofit/>
+                          </wps:bodyPr>
+                        </wps:wsp>
+                      </wpg:grpSp>
+                      <pic:pic xmlns:pic="http://schemas.openxmlformats.org/drawingml/2006/picture">
+                        <pic:nvPicPr>
+                          <pic:cNvPr id="11" name="Picture 11" descr="C:\Users\ssahoo43\Desktop\DXC.png"/>
+                          <pic:cNvPicPr>
+                            <a:picLocks noChangeAspect="1"/>
+                          </pic:cNvPicPr>
+                        </pic:nvPicPr>
+                        <pic:blipFill rotWithShape="1">
+                          <a:blip r:embed="rId9">
+                            <a:extLst>
+                              <a:ext uri="{28A0092B-C50C-407E-A947-70E740481C1C}">
+                                <a14:useLocalDpi xmlns:a14="http://schemas.microsoft.com/office/drawing/2010/main" val="0"/>
+                              </a:ext>
+                            </a:extLst>
+                          </a:blip>
+                          <a:srcRect b="29280"/>
+                          <a:stretch/>
+                        </pic:blipFill>
+                        <pic:spPr bwMode="auto">
+                          <a:xfrm>
+                            <a:off x="0" y="114300"/>
+                            <a:ext cx="981075" cy="678180"/>
+                          </a:xfrm>
+                          <a:prstGeom prst="rect">
+                            <a:avLst/>
+                          </a:prstGeom>
+                          <a:noFill/>
+                          <a:ln>
+                            <a:noFill/>
+                          </a:ln>
+                          <a:extLst>
+                            <a:ext uri="{53640926-AAD7-44D8-BBD7-CCE9431645EC}">
+                              <a14:shadowObscured xmlns:a14="http://schemas.microsoft.com/office/drawing/2010/main"/>
+                            </a:ext>
+                          </a:extLst>
+                        </pic:spPr>
+                      </pic:pic>
+                    </wpg:wgp>
+                  </a:graphicData>
+                </a:graphic>
+                <wp14:sizeRelH relativeFrom="margin">
+                  <wp14:pctWidth>0</wp14:pctWidth>
+                </wp14:sizeRelH>
+                <wp14:sizeRelV relativeFrom="margin">
+                  <wp14:pctHeight>0</wp14:pctHeight>
+                </wp14:sizeRelV>
+              </wp:anchor>
+            </w:drawing>
+          </mc:Choice>
+          <mc:Fallback>
+            <w:pict>
+              <v:group w14:anchorId="169028EE" id="Group 12" o:spid="_x0000_s1026" style="position:absolute;margin-left:-27pt;margin-top:-9pt;width:512.25pt;height:80.25pt;z-index:251659264;mso-width-relative:margin;mso-height-relative:margin" coordsize="64065,11144" o:gfxdata="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">
+                <v:group id="Group 2" o:spid="_x0000_s1027" style="position:absolute;left:11906;width:52159;height:11144" coordorigin="2766,1080" coordsize="8214,1755" o:gfxdata="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">
+                  <v:shapetype id="_x0000_t75" coordsize="21600,21600" o:spt="75" o:preferrelative="t" path="m@4@5l@4@11@9@11@9@5xe" filled="f" stroked="f">
+                    <v:stroke joinstyle="miter"/>
+                    <v:formulas>
+                      <v:f eqn="if lineDrawn pixelLineWidth 0"/>
+                      <v:f eqn="sum @0 1 0"/>
+                      <v:f eqn="sum 0 0 @1"/>
+                      <v:f eqn="prod @2 1 2"/>
+                      <v:f eqn="prod @3 21600 pixelWidth"/>
+                      <v:f eqn="prod @3 21600 pixelHeight"/>
+                      <v:f eqn="sum @0 0 1"/>
+                      <v:f eqn="prod @6 1 2"/>
+                      <v:f eqn="prod @7 21600 pixelWidth"/>
+                      <v:f eqn="sum @8 21600 0"/>
+                      <v:f eqn="prod @7 21600 pixelHeight"/>
+                      <v:f eqn="sum @10 21600 0"/>
+                    </v:formulas>
+                    <v:path o:extrusionok="f" gradientshapeok="t" o:connecttype="rect"/>
+                    <o:lock v:ext="edit" aspectratio="t"/>
+                  </v:shapetype>
+                  <v:shape id="Picture 4" o:spid="_x0000_s1028" type="#_x0000_t75" style="position:absolute;left:2766;top:1080;width:8214;height:1755;visibility:visible;mso-wrap-style:square" o:gfxdata="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">
+                    <v:imagedata r:id="rId10" o:title="" grayscale="t" bilevel="t"/>
+                  </v:shape>
+                  <v:shapetype id="_x0000_t202" coordsize="21600,21600" o:spt="202" path="m,l,21600r21600,l21600,xe">
+                    <v:stroke joinstyle="miter"/>
+                    <v:path gradientshapeok="t" o:connecttype="rect"/>
+                  </v:shapetype>
+                  <v:shape id="Text Box 5" o:spid="_x0000_s1029" type="#_x0000_t202" style="position:absolute;left:3060;top:1440;width:7920;height:1260;visibility:visible;mso-wrap-style:square;v-text-anchor:top" o:gfxdata="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" filled="f" stroked="f">
+                    <v:textbox>
+                      <w:txbxContent>
+                        <w:p>
+                          <w:pPr>
+                            <w:spacing w:before="120" w:after="120"/>
+                            <w:contextualSpacing/>
+                            <w:jc w:val="center"/>
+                            <w:rPr>
+                              <w:b/>
+                              <w:bCs/>
+                              <w:color w:val="FFFFFF"/>
+                              <w:kern w:val="18"/>
+                              <w:sz w:val="44"/>
+                              <w:szCs w:val="44"/>
+                            </w:rPr>
+                          </w:pPr>
+                          <w:r>
+                            <w:rPr>
+                              <w:b/>
+                              <w:bCs/>
+                              <w:color w:val="FFFFFF"/>
+                              <w:kern w:val="18"/>
+                              <w:sz w:val="44"/>
+                              <w:szCs w:val="44"/>
+                            </w:rPr>
+                            <w:t>eApp Automation POC</w:t>
+                          </w:r>
+                        </w:p>
+                      </w:txbxContent>
+                    </v:textbox>
+                  </v:shape>
+                </v:group>
+                <v:shape id="Picture 11" o:spid="_x0000_s1030" type="#_x0000_t75" style="position:absolute;top:1143;width:9810;height:6781;visibility:visible;mso-wrap-style:square" o:gfxdata="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">
+                  <v:imagedata r:id="rId11" o:title="DXC" cropbottom="19189f"/>
+                </v:shape>
+              </v:group>
+            </w:pict>
+          </mc:Fallback>
+        </mc:AlternateContent>
+      </w:r>
+    </w:p>
+    <w:p>
+      <w:pPr>
+        <w:pStyle w:val="Footer"/>
+        <w:tabs>
+          <w:tab w:val="clear" w:pos="4320"/>
+          <w:tab w:val="clear" w:pos="8640"/>
+        </w:tabs>
+        <w:spacing w:after="0"/>
+        <w:rPr>
+          <w:rFonts w:asciiTheme="minorHAnsi" w:hAnsiTheme="minorHAnsi"/>
+        </w:rPr>
+      </w:pPr>
+    </w:p>
+    <w:p/>
+    <w:p/>
+    <w:p/>
+    <w:p/>
+    <w:p/>
+    <w:p/>
+    <w:p>
+      <w:pPr>
+        <w:jc w:val="center"/>
+        <w:rPr>
+          <w:color w:val="0000FF"/>
+          <w:sz w:val="24"/>
+          <w:szCs w:val="24"/>
+        </w:rPr>
+      </w:pPr>
+    </w:p>
+    <w:p>
+      <w:pPr>
+        <w:jc w:val="center"/>
+        <w:rPr>
+          <w:color w:val="0000FF"/>
+          <w:sz w:val="24"/>
+          <w:szCs w:val="24"/>
+        </w:rPr>
+      </w:pPr>
+    </w:p>
+    <w:p>
+      <w:pPr>
+        <w:pStyle w:val="ProjectName"/>
+        <w:spacing w:after="200"/>
+        <w:rPr>
+          <w:rFonts w:asciiTheme="minorHAnsi" w:hAnsiTheme="minorHAnsi"/>
+        </w:rPr>
+      </w:pPr>
+      <w:r>
+        <w:rPr>
+          <w:rFonts w:asciiTheme="minorHAnsi" w:hAnsiTheme="minorHAnsi"/>
+          <w:sz w:val="40"/>
+          <w:szCs w:val="40"/>
+        </w:rPr>
+        <w:t>BRIGHTHOUSE</w:t>
+      </w:r>
+    </w:p>
+    <w:p>
+      <w:pPr>
+        <w:pStyle w:val="ProjectName"/>
+        <w:spacing w:after="200"/>
+        <w:rPr>
+          <w:rFonts w:asciiTheme="minorHAnsi" w:hAnsiTheme="minorHAnsi"/>
+        </w:rPr>
+      </w:pPr>
+      <w:r>
+        <w:rPr>
+          <w:rFonts w:asciiTheme="minorHAnsi" w:hAnsiTheme="minorHAnsi"/>
+        </w:rPr>
+        <w:t>Intelligent e-App</w:t>
+      </w:r>
+    </w:p>
+    <w:p>
+      <w:pPr>
+        <w:jc w:val="center"/>
+        <w:rPr>
+          <w:color w:val="0000FF"/>
+          <w:sz w:val="24"/>
+          <w:szCs w:val="24"/>
+        </w:rPr>
+      </w:pPr>
+    </w:p>
+    <w:p>
+      <w:pPr>
+        <w:jc w:val="center"/>
+        <w:rPr>
+          <w:iCs/>
+          <w:color w:val="0000FF"/>
+          <w:sz w:val="24"/>
+          <w:szCs w:val="24"/>
+        </w:rPr>
+      </w:pPr>
+    </w:p>
+    <w:p>
+      <w:pPr>
+        <w:pStyle w:val="ProjectName"/>
+        <w:spacing w:after="240"/>
+        <w:rPr>
+          <w:rFonts w:asciiTheme="minorHAnsi" w:hAnsiTheme="minorHAnsi"/>
+          <w:sz w:val="28"/>
+          <w:szCs w:val="28"/>
+        </w:rPr>
+      </w:pPr>
+      <w:r>
+        <w:rPr>
+          <w:rFonts w:asciiTheme="minorHAnsi" w:hAnsiTheme="minorHAnsi"/>
+          <w:sz w:val="28"/>
+          <w:szCs w:val="28"/>
+        </w:rPr>
+        <w:t>Version 1.</w:t>
+      </w:r>
+      <w:r>
+        <w:rPr>
+          <w:rFonts w:asciiTheme="minorHAnsi" w:hAnsiTheme="minorHAnsi"/>
+          <w:sz w:val="28"/>
+          <w:szCs w:val="28"/>
+        </w:rPr>
+        <w:t>0</w:t>
+      </w:r>
+    </w:p>
+    <w:p>
+      <w:pPr>
+        <w:pStyle w:val="ProjectName"/>
+        <w:rPr>
+          <w:rFonts w:asciiTheme="minorHAnsi" w:hAnsiTheme="minorHAnsi"/>
+        </w:rPr>
+      </w:pPr>
+    </w:p>
+    <w:p>
+      <w:pPr>
         <w:jc w:val="both"/>
         <w:rPr>
           <w:rFonts w:cstheme="minorHAnsi"/>
         </w:rPr>
       </w:pPr>
-      <w:r>
-        <w:rPr>
-          <w:rFonts w:cstheme="minorHAnsi"/>
-        </w:rPr>
-        <w:t>Objective:</w:t>
-      </w:r>
-      <w:bookmarkStart w:id="0" w:name="_GoBack"/>
+    </w:p>
+    <w:p>
+      <w:pPr>
+        <w:rPr>
+          <w:rFonts w:cstheme="minorHAnsi"/>
+        </w:rPr>
+      </w:pPr>
+      <w:r>
+        <w:rPr>
+          <w:rFonts w:cstheme="minorHAnsi"/>
+        </w:rPr>
+        <w:br w:type="page"/>
+      </w:r>
+    </w:p>
+    <w:p>
+      <w:pPr>
+        <w:pStyle w:val="Heading"/>
+        <w:rPr>
+          <w:rFonts w:asciiTheme="minorHAnsi" w:hAnsiTheme="minorHAnsi"/>
+        </w:rPr>
+      </w:pPr>
+      <w:r>
+        <w:rPr>
+          <w:rFonts w:asciiTheme="minorHAnsi" w:hAnsiTheme="minorHAnsi"/>
+        </w:rPr>
+        <w:lastRenderedPageBreak/>
+        <w:t>Revision History</w:t>
+      </w:r>
+    </w:p>
+    <w:p>
+      <w:pPr>
+        <w:pStyle w:val="BodyText"/>
+        <w:rPr>
+          <w:rFonts w:asciiTheme="minorHAnsi" w:hAnsiTheme="minorHAnsi"/>
+        </w:rPr>
+      </w:pPr>
+    </w:p>
+    <w:tbl>
+      <w:tblPr>
+        <w:tblW w:w="9392" w:type="dxa"/>
+        <w:jc w:val="center"/>
+        <w:tblBorders>
+          <w:top w:val="single" w:sz="6" w:space="0" w:color="auto"/>
+          <w:left w:val="single" w:sz="6" w:space="0" w:color="auto"/>
+          <w:bottom w:val="single" w:sz="6" w:space="0" w:color="auto"/>
+          <w:right w:val="single" w:sz="6" w:space="0" w:color="auto"/>
+          <w:insideH w:val="single" w:sz="6" w:space="0" w:color="auto"/>
+          <w:insideV w:val="single" w:sz="6" w:space="0" w:color="auto"/>
+        </w:tblBorders>
+        <w:tblLayout w:type="fixed"/>
+        <w:tblLook w:val="0000" w:firstRow="0" w:lastRow="0" w:firstColumn="0" w:lastColumn="0" w:noHBand="0" w:noVBand="0"/>
+      </w:tblPr>
+      <w:tblGrid>
+        <w:gridCol w:w="1046"/>
+        <w:gridCol w:w="1205"/>
+        <w:gridCol w:w="4664"/>
+        <w:gridCol w:w="2477"/>
+      </w:tblGrid>
+      <w:tr>
+        <w:trPr>
+          <w:cantSplit/>
+          <w:tblHeader/>
+          <w:jc w:val="center"/>
+        </w:trPr>
+        <w:tc>
+          <w:tcPr>
+            <w:tcW w:w="1046" w:type="dxa"/>
+            <w:shd w:val="clear" w:color="auto" w:fill="D9D9D9" w:themeFill="background1" w:themeFillShade="D9"/>
+          </w:tcPr>
+          <w:p>
+            <w:pPr>
+              <w:pStyle w:val="Tableheading"/>
+              <w:rPr>
+                <w:rFonts w:asciiTheme="minorHAnsi" w:eastAsiaTheme="minorEastAsia" w:hAnsiTheme="minorHAnsi"/>
+              </w:rPr>
+            </w:pPr>
+            <w:r>
+              <w:rPr>
+                <w:rFonts w:asciiTheme="minorHAnsi" w:eastAsiaTheme="minorEastAsia" w:hAnsiTheme="minorHAnsi"/>
+              </w:rPr>
+              <w:t>Version</w:t>
+            </w:r>
+          </w:p>
+        </w:tc>
+        <w:tc>
+          <w:tcPr>
+            <w:tcW w:w="1205" w:type="dxa"/>
+            <w:shd w:val="clear" w:color="auto" w:fill="D9D9D9" w:themeFill="background1" w:themeFillShade="D9"/>
+          </w:tcPr>
+          <w:p>
+            <w:pPr>
+              <w:pStyle w:val="Tableheading"/>
+              <w:rPr>
+                <w:rFonts w:asciiTheme="minorHAnsi" w:eastAsiaTheme="minorEastAsia" w:hAnsiTheme="minorHAnsi"/>
+              </w:rPr>
+            </w:pPr>
+            <w:r>
+              <w:rPr>
+                <w:rFonts w:asciiTheme="minorHAnsi" w:eastAsiaTheme="minorEastAsia" w:hAnsiTheme="minorHAnsi"/>
+              </w:rPr>
+              <w:t>Date</w:t>
+            </w:r>
+          </w:p>
+        </w:tc>
+        <w:tc>
+          <w:tcPr>
+            <w:tcW w:w="4664" w:type="dxa"/>
+            <w:shd w:val="clear" w:color="auto" w:fill="D9D9D9" w:themeFill="background1" w:themeFillShade="D9"/>
+          </w:tcPr>
+          <w:p>
+            <w:pPr>
+              <w:pStyle w:val="Tableheading"/>
+              <w:rPr>
+                <w:rFonts w:asciiTheme="minorHAnsi" w:eastAsiaTheme="minorEastAsia" w:hAnsiTheme="minorHAnsi"/>
+              </w:rPr>
+            </w:pPr>
+            <w:r>
+              <w:rPr>
+                <w:rFonts w:asciiTheme="minorHAnsi" w:eastAsiaTheme="minorEastAsia" w:hAnsiTheme="minorHAnsi"/>
+              </w:rPr>
+              <w:t>Revision Description</w:t>
+            </w:r>
+          </w:p>
+        </w:tc>
+        <w:tc>
+          <w:tcPr>
+            <w:tcW w:w="2477" w:type="dxa"/>
+            <w:shd w:val="clear" w:color="auto" w:fill="D9D9D9" w:themeFill="background1" w:themeFillShade="D9"/>
+          </w:tcPr>
+          <w:p>
+            <w:pPr>
+              <w:pStyle w:val="Tableheading"/>
+              <w:rPr>
+                <w:rFonts w:asciiTheme="minorHAnsi" w:eastAsiaTheme="minorEastAsia" w:hAnsiTheme="minorHAnsi"/>
+              </w:rPr>
+            </w:pPr>
+            <w:r>
+              <w:rPr>
+                <w:rFonts w:asciiTheme="minorHAnsi" w:eastAsiaTheme="minorEastAsia" w:hAnsiTheme="minorHAnsi"/>
+              </w:rPr>
+              <w:t>Revised by</w:t>
+            </w:r>
+          </w:p>
+        </w:tc>
+      </w:tr>
+      <w:tr>
+        <w:trPr>
+          <w:cantSplit/>
+          <w:jc w:val="center"/>
+        </w:trPr>
+        <w:tc>
+          <w:tcPr>
+            <w:tcW w:w="1046" w:type="dxa"/>
+          </w:tcPr>
+          <w:p>
+            <w:pPr>
+              <w:pStyle w:val="Tablefont"/>
+              <w:rPr>
+                <w:rFonts w:asciiTheme="minorHAnsi" w:eastAsiaTheme="minorEastAsia" w:hAnsiTheme="minorHAnsi"/>
+              </w:rPr>
+            </w:pPr>
+            <w:r>
+              <w:rPr>
+                <w:rFonts w:asciiTheme="minorHAnsi" w:eastAsiaTheme="minorEastAsia" w:hAnsiTheme="minorHAnsi"/>
+              </w:rPr>
+              <w:t>1.0</w:t>
+            </w:r>
+          </w:p>
+        </w:tc>
+        <w:tc>
+          <w:tcPr>
+            <w:tcW w:w="1205" w:type="dxa"/>
+          </w:tcPr>
+          <w:p>
+            <w:pPr>
+              <w:pStyle w:val="Tablefont"/>
+              <w:rPr>
+                <w:rFonts w:asciiTheme="minorHAnsi" w:eastAsiaTheme="minorEastAsia" w:hAnsiTheme="minorHAnsi"/>
+              </w:rPr>
+            </w:pPr>
+            <w:r>
+              <w:rPr>
+                <w:rFonts w:asciiTheme="minorHAnsi" w:eastAsiaTheme="minorEastAsia" w:hAnsiTheme="minorHAnsi"/>
+              </w:rPr>
+              <w:t>08/20/2019</w:t>
+            </w:r>
+          </w:p>
+        </w:tc>
+        <w:tc>
+          <w:tcPr>
+            <w:tcW w:w="4664" w:type="dxa"/>
+          </w:tcPr>
+          <w:p>
+            <w:pPr>
+              <w:pStyle w:val="Tablefont"/>
+              <w:rPr>
+                <w:rFonts w:asciiTheme="minorHAnsi" w:eastAsiaTheme="minorEastAsia" w:hAnsiTheme="minorHAnsi"/>
+              </w:rPr>
+            </w:pPr>
+            <w:r>
+              <w:rPr>
+                <w:rFonts w:asciiTheme="minorHAnsi" w:eastAsiaTheme="minorEastAsia" w:hAnsiTheme="minorHAnsi"/>
+              </w:rPr>
+              <w:t>Initial Draft</w:t>
+            </w:r>
+          </w:p>
+        </w:tc>
+        <w:tc>
+          <w:tcPr>
+            <w:tcW w:w="2477" w:type="dxa"/>
+          </w:tcPr>
+          <w:p>
+            <w:pPr>
+              <w:pStyle w:val="Tablefont"/>
+              <w:rPr>
+                <w:rFonts w:asciiTheme="minorHAnsi" w:eastAsiaTheme="minorEastAsia" w:hAnsiTheme="minorHAnsi"/>
+              </w:rPr>
+            </w:pPr>
+            <w:r>
+              <w:rPr>
+                <w:rFonts w:asciiTheme="minorHAnsi" w:eastAsiaTheme="minorEastAsia" w:hAnsiTheme="minorHAnsi"/>
+              </w:rPr>
+              <w:t>Soumendra Prasad Sahoo</w:t>
+            </w:r>
+          </w:p>
+        </w:tc>
+      </w:tr>
+      <w:tr>
+        <w:trPr>
+          <w:cantSplit/>
+          <w:jc w:val="center"/>
+        </w:trPr>
+        <w:tc>
+          <w:tcPr>
+            <w:tcW w:w="1046" w:type="dxa"/>
+          </w:tcPr>
+          <w:p>
+            <w:pPr>
+              <w:pStyle w:val="Tablefont"/>
+              <w:rPr>
+                <w:rFonts w:asciiTheme="minorHAnsi" w:eastAsiaTheme="minorEastAsia" w:hAnsiTheme="minorHAnsi"/>
+              </w:rPr>
+            </w:pPr>
+          </w:p>
+        </w:tc>
+        <w:tc>
+          <w:tcPr>
+            <w:tcW w:w="1205" w:type="dxa"/>
+          </w:tcPr>
+          <w:p>
+            <w:pPr>
+              <w:pStyle w:val="Tablefont"/>
+              <w:rPr>
+                <w:rFonts w:asciiTheme="minorHAnsi" w:eastAsiaTheme="minorEastAsia" w:hAnsiTheme="minorHAnsi"/>
+              </w:rPr>
+            </w:pPr>
+          </w:p>
+        </w:tc>
+        <w:tc>
+          <w:tcPr>
+            <w:tcW w:w="4664" w:type="dxa"/>
+          </w:tcPr>
+          <w:p>
+            <w:pPr>
+              <w:pStyle w:val="Tablefont"/>
+              <w:rPr>
+                <w:rFonts w:asciiTheme="minorHAnsi" w:eastAsiaTheme="minorEastAsia" w:hAnsiTheme="minorHAnsi"/>
+              </w:rPr>
+            </w:pPr>
+          </w:p>
+        </w:tc>
+        <w:tc>
+          <w:tcPr>
+            <w:tcW w:w="2477" w:type="dxa"/>
+          </w:tcPr>
+          <w:p>
+            <w:pPr>
+              <w:pStyle w:val="Tablefont"/>
+              <w:rPr>
+                <w:rFonts w:asciiTheme="minorHAnsi" w:eastAsiaTheme="minorEastAsia" w:hAnsiTheme="minorHAnsi"/>
+              </w:rPr>
+            </w:pPr>
+          </w:p>
+        </w:tc>
+      </w:tr>
+      <w:tr>
+        <w:trPr>
+          <w:cantSplit/>
+          <w:jc w:val="center"/>
+        </w:trPr>
+        <w:tc>
+          <w:tcPr>
+            <w:tcW w:w="1046" w:type="dxa"/>
+          </w:tcPr>
+          <w:p>
+            <w:pPr>
+              <w:pStyle w:val="Tablefont"/>
+              <w:rPr>
+                <w:rFonts w:asciiTheme="minorHAnsi" w:eastAsiaTheme="minorEastAsia" w:hAnsiTheme="minorHAnsi"/>
+              </w:rPr>
+            </w:pPr>
+          </w:p>
+        </w:tc>
+        <w:tc>
+          <w:tcPr>
+            <w:tcW w:w="1205" w:type="dxa"/>
+          </w:tcPr>
+          <w:p>
+            <w:pPr>
+              <w:pStyle w:val="Tablefont"/>
+              <w:rPr>
+                <w:rFonts w:asciiTheme="minorHAnsi" w:eastAsiaTheme="minorEastAsia" w:hAnsiTheme="minorHAnsi"/>
+              </w:rPr>
+            </w:pPr>
+          </w:p>
+        </w:tc>
+        <w:tc>
+          <w:tcPr>
+            <w:tcW w:w="4664" w:type="dxa"/>
+          </w:tcPr>
+          <w:p>
+            <w:pPr>
+              <w:pStyle w:val="Tablefont"/>
+              <w:rPr>
+                <w:rFonts w:asciiTheme="minorHAnsi" w:eastAsiaTheme="minorEastAsia" w:hAnsiTheme="minorHAnsi"/>
+              </w:rPr>
+            </w:pPr>
+          </w:p>
+        </w:tc>
+        <w:tc>
+          <w:tcPr>
+            <w:tcW w:w="2477" w:type="dxa"/>
+          </w:tcPr>
+          <w:p>
+            <w:pPr>
+              <w:pStyle w:val="Tablefont"/>
+              <w:rPr>
+                <w:rFonts w:asciiTheme="minorHAnsi" w:eastAsiaTheme="minorEastAsia" w:hAnsiTheme="minorHAnsi"/>
+              </w:rPr>
+            </w:pPr>
+          </w:p>
+        </w:tc>
+      </w:tr>
+    </w:tbl>
+    <w:p>
+      <w:pPr>
+        <w:jc w:val="both"/>
+        <w:rPr>
+          <w:rFonts w:cstheme="minorHAnsi"/>
+        </w:rPr>
+      </w:pPr>
+    </w:p>
+    <w:p>
+      <w:pPr>
+        <w:rPr>
+          <w:rFonts w:cstheme="minorHAnsi"/>
+        </w:rPr>
+      </w:pPr>
+      <w:r>
+        <w:rPr>
+          <w:rFonts w:cstheme="minorHAnsi"/>
+        </w:rPr>
+        <w:br w:type="page"/>
+      </w:r>
+    </w:p>
+    <w:p>
+      <w:pPr>
+        <w:pStyle w:val="Heading"/>
+        <w:spacing w:before="360" w:after="240"/>
+        <w:rPr>
+          <w:rFonts w:asciiTheme="minorHAnsi" w:hAnsiTheme="minorHAnsi"/>
+        </w:rPr>
+      </w:pPr>
+      <w:r>
+        <w:rPr>
+          <w:rFonts w:asciiTheme="minorHAnsi" w:hAnsiTheme="minorHAnsi"/>
+        </w:rPr>
+        <w:lastRenderedPageBreak/>
+        <w:t>Table of Contents</w:t>
+      </w:r>
+    </w:p>
+    <w:p>
+      <w:pPr>
+        <w:pStyle w:val="TOC1"/>
+        <w:rPr>
+          <w:rFonts w:asciiTheme="minorHAnsi" w:eastAsiaTheme="minorEastAsia" w:hAnsiTheme="minorHAnsi" w:cstheme="minorBidi"/>
+          <w:b w:val="0"/>
+          <w:bCs w:val="0"/>
+          <w:caps w:val="0"/>
+          <w:noProof/>
+        </w:rPr>
+      </w:pPr>
+      <w:r>
+        <w:rPr>
+          <w:rFonts w:asciiTheme="minorHAnsi" w:hAnsiTheme="minorHAnsi"/>
+        </w:rPr>
+        <w:fldChar w:fldCharType="begin"/>
+      </w:r>
+      <w:r>
+        <w:rPr>
+          <w:rFonts w:asciiTheme="minorHAnsi" w:hAnsiTheme="minorHAnsi"/>
+        </w:rPr>
+        <w:instrText xml:space="preserve"> TOC \o "1-5" \h \z \u </w:instrText>
+      </w:r>
+      <w:r>
+        <w:rPr>
+          <w:rFonts w:asciiTheme="minorHAnsi" w:hAnsiTheme="minorHAnsi"/>
+        </w:rPr>
+        <w:fldChar w:fldCharType="separate"/>
+      </w:r>
+      <w:hyperlink w:anchor="_Toc17225642" w:history="1">
+        <w:r>
+          <w:rPr>
+            <w:rStyle w:val="Hyperlink"/>
+            <w:noProof/>
+          </w:rPr>
+          <w:t>1.</w:t>
+        </w:r>
+        <w:r>
+          <w:rPr>
+            <w:rFonts w:asciiTheme="minorHAnsi" w:eastAsiaTheme="minorEastAsia" w:hAnsiTheme="minorHAnsi" w:cstheme="minorBidi"/>
+            <w:b w:val="0"/>
+            <w:bCs w:val="0"/>
+            <w:caps w:val="0"/>
+            <w:noProof/>
+          </w:rPr>
+          <w:tab/>
+        </w:r>
+        <w:r>
+          <w:rPr>
+            <w:rStyle w:val="Hyperlink"/>
+            <w:noProof/>
+          </w:rPr>
+          <w:t>Objective</w:t>
+        </w:r>
+        <w:r>
+          <w:rPr>
+            <w:noProof/>
+            <w:webHidden/>
+          </w:rPr>
+          <w:tab/>
+        </w:r>
+        <w:r>
+          <w:rPr>
+            <w:noProof/>
+            <w:webHidden/>
+          </w:rPr>
+          <w:fldChar w:fldCharType="begin"/>
+        </w:r>
+        <w:r>
+          <w:rPr>
+            <w:noProof/>
+            <w:webHidden/>
+          </w:rPr>
+          <w:instrText xml:space="preserve"> PAGEREF _Toc17225642 \h </w:instrText>
+        </w:r>
+        <w:r>
+          <w:rPr>
+            <w:noProof/>
+            <w:webHidden/>
+          </w:rPr>
+        </w:r>
+        <w:r>
+          <w:rPr>
+            <w:noProof/>
+            <w:webHidden/>
+          </w:rPr>
+          <w:fldChar w:fldCharType="separate"/>
+        </w:r>
+        <w:r>
+          <w:rPr>
+            <w:noProof/>
+            <w:webHidden/>
+          </w:rPr>
+          <w:t>4</w:t>
+        </w:r>
+        <w:r>
+          <w:rPr>
+            <w:noProof/>
+            <w:webHidden/>
+          </w:rPr>
+          <w:fldChar w:fldCharType="end"/>
+        </w:r>
+      </w:hyperlink>
+    </w:p>
+    <w:p>
+      <w:pPr>
+        <w:pStyle w:val="TOC1"/>
+        <w:rPr>
+          <w:rFonts w:asciiTheme="minorHAnsi" w:eastAsiaTheme="minorEastAsia" w:hAnsiTheme="minorHAnsi" w:cstheme="minorBidi"/>
+          <w:b w:val="0"/>
+          <w:bCs w:val="0"/>
+          <w:caps w:val="0"/>
+          <w:noProof/>
+        </w:rPr>
+      </w:pPr>
+      <w:hyperlink w:anchor="_Toc17225643" w:history="1">
+        <w:r>
+          <w:rPr>
+            <w:rStyle w:val="Hyperlink"/>
+            <w:noProof/>
+          </w:rPr>
+          <w:t>2.</w:t>
+        </w:r>
+        <w:r>
+          <w:rPr>
+            <w:rFonts w:asciiTheme="minorHAnsi" w:eastAsiaTheme="minorEastAsia" w:hAnsiTheme="minorHAnsi" w:cstheme="minorBidi"/>
+            <w:b w:val="0"/>
+            <w:bCs w:val="0"/>
+            <w:caps w:val="0"/>
+            <w:noProof/>
+          </w:rPr>
+          <w:tab/>
+        </w:r>
+        <w:r>
+          <w:rPr>
+            <w:rStyle w:val="Hyperlink"/>
+            <w:noProof/>
+          </w:rPr>
+          <w:t>Tools/Software Used</w:t>
+        </w:r>
+        <w:r>
+          <w:rPr>
+            <w:noProof/>
+            <w:webHidden/>
+          </w:rPr>
+          <w:tab/>
+        </w:r>
+        <w:r>
+          <w:rPr>
+            <w:noProof/>
+            <w:webHidden/>
+          </w:rPr>
+          <w:fldChar w:fldCharType="begin"/>
+        </w:r>
+        <w:r>
+          <w:rPr>
+            <w:noProof/>
+            <w:webHidden/>
+          </w:rPr>
+          <w:instrText xml:space="preserve"> PAGEREF _Toc17225643 \h </w:instrText>
+        </w:r>
+        <w:r>
+          <w:rPr>
+            <w:noProof/>
+            <w:webHidden/>
+          </w:rPr>
+        </w:r>
+        <w:r>
+          <w:rPr>
+            <w:noProof/>
+            <w:webHidden/>
+          </w:rPr>
+          <w:fldChar w:fldCharType="separate"/>
+        </w:r>
+        <w:r>
+          <w:rPr>
+            <w:noProof/>
+            <w:webHidden/>
+          </w:rPr>
+          <w:t>4</w:t>
+        </w:r>
+        <w:r>
+          <w:rPr>
+            <w:noProof/>
+            <w:webHidden/>
+          </w:rPr>
+          <w:fldChar w:fldCharType="end"/>
+        </w:r>
+      </w:hyperlink>
+    </w:p>
+    <w:p>
+      <w:pPr>
+        <w:pStyle w:val="TOC1"/>
+        <w:rPr>
+          <w:rFonts w:asciiTheme="minorHAnsi" w:eastAsiaTheme="minorEastAsia" w:hAnsiTheme="minorHAnsi" w:cstheme="minorBidi"/>
+          <w:b w:val="0"/>
+          <w:bCs w:val="0"/>
+          <w:caps w:val="0"/>
+          <w:noProof/>
+        </w:rPr>
+      </w:pPr>
+      <w:hyperlink w:anchor="_Toc17225644" w:history="1">
+        <w:r>
+          <w:rPr>
+            <w:rStyle w:val="Hyperlink"/>
+            <w:noProof/>
+          </w:rPr>
+          <w:t>3.</w:t>
+        </w:r>
+        <w:r>
+          <w:rPr>
+            <w:rFonts w:asciiTheme="minorHAnsi" w:eastAsiaTheme="minorEastAsia" w:hAnsiTheme="minorHAnsi" w:cstheme="minorBidi"/>
+            <w:b w:val="0"/>
+            <w:bCs w:val="0"/>
+            <w:caps w:val="0"/>
+            <w:noProof/>
+          </w:rPr>
+          <w:tab/>
+        </w:r>
+        <w:r>
+          <w:rPr>
+            <w:rStyle w:val="Hyperlink"/>
+            <w:noProof/>
+          </w:rPr>
+          <w:t>Framework Selection</w:t>
+        </w:r>
+        <w:r>
+          <w:rPr>
+            <w:noProof/>
+            <w:webHidden/>
+          </w:rPr>
+          <w:tab/>
+        </w:r>
+        <w:r>
+          <w:rPr>
+            <w:noProof/>
+            <w:webHidden/>
+          </w:rPr>
+          <w:fldChar w:fldCharType="begin"/>
+        </w:r>
+        <w:r>
+          <w:rPr>
+            <w:noProof/>
+            <w:webHidden/>
+          </w:rPr>
+          <w:instrText xml:space="preserve"> PAGEREF _Toc17225644 \h </w:instrText>
+        </w:r>
+        <w:r>
+          <w:rPr>
+            <w:noProof/>
+            <w:webHidden/>
+          </w:rPr>
+        </w:r>
+        <w:r>
+          <w:rPr>
+            <w:noProof/>
+            <w:webHidden/>
+          </w:rPr>
+          <w:fldChar w:fldCharType="separate"/>
+        </w:r>
+        <w:r>
+          <w:rPr>
+            <w:noProof/>
+            <w:webHidden/>
+          </w:rPr>
+          <w:t>5</w:t>
+        </w:r>
+        <w:r>
+          <w:rPr>
+            <w:noProof/>
+            <w:webHidden/>
+          </w:rPr>
+          <w:fldChar w:fldCharType="end"/>
+        </w:r>
+      </w:hyperlink>
+    </w:p>
+    <w:p>
+      <w:pPr>
+        <w:pStyle w:val="TOC1"/>
+        <w:rPr>
+          <w:rFonts w:asciiTheme="minorHAnsi" w:eastAsiaTheme="minorEastAsia" w:hAnsiTheme="minorHAnsi" w:cstheme="minorBidi"/>
+          <w:b w:val="0"/>
+          <w:bCs w:val="0"/>
+          <w:caps w:val="0"/>
+          <w:noProof/>
+        </w:rPr>
+      </w:pPr>
+      <w:hyperlink w:anchor="_Toc17225645" w:history="1">
+        <w:r>
+          <w:rPr>
+            <w:rStyle w:val="Hyperlink"/>
+            <w:noProof/>
+          </w:rPr>
+          <w:t>4.</w:t>
+        </w:r>
+        <w:r>
+          <w:rPr>
+            <w:rFonts w:asciiTheme="minorHAnsi" w:eastAsiaTheme="minorEastAsia" w:hAnsiTheme="minorHAnsi" w:cstheme="minorBidi"/>
+            <w:b w:val="0"/>
+            <w:bCs w:val="0"/>
+            <w:caps w:val="0"/>
+            <w:noProof/>
+          </w:rPr>
+          <w:tab/>
+        </w:r>
+        <w:r>
+          <w:rPr>
+            <w:rStyle w:val="Hyperlink"/>
+            <w:noProof/>
+          </w:rPr>
+          <w:t>POC Result/Effort saving</w:t>
+        </w:r>
+        <w:r>
+          <w:rPr>
+            <w:noProof/>
+            <w:webHidden/>
+          </w:rPr>
+          <w:tab/>
+        </w:r>
+        <w:r>
+          <w:rPr>
+            <w:noProof/>
+            <w:webHidden/>
+          </w:rPr>
+          <w:fldChar w:fldCharType="begin"/>
+        </w:r>
+        <w:r>
+          <w:rPr>
+            <w:noProof/>
+            <w:webHidden/>
+          </w:rPr>
+          <w:instrText xml:space="preserve"> PAGEREF _Toc17225645 \h </w:instrText>
+        </w:r>
+        <w:r>
+          <w:rPr>
+            <w:noProof/>
+            <w:webHidden/>
+          </w:rPr>
+        </w:r>
+        <w:r>
+          <w:rPr>
+            <w:noProof/>
+            <w:webHidden/>
+          </w:rPr>
+          <w:fldChar w:fldCharType="separate"/>
+        </w:r>
+        <w:r>
+          <w:rPr>
+            <w:noProof/>
+            <w:webHidden/>
+          </w:rPr>
+          <w:t>6</w:t>
+        </w:r>
+        <w:r>
+          <w:rPr>
+            <w:noProof/>
+            <w:webHidden/>
+          </w:rPr>
+          <w:fldChar w:fldCharType="end"/>
+        </w:r>
+      </w:hyperlink>
+    </w:p>
+    <w:p>
+      <w:pPr>
+        <w:pStyle w:val="TOC1"/>
+        <w:rPr>
+          <w:rFonts w:asciiTheme="minorHAnsi" w:eastAsiaTheme="minorEastAsia" w:hAnsiTheme="minorHAnsi" w:cstheme="minorBidi"/>
+          <w:b w:val="0"/>
+          <w:bCs w:val="0"/>
+          <w:caps w:val="0"/>
+          <w:noProof/>
+        </w:rPr>
+      </w:pPr>
+      <w:hyperlink w:anchor="_Toc17225646" w:history="1">
+        <w:r>
+          <w:rPr>
+            <w:rStyle w:val="Hyperlink"/>
+            <w:noProof/>
+          </w:rPr>
+          <w:t>5.</w:t>
+        </w:r>
+        <w:r>
+          <w:rPr>
+            <w:rFonts w:asciiTheme="minorHAnsi" w:eastAsiaTheme="minorEastAsia" w:hAnsiTheme="minorHAnsi" w:cstheme="minorBidi"/>
+            <w:b w:val="0"/>
+            <w:bCs w:val="0"/>
+            <w:caps w:val="0"/>
+            <w:noProof/>
+          </w:rPr>
+          <w:tab/>
+        </w:r>
+        <w:r>
+          <w:rPr>
+            <w:rStyle w:val="Hyperlink"/>
+            <w:noProof/>
+          </w:rPr>
+          <w:t>Areas that cannot be Automated</w:t>
+        </w:r>
+        <w:r>
+          <w:rPr>
+            <w:noProof/>
+            <w:webHidden/>
+          </w:rPr>
+          <w:tab/>
+        </w:r>
+        <w:r>
+          <w:rPr>
+            <w:noProof/>
+            <w:webHidden/>
+          </w:rPr>
+          <w:fldChar w:fldCharType="begin"/>
+        </w:r>
+        <w:r>
+          <w:rPr>
+            <w:noProof/>
+            <w:webHidden/>
+          </w:rPr>
+          <w:instrText xml:space="preserve"> PAGEREF _Toc17225646 \h </w:instrText>
+        </w:r>
+        <w:r>
+          <w:rPr>
+            <w:noProof/>
+            <w:webHidden/>
+          </w:rPr>
+        </w:r>
+        <w:r>
+          <w:rPr>
+            <w:noProof/>
+            <w:webHidden/>
+          </w:rPr>
+          <w:fldChar w:fldCharType="separate"/>
+        </w:r>
+        <w:r>
+          <w:rPr>
+            <w:noProof/>
+            <w:webHidden/>
+          </w:rPr>
+          <w:t>6</w:t>
+        </w:r>
+        <w:r>
+          <w:rPr>
+            <w:noProof/>
+            <w:webHidden/>
+          </w:rPr>
+          <w:fldChar w:fldCharType="end"/>
+        </w:r>
+      </w:hyperlink>
+    </w:p>
+    <w:p>
+      <w:pPr>
+        <w:pStyle w:val="TOC1"/>
+        <w:rPr>
+          <w:rFonts w:asciiTheme="minorHAnsi" w:eastAsiaTheme="minorEastAsia" w:hAnsiTheme="minorHAnsi" w:cstheme="minorBidi"/>
+          <w:b w:val="0"/>
+          <w:bCs w:val="0"/>
+          <w:caps w:val="0"/>
+          <w:noProof/>
+        </w:rPr>
+      </w:pPr>
+      <w:hyperlink w:anchor="_Toc17225647" w:history="1">
+        <w:r>
+          <w:rPr>
+            <w:rStyle w:val="Hyperlink"/>
+            <w:noProof/>
+          </w:rPr>
+          <w:t>6.</w:t>
+        </w:r>
+        <w:r>
+          <w:rPr>
+            <w:rFonts w:asciiTheme="minorHAnsi" w:eastAsiaTheme="minorEastAsia" w:hAnsiTheme="minorHAnsi" w:cstheme="minorBidi"/>
+            <w:b w:val="0"/>
+            <w:bCs w:val="0"/>
+            <w:caps w:val="0"/>
+            <w:noProof/>
+          </w:rPr>
+          <w:tab/>
+        </w:r>
+        <w:r>
+          <w:rPr>
+            <w:rStyle w:val="Hyperlink"/>
+            <w:noProof/>
+          </w:rPr>
+          <w:t>Future Plan</w:t>
+        </w:r>
+        <w:r>
+          <w:rPr>
+            <w:noProof/>
+            <w:webHidden/>
+          </w:rPr>
+          <w:tab/>
+        </w:r>
+        <w:r>
+          <w:rPr>
+            <w:noProof/>
+            <w:webHidden/>
+          </w:rPr>
+          <w:fldChar w:fldCharType="begin"/>
+        </w:r>
+        <w:r>
+          <w:rPr>
+            <w:noProof/>
+            <w:webHidden/>
+          </w:rPr>
+          <w:instrText xml:space="preserve"> PAGEREF _Toc17225647 \h </w:instrText>
+        </w:r>
+        <w:r>
+          <w:rPr>
+            <w:noProof/>
+            <w:webHidden/>
+          </w:rPr>
+        </w:r>
+        <w:r>
+          <w:rPr>
+            <w:noProof/>
+            <w:webHidden/>
+          </w:rPr>
+          <w:fldChar w:fldCharType="separate"/>
+        </w:r>
+        <w:r>
+          <w:rPr>
+            <w:noProof/>
+            <w:webHidden/>
+          </w:rPr>
+          <w:t>7</w:t>
+        </w:r>
+        <w:r>
+          <w:rPr>
+            <w:noProof/>
+            <w:webHidden/>
+          </w:rPr>
+          <w:fldChar w:fldCharType="end"/>
+        </w:r>
+      </w:hyperlink>
+    </w:p>
+    <w:p>
+      <w:pPr>
+        <w:jc w:val="both"/>
+        <w:rPr>
+          <w:rFonts w:cstheme="minorHAnsi"/>
+        </w:rPr>
+      </w:pPr>
+      <w:r>
+        <w:fldChar w:fldCharType="end"/>
+      </w:r>
+    </w:p>
+    <w:p>
+      <w:pPr>
+        <w:rPr>
+          <w:rFonts w:cstheme="minorHAnsi"/>
+        </w:rPr>
+      </w:pPr>
+      <w:r>
+        <w:rPr>
+          <w:rFonts w:cstheme="minorHAnsi"/>
+        </w:rPr>
+        <w:br w:type="page"/>
+      </w:r>
+    </w:p>
+    <w:p>
+      <w:pPr>
+        <w:pStyle w:val="Heading1"/>
+        <w:numPr>
+          <w:ilvl w:val="0"/>
+          <w:numId w:val="3"/>
+        </w:numPr>
+        <w:rPr>
+          <w:rFonts w:asciiTheme="minorHAnsi" w:hAnsiTheme="minorHAnsi"/>
+        </w:rPr>
+      </w:pPr>
+      <w:bookmarkStart w:id="0" w:name="_Toc17225642"/>
+      <w:r>
+        <w:rPr>
+          <w:rFonts w:asciiTheme="minorHAnsi" w:hAnsiTheme="minorHAnsi"/>
+        </w:rPr>
+        <w:lastRenderedPageBreak/>
+        <w:t>Objective</w:t>
+      </w:r>
       <w:bookmarkEnd w:id="0"/>
+    </w:p>
+    <w:p>
+      <w:pPr>
+        <w:jc w:val="both"/>
+        <w:rPr>
+          <w:rFonts w:cstheme="minorHAnsi"/>
+        </w:rPr>
+      </w:pPr>
+      <w:r>
+        <w:rPr>
+          <w:rFonts w:cstheme="minorHAnsi"/>
+        </w:rPr>
+        <w:t xml:space="preserve">The objective of this program is to create a </w:t>
+      </w:r>
+      <w:r>
+        <w:rPr>
+          <w:rFonts w:cstheme="minorHAnsi"/>
+        </w:rPr>
+        <w:t>POC (Proof of Concept) for Automating the Smoke Testing of BHF eApp Application.</w:t>
+      </w:r>
+      <w:r>
+        <w:rPr>
+          <w:rFonts w:cstheme="minorHAnsi"/>
+        </w:rPr>
+        <w:t xml:space="preserve"> The POC will include automating the FRA Product for smoke testing. As part of automation, a new FRA policy will be created and submitted to </w:t>
+      </w:r>
+      <w:proofErr w:type="spellStart"/>
+      <w:r>
+        <w:rPr>
+          <w:rFonts w:cstheme="minorHAnsi"/>
+        </w:rPr>
+        <w:t>nbA</w:t>
+      </w:r>
+      <w:proofErr w:type="spellEnd"/>
+      <w:r>
+        <w:rPr>
+          <w:rFonts w:cstheme="minorHAnsi"/>
+        </w:rPr>
+        <w:t xml:space="preserve">. During the data entry process, in each page, some client and </w:t>
+      </w:r>
+      <w:r>
+        <w:rPr>
+          <w:rFonts w:cstheme="minorHAnsi"/>
+        </w:rPr>
+        <w:t>server-side</w:t>
+      </w:r>
       <w:r>
         <w:rPr>
           <w:rFonts w:cstheme="minorHAnsi"/>
@@ -27,50 +1455,6 @@
         <w:rPr>
           <w:rFonts w:cstheme="minorHAnsi"/>
         </w:rPr>
-        <w:t xml:space="preserve">The objective of this program is to create a </w:t>
-      </w:r>
-      <w:r>
-        <w:rPr>
-          <w:rFonts w:cstheme="minorHAnsi"/>
-        </w:rPr>
-        <w:t>POC (Proof of Concept) for Automating the Smoke Testing of BHF eApp Application.</w:t>
-      </w:r>
-      <w:r>
-        <w:rPr>
-          <w:rFonts w:cstheme="minorHAnsi"/>
-        </w:rPr>
-        <w:t xml:space="preserve"> The POC will include automating the FRA Product for smoke testing. As part of automation, a new FRA policy will be created and submitted to </w:t>
-      </w:r>
-      <w:proofErr w:type="spellStart"/>
-      <w:r>
-        <w:rPr>
-          <w:rFonts w:cstheme="minorHAnsi"/>
-        </w:rPr>
-        <w:t>nbA</w:t>
-      </w:r>
-      <w:proofErr w:type="spellEnd"/>
-      <w:r>
-        <w:rPr>
-          <w:rFonts w:cstheme="minorHAnsi"/>
-        </w:rPr>
-        <w:t xml:space="preserve">. During the data entry process, in each page, some client and </w:t>
-      </w:r>
-      <w:r>
-        <w:rPr>
-          <w:rFonts w:cstheme="minorHAnsi"/>
-        </w:rPr>
-        <w:t>server-side</w:t>
-      </w:r>
-      <w:r>
-        <w:rPr>
-          <w:rFonts w:cstheme="minorHAnsi"/>
-        </w:rPr>
-        <w:t xml:space="preserve"> </w:t>
-      </w:r>
-      <w:r>
-        <w:rPr>
-          <w:rFonts w:cstheme="minorHAnsi"/>
-        </w:rPr>
         <w:t xml:space="preserve">error message </w:t>
       </w:r>
       <w:r>
@@ -82,6 +1466,38 @@
     </w:p>
     <w:p>
       <w:pPr>
+        <w:pStyle w:val="Heading1"/>
+        <w:numPr>
+          <w:ilvl w:val="0"/>
+          <w:numId w:val="3"/>
+        </w:numPr>
+        <w:rPr>
+          <w:rFonts w:asciiTheme="minorHAnsi" w:hAnsiTheme="minorHAnsi"/>
+        </w:rPr>
+      </w:pPr>
+      <w:bookmarkStart w:id="1" w:name="_Toc17225643"/>
+      <w:r>
+        <w:rPr>
+          <w:rFonts w:asciiTheme="minorHAnsi" w:hAnsiTheme="minorHAnsi"/>
+        </w:rPr>
+        <w:t>Tools</w:t>
+      </w:r>
+      <w:r>
+        <w:rPr>
+          <w:rFonts w:asciiTheme="minorHAnsi" w:hAnsiTheme="minorHAnsi"/>
+        </w:rPr>
+        <w:t>/Software</w:t>
+      </w:r>
+      <w:r>
+        <w:rPr>
+          <w:rFonts w:asciiTheme="minorHAnsi" w:hAnsiTheme="minorHAnsi"/>
+        </w:rPr>
+        <w:t xml:space="preserve"> Used</w:t>
+      </w:r>
+      <w:bookmarkEnd w:id="1"/>
+    </w:p>
+    <w:p>
+      <w:pPr>
         <w:jc w:val="both"/>
         <w:rPr>
           <w:rFonts w:cstheme="minorHAnsi"/>
@@ -91,7 +1507,13 @@
         <w:rPr>
           <w:rFonts w:cstheme="minorHAnsi"/>
         </w:rPr>
-        <w:t>Tools Used: Selenium with Java.</w:t>
+        <w:t>Selenium with Java</w:t>
+      </w:r>
+      <w:r>
+        <w:rPr>
+          <w:rFonts w:cstheme="minorHAnsi"/>
+        </w:rPr>
+        <w:t xml:space="preserve"> will be used to create the POC. </w:t>
       </w:r>
     </w:p>
     <w:p>
@@ -165,11 +1587,15 @@
         <w:jc w:val="both"/>
         <w:rPr>
           <w:rFonts w:cstheme="minorHAnsi"/>
-        </w:rPr>
-      </w:pPr>
-      <w:r>
-        <w:rPr>
-          <w:rFonts w:cstheme="minorHAnsi"/>
+          <w:b/>
+          <w:sz w:val="24"/>
+        </w:rPr>
+      </w:pPr>
+      <w:r>
+        <w:rPr>
+          <w:rFonts w:cstheme="minorHAnsi"/>
+          <w:b/>
+          <w:sz w:val="24"/>
         </w:rPr>
         <w:t>Advantages of Selenium:</w:t>
       </w:r>
@@ -459,11 +1885,15 @@
         <w:jc w:val="both"/>
         <w:rPr>
           <w:rFonts w:cstheme="minorHAnsi"/>
-        </w:rPr>
-      </w:pPr>
-      <w:r>
-        <w:rPr>
-          <w:rFonts w:cstheme="minorHAnsi"/>
+          <w:b/>
+          <w:sz w:val="24"/>
+        </w:rPr>
+      </w:pPr>
+      <w:r>
+        <w:rPr>
+          <w:rFonts w:cstheme="minorHAnsi"/>
+          <w:b/>
+          <w:sz w:val="24"/>
         </w:rPr>
         <w:t>Disadvantages of Selenium:</w:t>
       </w:r>
@@ -729,6 +2159,7 @@
           <w:b/>
           <w:bCs/>
         </w:rPr>
+        <w:lastRenderedPageBreak/>
         <w:t>No Built-in Reporting facility.</w:t>
       </w:r>
     </w:p>
@@ -786,18 +2217,37 @@
     </w:p>
     <w:p>
       <w:pPr>
+        <w:pStyle w:val="Heading1"/>
+        <w:numPr>
+          <w:ilvl w:val="0"/>
+          <w:numId w:val="3"/>
+        </w:numPr>
+        <w:rPr>
+          <w:rFonts w:asciiTheme="minorHAnsi" w:hAnsiTheme="minorHAnsi"/>
+        </w:rPr>
+      </w:pPr>
+      <w:bookmarkStart w:id="2" w:name="_Toc17225644"/>
+      <w:r>
+        <w:rPr>
+          <w:rFonts w:asciiTheme="minorHAnsi" w:hAnsiTheme="minorHAnsi"/>
+        </w:rPr>
+        <w:t>Framework Selection</w:t>
+      </w:r>
+      <w:bookmarkEnd w:id="2"/>
+      <w:r>
+        <w:rPr>
+          <w:rFonts w:asciiTheme="minorHAnsi" w:hAnsiTheme="minorHAnsi"/>
+        </w:rPr>
+        <w:t xml:space="preserve"> </w:t>
+      </w:r>
+    </w:p>
+    <w:p>
+      <w:pPr>
         <w:jc w:val="both"/>
         <w:rPr>
           <w:rFonts w:cstheme="minorHAnsi"/>
         </w:rPr>
       </w:pPr>
-      <w:r>
-        <w:rPr>
-          <w:rFonts w:cstheme="minorHAnsi"/>
-        </w:rPr>
-        <w:lastRenderedPageBreak/>
-        <w:t xml:space="preserve">Framework Selection: </w:t>
-      </w:r>
       <w:r>
         <w:rPr>
           <w:rFonts w:cstheme="minorHAnsi"/>
@@ -1054,7 +2504,7 @@
           <wp:inline distT="0" distB="0" distL="0" distR="0" wp14:anchorId="083DB2F1">
             <wp:extent cx="6278495" cy="3664527"/>
             <wp:effectExtent l="0" t="0" r="8255" b="0"/>
-            <wp:docPr id="1" name="Picture 1"/>
+            <wp:docPr id="2" name="Picture 2"/>
             <wp:cNvGraphicFramePr>
               <a:graphicFrameLocks xmlns:a="http://schemas.openxmlformats.org/drawingml/2006/main" noChangeAspect="1"/>
             </wp:cNvGraphicFramePr>
@@ -1068,7 +2518,7 @@
                     </pic:cNvPicPr>
                   </pic:nvPicPr>
                   <pic:blipFill>
-                    <a:blip r:embed="rId5" cstate="print">
+                    <a:blip r:embed="rId12" cstate="print">
                       <a:extLst>
                         <a:ext uri="{28A0092B-C50C-407E-A947-70E740481C1C}">
                           <a14:useLocalDpi xmlns:a14="http://schemas.microsoft.com/office/drawing/2010/main" val="0"/>
@@ -1105,11 +2555,15 @@
         <w:jc w:val="both"/>
         <w:rPr>
           <w:rFonts w:cstheme="minorHAnsi"/>
-        </w:rPr>
-      </w:pPr>
-      <w:r>
-        <w:rPr>
-          <w:rFonts w:cstheme="minorHAnsi"/>
+          <w:b/>
+          <w:sz w:val="24"/>
+        </w:rPr>
+      </w:pPr>
+      <w:r>
+        <w:rPr>
+          <w:rFonts w:cstheme="minorHAnsi"/>
+          <w:b/>
+          <w:sz w:val="24"/>
         </w:rPr>
         <w:t>Advantages of this framework:</w:t>
       </w:r>
@@ -1130,6 +2584,7 @@
         <w:rPr>
           <w:rFonts w:cstheme="minorHAnsi"/>
         </w:rPr>
+        <w:lastRenderedPageBreak/>
         <w:t>Easy to Maintain – We can easily modify the script or add a new keyword function without affecting rest of the functionality.</w:t>
       </w:r>
     </w:p>
@@ -1271,11 +2726,15 @@
         <w:jc w:val="both"/>
         <w:rPr>
           <w:rFonts w:cstheme="minorHAnsi"/>
-        </w:rPr>
-      </w:pPr>
-      <w:r>
-        <w:rPr>
-          <w:rFonts w:cstheme="minorHAnsi"/>
+          <w:b/>
+          <w:sz w:val="24"/>
+        </w:rPr>
+      </w:pPr>
+      <w:r>
+        <w:rPr>
+          <w:rFonts w:cstheme="minorHAnsi"/>
+          <w:b/>
+          <w:sz w:val="24"/>
         </w:rPr>
         <w:t>Disadvantages of this framework:</w:t>
       </w:r>
@@ -1296,7 +2755,6 @@
         <w:rPr>
           <w:rFonts w:cstheme="minorHAnsi"/>
         </w:rPr>
-        <w:lastRenderedPageBreak/>
         <w:t>Parallel Testing cannot be achieved with this framework. Test cases will run sequentially</w:t>
       </w:r>
       <w:r>
@@ -1364,6 +2822,38 @@
     </w:p>
     <w:p>
       <w:pPr>
+        <w:pStyle w:val="Heading1"/>
+        <w:numPr>
+          <w:ilvl w:val="0"/>
+          <w:numId w:val="3"/>
+        </w:numPr>
+        <w:rPr>
+          <w:rFonts w:asciiTheme="minorHAnsi" w:hAnsiTheme="minorHAnsi"/>
+        </w:rPr>
+      </w:pPr>
+      <w:bookmarkStart w:id="3" w:name="_Toc17225645"/>
+      <w:r>
+        <w:rPr>
+          <w:rFonts w:asciiTheme="minorHAnsi" w:hAnsiTheme="minorHAnsi"/>
+        </w:rPr>
+        <w:t xml:space="preserve">POC </w:t>
+      </w:r>
+      <w:r>
+        <w:rPr>
+          <w:rFonts w:asciiTheme="minorHAnsi" w:hAnsiTheme="minorHAnsi"/>
+        </w:rPr>
+        <w:t>Result</w:t>
+      </w:r>
+      <w:r>
+        <w:rPr>
+          <w:rFonts w:asciiTheme="minorHAnsi" w:hAnsiTheme="minorHAnsi"/>
+        </w:rPr>
+        <w:t>/Effort saving</w:t>
+      </w:r>
+      <w:bookmarkEnd w:id="3"/>
+    </w:p>
+    <w:p>
+      <w:pPr>
         <w:jc w:val="both"/>
         <w:rPr>
           <w:rFonts w:cstheme="minorHAnsi"/>
@@ -1373,7 +2863,7 @@
         <w:rPr>
           <w:rFonts w:cstheme="minorHAnsi"/>
         </w:rPr>
-        <w:t>Result: A simple FRA Product has been automated for smoke testing.</w:t>
+        <w:t xml:space="preserve"> A simple FRA Product has been automated for smoke testing.</w:t>
       </w:r>
     </w:p>
     <w:p>
@@ -1387,7 +2877,19 @@
         <w:rPr>
           <w:rFonts w:cstheme="minorHAnsi"/>
         </w:rPr>
-        <w:t>Total time taken for running the case:</w:t>
+        <w:t>Total time taken for running the case</w:t>
+      </w:r>
+      <w:r>
+        <w:rPr>
+          <w:rFonts w:cstheme="minorHAnsi"/>
+        </w:rPr>
+        <w:t xml:space="preserve"> through automation</w:t>
+      </w:r>
+      <w:r>
+        <w:rPr>
+          <w:rFonts w:cstheme="minorHAnsi"/>
+        </w:rPr>
+        <w:t>:</w:t>
       </w:r>
       <w:r>
         <w:rPr>
@@ -1519,7 +3021,7 @@
           <w:p>
             <w:pPr>
               <w:spacing w:after="0" w:line="240" w:lineRule="auto"/>
-              <w:jc w:val="both"/>
+              <w:jc w:val="center"/>
               <w:rPr>
                 <w:rFonts w:eastAsia="Times New Roman" w:cstheme="minorHAnsi"/>
                 <w:color w:val="000000"/>
@@ -1551,7 +3053,7 @@
           <w:p>
             <w:pPr>
               <w:spacing w:after="0" w:line="240" w:lineRule="auto"/>
-              <w:jc w:val="both"/>
+              <w:jc w:val="center"/>
               <w:rPr>
                 <w:rFonts w:eastAsia="Times New Roman" w:cstheme="minorHAnsi"/>
                 <w:color w:val="000000"/>
@@ -1583,7 +3085,7 @@
           <w:p>
             <w:pPr>
               <w:spacing w:after="0" w:line="240" w:lineRule="auto"/>
-              <w:jc w:val="both"/>
+              <w:jc w:val="center"/>
               <w:rPr>
                 <w:rFonts w:eastAsia="Times New Roman" w:cstheme="minorHAnsi"/>
                 <w:color w:val="000000"/>
@@ -1615,7 +3117,7 @@
           <w:p>
             <w:pPr>
               <w:spacing w:after="0" w:line="240" w:lineRule="auto"/>
-              <w:jc w:val="both"/>
+              <w:jc w:val="center"/>
               <w:rPr>
                 <w:rFonts w:eastAsia="Times New Roman" w:cstheme="minorHAnsi"/>
                 <w:color w:val="000000"/>
@@ -1683,7 +3185,7 @@
           <w:p>
             <w:pPr>
               <w:spacing w:after="0" w:line="240" w:lineRule="auto"/>
-              <w:jc w:val="both"/>
+              <w:jc w:val="center"/>
               <w:rPr>
                 <w:rFonts w:eastAsia="Times New Roman" w:cstheme="minorHAnsi"/>
                 <w:color w:val="000000"/>
@@ -1715,7 +3217,7 @@
           <w:p>
             <w:pPr>
               <w:spacing w:after="0" w:line="240" w:lineRule="auto"/>
-              <w:jc w:val="both"/>
+              <w:jc w:val="center"/>
               <w:rPr>
                 <w:rFonts w:eastAsia="Times New Roman" w:cstheme="minorHAnsi"/>
                 <w:color w:val="000000"/>
@@ -1747,7 +3249,7 @@
           <w:p>
             <w:pPr>
               <w:spacing w:after="0" w:line="240" w:lineRule="auto"/>
-              <w:jc w:val="both"/>
+              <w:jc w:val="center"/>
               <w:rPr>
                 <w:rFonts w:eastAsia="Times New Roman" w:cstheme="minorHAnsi"/>
                 <w:color w:val="000000"/>
@@ -1779,7 +3281,7 @@
           <w:p>
             <w:pPr>
               <w:spacing w:after="0" w:line="240" w:lineRule="auto"/>
-              <w:jc w:val="both"/>
+              <w:jc w:val="center"/>
               <w:rPr>
                 <w:rFonts w:eastAsia="Times New Roman" w:cstheme="minorHAnsi"/>
                 <w:color w:val="000000"/>
@@ -1847,7 +3349,7 @@
           <w:p>
             <w:pPr>
               <w:spacing w:after="0" w:line="240" w:lineRule="auto"/>
-              <w:jc w:val="both"/>
+              <w:jc w:val="center"/>
               <w:rPr>
                 <w:rFonts w:eastAsia="Times New Roman" w:cstheme="minorHAnsi"/>
                 <w:color w:val="000000"/>
@@ -1879,7 +3381,7 @@
           <w:p>
             <w:pPr>
               <w:spacing w:after="0" w:line="240" w:lineRule="auto"/>
-              <w:jc w:val="both"/>
+              <w:jc w:val="center"/>
               <w:rPr>
                 <w:rFonts w:eastAsia="Times New Roman" w:cstheme="minorHAnsi"/>
                 <w:color w:val="000000"/>
@@ -1911,7 +3413,7 @@
           <w:p>
             <w:pPr>
               <w:spacing w:after="0" w:line="240" w:lineRule="auto"/>
-              <w:jc w:val="both"/>
+              <w:jc w:val="center"/>
               <w:rPr>
                 <w:rFonts w:eastAsia="Times New Roman" w:cstheme="minorHAnsi"/>
                 <w:color w:val="000000"/>
@@ -1943,7 +3445,7 @@
           <w:p>
             <w:pPr>
               <w:spacing w:after="0" w:line="240" w:lineRule="auto"/>
-              <w:jc w:val="both"/>
+              <w:jc w:val="center"/>
               <w:rPr>
                 <w:rFonts w:eastAsia="Times New Roman" w:cstheme="minorHAnsi"/>
                 <w:color w:val="000000"/>
@@ -2011,7 +3513,7 @@
           <w:p>
             <w:pPr>
               <w:spacing w:after="0" w:line="240" w:lineRule="auto"/>
-              <w:jc w:val="both"/>
+              <w:jc w:val="center"/>
               <w:rPr>
                 <w:rFonts w:eastAsia="Times New Roman" w:cstheme="minorHAnsi"/>
                 <w:color w:val="000000"/>
@@ -2043,7 +3545,7 @@
           <w:p>
             <w:pPr>
               <w:spacing w:after="0" w:line="240" w:lineRule="auto"/>
-              <w:jc w:val="both"/>
+              <w:jc w:val="center"/>
               <w:rPr>
                 <w:rFonts w:eastAsia="Times New Roman" w:cstheme="minorHAnsi"/>
                 <w:color w:val="000000"/>
@@ -2075,7 +3577,7 @@
           <w:p>
             <w:pPr>
               <w:spacing w:after="0" w:line="240" w:lineRule="auto"/>
-              <w:jc w:val="both"/>
+              <w:jc w:val="center"/>
               <w:rPr>
                 <w:rFonts w:eastAsia="Times New Roman" w:cstheme="minorHAnsi"/>
                 <w:color w:val="000000"/>
@@ -2107,7 +3609,7 @@
           <w:p>
             <w:pPr>
               <w:spacing w:after="0" w:line="240" w:lineRule="auto"/>
-              <w:jc w:val="both"/>
+              <w:jc w:val="center"/>
               <w:rPr>
                 <w:rFonts w:eastAsia="Times New Roman" w:cstheme="minorHAnsi"/>
                 <w:color w:val="000000"/>
@@ -2192,7 +3694,7 @@
           <w:p>
             <w:pPr>
               <w:spacing w:after="0" w:line="240" w:lineRule="auto"/>
-              <w:jc w:val="both"/>
+              <w:jc w:val="center"/>
               <w:rPr>
                 <w:rFonts w:eastAsia="Times New Roman" w:cstheme="minorHAnsi"/>
                 <w:color w:val="000000"/>
@@ -2224,7 +3726,7 @@
           <w:p>
             <w:pPr>
               <w:spacing w:after="0" w:line="240" w:lineRule="auto"/>
-              <w:jc w:val="both"/>
+              <w:jc w:val="center"/>
               <w:rPr>
                 <w:rFonts w:eastAsia="Times New Roman" w:cstheme="minorHAnsi"/>
                 <w:color w:val="000000"/>
@@ -2256,7 +3758,7 @@
           <w:p>
             <w:pPr>
               <w:spacing w:after="0" w:line="240" w:lineRule="auto"/>
-              <w:jc w:val="both"/>
+              <w:jc w:val="center"/>
               <w:rPr>
                 <w:rFonts w:eastAsia="Times New Roman" w:cstheme="minorHAnsi"/>
                 <w:color w:val="000000"/>
@@ -2288,7 +3790,7 @@
           <w:p>
             <w:pPr>
               <w:spacing w:after="0" w:line="240" w:lineRule="auto"/>
-              <w:jc w:val="both"/>
+              <w:jc w:val="center"/>
               <w:rPr>
                 <w:rFonts w:eastAsia="Times New Roman" w:cstheme="minorHAnsi"/>
                 <w:color w:val="000000"/>
@@ -2373,7 +3875,7 @@
           <w:p>
             <w:pPr>
               <w:spacing w:after="0" w:line="240" w:lineRule="auto"/>
-              <w:jc w:val="both"/>
+              <w:jc w:val="center"/>
               <w:rPr>
                 <w:rFonts w:eastAsia="Times New Roman" w:cstheme="minorHAnsi"/>
                 <w:color w:val="000000"/>
@@ -2405,7 +3907,7 @@
           <w:p>
             <w:pPr>
               <w:spacing w:after="0" w:line="240" w:lineRule="auto"/>
-              <w:jc w:val="both"/>
+              <w:jc w:val="center"/>
               <w:rPr>
                 <w:rFonts w:eastAsia="Times New Roman" w:cstheme="minorHAnsi"/>
                 <w:color w:val="000000"/>
@@ -2437,7 +3939,7 @@
           <w:p>
             <w:pPr>
               <w:spacing w:after="0" w:line="240" w:lineRule="auto"/>
-              <w:jc w:val="both"/>
+              <w:jc w:val="center"/>
               <w:rPr>
                 <w:rFonts w:eastAsia="Times New Roman" w:cstheme="minorHAnsi"/>
                 <w:color w:val="000000"/>
@@ -2469,7 +3971,7 @@
           <w:p>
             <w:pPr>
               <w:spacing w:after="0" w:line="240" w:lineRule="auto"/>
-              <w:jc w:val="both"/>
+              <w:jc w:val="center"/>
               <w:rPr>
                 <w:rFonts w:eastAsia="Times New Roman" w:cstheme="minorHAnsi"/>
                 <w:color w:val="000000"/>
@@ -2541,7 +4043,7 @@
           <w:p>
             <w:pPr>
               <w:spacing w:after="0" w:line="240" w:lineRule="auto"/>
-              <w:jc w:val="both"/>
+              <w:jc w:val="center"/>
               <w:rPr>
                 <w:rFonts w:eastAsia="Times New Roman" w:cstheme="minorHAnsi"/>
                 <w:b/>
@@ -2577,7 +4079,7 @@
           <w:p>
             <w:pPr>
               <w:spacing w:after="0" w:line="240" w:lineRule="auto"/>
-              <w:jc w:val="both"/>
+              <w:jc w:val="center"/>
               <w:rPr>
                 <w:rFonts w:eastAsia="Times New Roman" w:cstheme="minorHAnsi"/>
                 <w:b/>
@@ -2613,7 +4115,7 @@
           <w:p>
             <w:pPr>
               <w:spacing w:after="0" w:line="240" w:lineRule="auto"/>
-              <w:jc w:val="both"/>
+              <w:jc w:val="center"/>
               <w:rPr>
                 <w:rFonts w:eastAsia="Times New Roman" w:cstheme="minorHAnsi"/>
                 <w:b/>
@@ -2649,7 +4151,7 @@
           <w:p>
             <w:pPr>
               <w:spacing w:after="0" w:line="240" w:lineRule="auto"/>
-              <w:jc w:val="both"/>
+              <w:jc w:val="center"/>
               <w:rPr>
                 <w:rFonts w:eastAsia="Times New Roman" w:cstheme="minorHAnsi"/>
                 <w:b/>
@@ -2677,20 +4179,32 @@
           <w:rFonts w:cstheme="minorHAnsi"/>
         </w:rPr>
       </w:pPr>
-    </w:p>
-    <w:p>
-      <w:pPr>
-        <w:jc w:val="both"/>
-        <w:rPr>
-          <w:rFonts w:cstheme="minorHAnsi"/>
-        </w:rPr>
-      </w:pPr>
-      <w:r>
-        <w:rPr>
-          <w:rFonts w:cstheme="minorHAnsi"/>
-        </w:rPr>
-        <w:t>Areas that cannot be Automated:</w:t>
-      </w:r>
+      <w:r>
+        <w:rPr>
+          <w:rFonts w:cstheme="minorHAnsi"/>
+        </w:rPr>
+        <w:t>Note – All efforts above are in minutes.</w:t>
+      </w:r>
+    </w:p>
+    <w:p>
+      <w:pPr>
+        <w:pStyle w:val="Heading1"/>
+        <w:numPr>
+          <w:ilvl w:val="0"/>
+          <w:numId w:val="3"/>
+        </w:numPr>
+        <w:rPr>
+          <w:rFonts w:asciiTheme="minorHAnsi" w:hAnsiTheme="minorHAnsi"/>
+        </w:rPr>
+      </w:pPr>
+      <w:bookmarkStart w:id="4" w:name="_Toc17225646"/>
+      <w:r>
+        <w:rPr>
+          <w:rFonts w:asciiTheme="minorHAnsi" w:hAnsiTheme="minorHAnsi"/>
+        </w:rPr>
+        <w:t>Areas that cannot be Automated</w:t>
+      </w:r>
+      <w:bookmarkEnd w:id="4"/>
     </w:p>
     <w:p>
       <w:pPr>
@@ -2782,8 +4296,16 @@
         <w:rPr>
           <w:rFonts w:cstheme="minorHAnsi"/>
         </w:rPr>
-        <w:t>PDF Generation and Data Population verification.</w:t>
-      </w:r>
+        <w:t xml:space="preserve">PDF Generation and Data Population </w:t>
+      </w:r>
+      <w:r>
+        <w:rPr>
+          <w:rFonts w:cstheme="minorHAnsi"/>
+        </w:rPr>
+        <w:t>verification</w:t>
+      </w:r>
+      <w:bookmarkStart w:id="5" w:name="_GoBack"/>
+      <w:bookmarkEnd w:id="5"/>
     </w:p>
     <w:p>
       <w:pPr>
@@ -2794,13 +4316,401 @@
       </w:pPr>
     </w:p>
     <w:sectPr>
+      <w:headerReference w:type="default" r:id="rId13"/>
+      <w:footerReference w:type="default" r:id="rId14"/>
+      <w:footerReference w:type="first" r:id="rId15"/>
       <w:pgSz w:w="12240" w:h="15840"/>
       <w:pgMar w:top="1440" w:right="1440" w:bottom="1440" w:left="1440" w:header="720" w:footer="720" w:gutter="0"/>
       <w:cols w:space="720"/>
+      <w:titlePg/>
       <w:docGrid w:linePitch="360"/>
     </w:sectPr>
   </w:body>
 </w:document>
+</file>
+
+<file path=word/endnotes.xml><?xml version="1.0" encoding="utf-8"?>
+<w:endnotes xmlns:wpc="http://schemas.microsoft.com/office/word/2010/wordprocessingCanvas" xmlns:cx="http://schemas.microsoft.com/office/drawing/2014/chartex" xmlns:cx1="http://schemas.microsoft.com/office/drawing/2015/9/8/chartex" xmlns:cx2="http://schemas.microsoft.com/office/drawing/2015/10/21/chartex" xmlns:cx3="http://schemas.microsoft.com/office/drawing/2016/5/9/chartex" xmlns:cx4="http://schemas.microsoft.com/office/drawing/2016/5/10/chartex" xmlns:cx5="http://schemas.microsoft.com/office/drawing/2016/5/11/chartex" xmlns:cx6="http://schemas.microsoft.com/office/drawing/2016/5/12/chartex" xmlns:cx7="http://schemas.microsoft.com/office/drawing/2016/5/13/chartex" xmlns:cx8="http://schemas.microsoft.com/office/drawing/2016/5/14/chartex" xmlns:mc="http://schemas.openxmlformats.org/markup-compatibility/2006" xmlns:aink="http://schemas.microsoft.com/office/drawing/2016/ink" xmlns:am3d="http://schemas.microsoft.com/office/drawing/2017/model3d" xmlns:o="urn:schemas-microsoft-com:office:office" xmlns:r="http://schemas.openxmlformats.org/officeDocument/2006/relationships" xmlns:m="http://schemas.openxmlformats.org/officeDocument/2006/math" xmlns:v="urn:schemas-microsoft-com:vml" xmlns:wp14="http://schemas.microsoft.com/office/word/2010/wordprocessingDrawing" xmlns:wp="http://schemas.openxmlformats.org/drawingml/2006/wordprocessingDrawing" xmlns:w10="urn:schemas-microsoft-com:office:word" xmlns:w="http://schemas.openxmlformats.org/wordprocessingml/2006/main" xmlns:w14="http://schemas.microsoft.com/office/word/2010/wordml" xmlns:w15="http://schemas.microsoft.com/office/word/2012/wordml" xmlns:w16cid="http://schemas.microsoft.com/office/word/2016/wordml/cid" xmlns:w16se="http://schemas.microsoft.com/office/word/2015/wordml/symex" xmlns:wpg="http://schemas.microsoft.com/office/word/2010/wordprocessingGroup" xmlns:wpi="http://schemas.microsoft.com/office/word/2010/wordprocessingInk" xmlns:wne="http://schemas.microsoft.com/office/word/2006/wordml" xmlns:wps="http://schemas.microsoft.com/office/word/2010/wordprocessingShape" mc:Ignorable="w14 w15 w16se w16cid wp14">
+  <w:endnote w:type="separator" w:id="-1">
+    <w:p>
+      <w:pPr>
+        <w:spacing w:after="0" w:line="240" w:lineRule="auto"/>
+      </w:pPr>
+      <w:r>
+        <w:separator/>
+      </w:r>
+    </w:p>
+  </w:endnote>
+  <w:endnote w:type="continuationSeparator" w:id="0">
+    <w:p>
+      <w:pPr>
+        <w:spacing w:after="0" w:line="240" w:lineRule="auto"/>
+      </w:pPr>
+      <w:r>
+        <w:continuationSeparator/>
+      </w:r>
+    </w:p>
+  </w:endnote>
+</w:endnotes>
+</file>
+
+<file path=word/footer1.xml><?xml version="1.0" encoding="utf-8"?>
+<w:ftr xmlns:wpc="http://schemas.microsoft.com/office/word/2010/wordprocessingCanvas" xmlns:cx="http://schemas.microsoft.com/office/drawing/2014/chartex" xmlns:cx1="http://schemas.microsoft.com/office/drawing/2015/9/8/chartex" xmlns:cx2="http://schemas.microsoft.com/office/drawing/2015/10/21/chartex" xmlns:cx3="http://schemas.microsoft.com/office/drawing/2016/5/9/chartex" xmlns:cx4="http://schemas.microsoft.com/office/drawing/2016/5/10/chartex" xmlns:cx5="http://schemas.microsoft.com/office/drawing/2016/5/11/chartex" xmlns:cx6="http://schemas.microsoft.com/office/drawing/2016/5/12/chartex" xmlns:cx7="http://schemas.microsoft.com/office/drawing/2016/5/13/chartex" xmlns:cx8="http://schemas.microsoft.com/office/drawing/2016/5/14/chartex" xmlns:mc="http://schemas.openxmlformats.org/markup-compatibility/2006" xmlns:aink="http://schemas.microsoft.com/office/drawing/2016/ink" xmlns:am3d="http://schemas.microsoft.com/office/drawing/2017/model3d" xmlns:o="urn:schemas-microsoft-com:office:office" xmlns:r="http://schemas.openxmlformats.org/officeDocument/2006/relationships" xmlns:m="http://schemas.openxmlformats.org/officeDocument/2006/math" xmlns:v="urn:schemas-microsoft-com:vml" xmlns:wp14="http://schemas.microsoft.com/office/word/2010/wordprocessingDrawing" xmlns:wp="http://schemas.openxmlformats.org/drawingml/2006/wordprocessingDrawing" xmlns:w10="urn:schemas-microsoft-com:office:word" xmlns:w="http://schemas.openxmlformats.org/wordprocessingml/2006/main" xmlns:w14="http://schemas.microsoft.com/office/word/2010/wordml" xmlns:w15="http://schemas.microsoft.com/office/word/2012/wordml" xmlns:w16cid="http://schemas.microsoft.com/office/word/2016/wordml/cid" xmlns:w16se="http://schemas.microsoft.com/office/word/2015/wordml/symex" xmlns:wpg="http://schemas.microsoft.com/office/word/2010/wordprocessingGroup" xmlns:wpi="http://schemas.microsoft.com/office/word/2010/wordprocessingInk" xmlns:wne="http://schemas.microsoft.com/office/word/2006/wordml" xmlns:wps="http://schemas.microsoft.com/office/word/2010/wordprocessingShape" mc:Ignorable="w14 w15 w16se w16cid wp14">
+  <w:p>
+    <w:pPr>
+      <w:pStyle w:val="Footer"/>
+      <w:pBdr>
+        <w:bottom w:val="single" w:sz="4" w:space="1" w:color="auto"/>
+      </w:pBdr>
+      <w:tabs>
+        <w:tab w:val="clear" w:pos="4320"/>
+        <w:tab w:val="clear" w:pos="8640"/>
+        <w:tab w:val="center" w:pos="4680"/>
+        <w:tab w:val="right" w:pos="9360"/>
+      </w:tabs>
+      <w:rPr>
+        <w:sz w:val="18"/>
+        <w:szCs w:val="18"/>
+      </w:rPr>
+    </w:pPr>
+  </w:p>
+  <w:p>
+    <w:pPr>
+      <w:pStyle w:val="Footer"/>
+      <w:pBdr>
+        <w:bottom w:val="single" w:sz="4" w:space="1" w:color="auto"/>
+      </w:pBdr>
+      <w:tabs>
+        <w:tab w:val="clear" w:pos="4320"/>
+        <w:tab w:val="clear" w:pos="8640"/>
+        <w:tab w:val="center" w:pos="4680"/>
+        <w:tab w:val="right" w:pos="9360"/>
+      </w:tabs>
+      <w:jc w:val="center"/>
+      <w:rPr>
+        <w:sz w:val="18"/>
+        <w:szCs w:val="18"/>
+      </w:rPr>
+    </w:pPr>
+    <w:r>
+      <w:rPr>
+        <w:sz w:val="18"/>
+        <w:szCs w:val="18"/>
+      </w:rPr>
+      <w:tab/>
+    </w:r>
+    <w:r>
+      <w:rPr>
+        <w:sz w:val="18"/>
+        <w:szCs w:val="18"/>
+      </w:rPr>
+      <w:t xml:space="preserve">Published </w:t>
+    </w:r>
+    <w:r>
+      <w:rPr>
+        <w:sz w:val="18"/>
+        <w:szCs w:val="18"/>
+      </w:rPr>
+      <w:fldChar w:fldCharType="begin"/>
+    </w:r>
+    <w:r>
+      <w:rPr>
+        <w:sz w:val="18"/>
+        <w:szCs w:val="18"/>
+      </w:rPr>
+      <w:instrText xml:space="preserve"> DATE \@ "M/d/yyyy" </w:instrText>
+    </w:r>
+    <w:r>
+      <w:rPr>
+        <w:sz w:val="18"/>
+        <w:szCs w:val="18"/>
+      </w:rPr>
+      <w:fldChar w:fldCharType="separate"/>
+    </w:r>
+    <w:r>
+      <w:rPr>
+        <w:noProof/>
+        <w:sz w:val="18"/>
+        <w:szCs w:val="18"/>
+      </w:rPr>
+      <w:t>8/20/2019</w:t>
+    </w:r>
+    <w:r>
+      <w:rPr>
+        <w:sz w:val="18"/>
+        <w:szCs w:val="18"/>
+      </w:rPr>
+      <w:fldChar w:fldCharType="end"/>
+    </w:r>
+    <w:r>
+      <w:rPr>
+        <w:sz w:val="18"/>
+        <w:szCs w:val="18"/>
+      </w:rPr>
+      <w:tab/>
+      <w:t xml:space="preserve">Page </w:t>
+    </w:r>
+    <w:r>
+      <w:rPr>
+        <w:sz w:val="18"/>
+        <w:szCs w:val="18"/>
+      </w:rPr>
+      <w:fldChar w:fldCharType="begin"/>
+    </w:r>
+    <w:r>
+      <w:rPr>
+        <w:sz w:val="18"/>
+        <w:szCs w:val="18"/>
+      </w:rPr>
+      <w:instrText xml:space="preserve"> PAGE </w:instrText>
+    </w:r>
+    <w:r>
+      <w:rPr>
+        <w:sz w:val="18"/>
+        <w:szCs w:val="18"/>
+      </w:rPr>
+      <w:fldChar w:fldCharType="separate"/>
+    </w:r>
+    <w:r>
+      <w:rPr>
+        <w:sz w:val="18"/>
+        <w:szCs w:val="18"/>
+      </w:rPr>
+      <w:t>3</w:t>
+    </w:r>
+    <w:r>
+      <w:rPr>
+        <w:sz w:val="18"/>
+        <w:szCs w:val="18"/>
+      </w:rPr>
+      <w:fldChar w:fldCharType="end"/>
+    </w:r>
+    <w:r>
+      <w:rPr>
+        <w:sz w:val="18"/>
+        <w:szCs w:val="18"/>
+      </w:rPr>
+      <w:t xml:space="preserve"> of </w:t>
+    </w:r>
+    <w:r>
+      <w:rPr>
+        <w:noProof/>
+        <w:sz w:val="18"/>
+        <w:szCs w:val="18"/>
+      </w:rPr>
+      <w:fldChar w:fldCharType="begin"/>
+    </w:r>
+    <w:r>
+      <w:rPr>
+        <w:noProof/>
+        <w:sz w:val="18"/>
+        <w:szCs w:val="18"/>
+      </w:rPr>
+      <w:instrText xml:space="preserve"> NUMPAGES  \* MERGEFORMAT </w:instrText>
+    </w:r>
+    <w:r>
+      <w:rPr>
+        <w:noProof/>
+        <w:sz w:val="18"/>
+        <w:szCs w:val="18"/>
+      </w:rPr>
+      <w:fldChar w:fldCharType="separate"/>
+    </w:r>
+    <w:r>
+      <w:rPr>
+        <w:noProof/>
+        <w:sz w:val="18"/>
+        <w:szCs w:val="18"/>
+      </w:rPr>
+      <w:t>5</w:t>
+    </w:r>
+    <w:r>
+      <w:rPr>
+        <w:noProof/>
+        <w:sz w:val="18"/>
+        <w:szCs w:val="18"/>
+      </w:rPr>
+      <w:fldChar w:fldCharType="end"/>
+    </w:r>
+  </w:p>
+  <w:p>
+    <w:pPr>
+      <w:pStyle w:val="Footer"/>
+      <w:tabs>
+        <w:tab w:val="clear" w:pos="4320"/>
+        <w:tab w:val="clear" w:pos="8640"/>
+        <w:tab w:val="center" w:pos="4680"/>
+      </w:tabs>
+      <w:jc w:val="center"/>
+      <w:rPr>
+        <w:b/>
+        <w:bCs/>
+        <w:i/>
+        <w:iCs/>
+        <w:sz w:val="18"/>
+        <w:szCs w:val="18"/>
+      </w:rPr>
+    </w:pPr>
+    <w:r>
+      <w:rPr>
+        <w:b/>
+        <w:bCs/>
+        <w:i/>
+        <w:iCs/>
+        <w:sz w:val="18"/>
+        <w:szCs w:val="18"/>
+      </w:rPr>
+      <w:t>© 2019 DXC. All Rights Reserved</w:t>
+    </w:r>
+  </w:p>
+  <w:p>
+    <w:pPr>
+      <w:pStyle w:val="Footer"/>
+      <w:jc w:val="center"/>
+    </w:pPr>
+  </w:p>
+</w:ftr>
+</file>
+
+<file path=word/footer2.xml><?xml version="1.0" encoding="utf-8"?>
+<w:ftr xmlns:wpc="http://schemas.microsoft.com/office/word/2010/wordprocessingCanvas" xmlns:cx="http://schemas.microsoft.com/office/drawing/2014/chartex" xmlns:cx1="http://schemas.microsoft.com/office/drawing/2015/9/8/chartex" xmlns:cx2="http://schemas.microsoft.com/office/drawing/2015/10/21/chartex" xmlns:cx3="http://schemas.microsoft.com/office/drawing/2016/5/9/chartex" xmlns:cx4="http://schemas.microsoft.com/office/drawing/2016/5/10/chartex" xmlns:cx5="http://schemas.microsoft.com/office/drawing/2016/5/11/chartex" xmlns:cx6="http://schemas.microsoft.com/office/drawing/2016/5/12/chartex" xmlns:cx7="http://schemas.microsoft.com/office/drawing/2016/5/13/chartex" xmlns:cx8="http://schemas.microsoft.com/office/drawing/2016/5/14/chartex" xmlns:mc="http://schemas.openxmlformats.org/markup-compatibility/2006" xmlns:aink="http://schemas.microsoft.com/office/drawing/2016/ink" xmlns:am3d="http://schemas.microsoft.com/office/drawing/2017/model3d" xmlns:o="urn:schemas-microsoft-com:office:office" xmlns:r="http://schemas.openxmlformats.org/officeDocument/2006/relationships" xmlns:m="http://schemas.openxmlformats.org/officeDocument/2006/math" xmlns:v="urn:schemas-microsoft-com:vml" xmlns:wp14="http://schemas.microsoft.com/office/word/2010/wordprocessingDrawing" xmlns:wp="http://schemas.openxmlformats.org/drawingml/2006/wordprocessingDrawing" xmlns:w10="urn:schemas-microsoft-com:office:word" xmlns:w="http://schemas.openxmlformats.org/wordprocessingml/2006/main" xmlns:w14="http://schemas.microsoft.com/office/word/2010/wordml" xmlns:w15="http://schemas.microsoft.com/office/word/2012/wordml" xmlns:w16cid="http://schemas.microsoft.com/office/word/2016/wordml/cid" xmlns:w16se="http://schemas.microsoft.com/office/word/2015/wordml/symex" xmlns:wpg="http://schemas.microsoft.com/office/word/2010/wordprocessingGroup" xmlns:wpi="http://schemas.microsoft.com/office/word/2010/wordprocessingInk" xmlns:wne="http://schemas.microsoft.com/office/word/2006/wordml" xmlns:wps="http://schemas.microsoft.com/office/word/2010/wordprocessingShape" mc:Ignorable="w14 w15 w16se w16cid wp14">
+  <w:p>
+    <w:pPr>
+      <w:jc w:val="both"/>
+      <w:rPr>
+        <w:rFonts w:ascii="Arial" w:hAnsi="Arial" w:cs="Arial"/>
+      </w:rPr>
+    </w:pPr>
+    <w:r>
+      <w:rPr>
+        <w:rFonts w:ascii="Arial" w:hAnsi="Arial" w:cs="Arial"/>
+      </w:rPr>
+      <w:t>This documentation contains trade secrets and confidential information that are proprietary to DXC.  The use, reproduction, distribution, or disclosure of the documentation, in whole or in part, without the express written permission of DXC is prohibited.  This documentation is also an unpublished work protected under the copyright laws of the United States of America and other countries.  If this documentation becomes published, the following shall apply:</w:t>
+    </w:r>
+  </w:p>
+  <w:p>
+    <w:pPr>
+      <w:jc w:val="both"/>
+      <w:rPr>
+        <w:rFonts w:ascii="Arial" w:hAnsi="Arial" w:cs="Arial"/>
+      </w:rPr>
+    </w:pPr>
+  </w:p>
+  <w:p>
+    <w:pPr>
+      <w:pStyle w:val="Footer"/>
+      <w:jc w:val="center"/>
+    </w:pPr>
+    <w:r>
+      <w:t xml:space="preserve">Copyright </w:t>
+    </w:r>
+    <w:r>
+      <w:sym w:font="Symbol" w:char="F0E3"/>
+    </w:r>
+    <w:r>
+      <w:t xml:space="preserve"> 2019 DXC</w:t>
+    </w:r>
+  </w:p>
+  <w:p>
+    <w:pPr>
+      <w:pStyle w:val="Footer"/>
+      <w:jc w:val="center"/>
+    </w:pPr>
+    <w:r>
+      <w:t>All Rights Reserved</w:t>
+    </w:r>
+  </w:p>
+  <w:p>
+    <w:pPr>
+      <w:pStyle w:val="Footer"/>
+      <w:jc w:val="both"/>
+    </w:pPr>
+  </w:p>
+  <w:p>
+    <w:pPr>
+      <w:jc w:val="both"/>
+      <w:rPr>
+        <w:rFonts w:ascii="Arial" w:hAnsi="Arial" w:cs="Arial"/>
+      </w:rPr>
+    </w:pPr>
+    <w:r>
+      <w:rPr>
+        <w:rFonts w:ascii="Arial" w:hAnsi="Arial" w:cs="Arial"/>
+      </w:rPr>
+      <w:t>All product names and trademarks are the property of their respective owners. The information contained in this document is subject to change without notification.</w:t>
+    </w:r>
+  </w:p>
+  <w:p>
+    <w:pPr>
+      <w:jc w:val="both"/>
+      <w:rPr>
+        <w:rFonts w:ascii="Arial" w:hAnsi="Arial" w:cs="Arial"/>
+      </w:rPr>
+    </w:pPr>
+  </w:p>
+  <w:p>
+    <w:pPr>
+      <w:pStyle w:val="Footer"/>
+      <w:jc w:val="both"/>
+    </w:pPr>
+    <w:r>
+      <w:t>No part of this publication may be reproduced, transmitted, transcribed, stored in a retrieval system, or translated into any language in any form by any means without the written permission of DXC.</w:t>
+    </w:r>
+  </w:p>
+</w:ftr>
+</file>
+
+<file path=word/footnotes.xml><?xml version="1.0" encoding="utf-8"?>
+<w:footnotes xmlns:wpc="http://schemas.microsoft.com/office/word/2010/wordprocessingCanvas" xmlns:cx="http://schemas.microsoft.com/office/drawing/2014/chartex" xmlns:cx1="http://schemas.microsoft.com/office/drawing/2015/9/8/chartex" xmlns:cx2="http://schemas.microsoft.com/office/drawing/2015/10/21/chartex" xmlns:cx3="http://schemas.microsoft.com/office/drawing/2016/5/9/chartex" xmlns:cx4="http://schemas.microsoft.com/office/drawing/2016/5/10/chartex" xmlns:cx5="http://schemas.microsoft.com/office/drawing/2016/5/11/chartex" xmlns:cx6="http://schemas.microsoft.com/office/drawing/2016/5/12/chartex" xmlns:cx7="http://schemas.microsoft.com/office/drawing/2016/5/13/chartex" xmlns:cx8="http://schemas.microsoft.com/office/drawing/2016/5/14/chartex" xmlns:mc="http://schemas.openxmlformats.org/markup-compatibility/2006" xmlns:aink="http://schemas.microsoft.com/office/drawing/2016/ink" xmlns:am3d="http://schemas.microsoft.com/office/drawing/2017/model3d" xmlns:o="urn:schemas-microsoft-com:office:office" xmlns:r="http://schemas.openxmlformats.org/officeDocument/2006/relationships" xmlns:m="http://schemas.openxmlformats.org/officeDocument/2006/math" xmlns:v="urn:schemas-microsoft-com:vml" xmlns:wp14="http://schemas.microsoft.com/office/word/2010/wordprocessingDrawing" xmlns:wp="http://schemas.openxmlformats.org/drawingml/2006/wordprocessingDrawing" xmlns:w10="urn:schemas-microsoft-com:office:word" xmlns:w="http://schemas.openxmlformats.org/wordprocessingml/2006/main" xmlns:w14="http://schemas.microsoft.com/office/word/2010/wordml" xmlns:w15="http://schemas.microsoft.com/office/word/2012/wordml" xmlns:w16cid="http://schemas.microsoft.com/office/word/2016/wordml/cid" xmlns:w16se="http://schemas.microsoft.com/office/word/2015/wordml/symex" xmlns:wpg="http://schemas.microsoft.com/office/word/2010/wordprocessingGroup" xmlns:wpi="http://schemas.microsoft.com/office/word/2010/wordprocessingInk" xmlns:wne="http://schemas.microsoft.com/office/word/2006/wordml" xmlns:wps="http://schemas.microsoft.com/office/word/2010/wordprocessingShape" mc:Ignorable="w14 w15 w16se w16cid wp14">
+  <w:footnote w:type="separator" w:id="-1">
+    <w:p>
+      <w:pPr>
+        <w:spacing w:after="0" w:line="240" w:lineRule="auto"/>
+      </w:pPr>
+      <w:r>
+        <w:separator/>
+      </w:r>
+    </w:p>
+  </w:footnote>
+  <w:footnote w:type="continuationSeparator" w:id="0">
+    <w:p>
+      <w:pPr>
+        <w:spacing w:after="0" w:line="240" w:lineRule="auto"/>
+      </w:pPr>
+      <w:r>
+        <w:continuationSeparator/>
+      </w:r>
+    </w:p>
+  </w:footnote>
+</w:footnotes>
+</file>
+
+<file path=word/header1.xml><?xml version="1.0" encoding="utf-8"?>
+<w:hdr xmlns:wpc="http://schemas.microsoft.com/office/word/2010/wordprocessingCanvas" xmlns:cx="http://schemas.microsoft.com/office/drawing/2014/chartex" xmlns:cx1="http://schemas.microsoft.com/office/drawing/2015/9/8/chartex" xmlns:cx2="http://schemas.microsoft.com/office/drawing/2015/10/21/chartex" xmlns:cx3="http://schemas.microsoft.com/office/drawing/2016/5/9/chartex" xmlns:cx4="http://schemas.microsoft.com/office/drawing/2016/5/10/chartex" xmlns:cx5="http://schemas.microsoft.com/office/drawing/2016/5/11/chartex" xmlns:cx6="http://schemas.microsoft.com/office/drawing/2016/5/12/chartex" xmlns:cx7="http://schemas.microsoft.com/office/drawing/2016/5/13/chartex" xmlns:cx8="http://schemas.microsoft.com/office/drawing/2016/5/14/chartex" xmlns:mc="http://schemas.openxmlformats.org/markup-compatibility/2006" xmlns:aink="http://schemas.microsoft.com/office/drawing/2016/ink" xmlns:am3d="http://schemas.microsoft.com/office/drawing/2017/model3d" xmlns:o="urn:schemas-microsoft-com:office:office" xmlns:r="http://schemas.openxmlformats.org/officeDocument/2006/relationships" xmlns:m="http://schemas.openxmlformats.org/officeDocument/2006/math" xmlns:v="urn:schemas-microsoft-com:vml" xmlns:wp14="http://schemas.microsoft.com/office/word/2010/wordprocessingDrawing" xmlns:wp="http://schemas.openxmlformats.org/drawingml/2006/wordprocessingDrawing" xmlns:w10="urn:schemas-microsoft-com:office:word" xmlns:w="http://schemas.openxmlformats.org/wordprocessingml/2006/main" xmlns:w14="http://schemas.microsoft.com/office/word/2010/wordml" xmlns:w15="http://schemas.microsoft.com/office/word/2012/wordml" xmlns:w16cid="http://schemas.microsoft.com/office/word/2016/wordml/cid" xmlns:w16se="http://schemas.microsoft.com/office/word/2015/wordml/symex" xmlns:wpg="http://schemas.microsoft.com/office/word/2010/wordprocessingGroup" xmlns:wpi="http://schemas.microsoft.com/office/word/2010/wordprocessingInk" xmlns:wne="http://schemas.microsoft.com/office/word/2006/wordml" xmlns:wps="http://schemas.microsoft.com/office/word/2010/wordprocessingShape" mc:Ignorable="w14 w15 w16se w16cid wp14">
+  <w:p>
+    <w:pPr>
+      <w:pStyle w:val="Header"/>
+      <w:pBdr>
+        <w:bottom w:val="single" w:sz="4" w:space="1" w:color="auto"/>
+      </w:pBdr>
+      <w:jc w:val="right"/>
+      <w:rPr>
+        <w:b/>
+      </w:rPr>
+    </w:pPr>
+    <w:r>
+      <w:rPr>
+        <w:b/>
+      </w:rPr>
+      <w:t>BHF eApp Automation POC</w:t>
+    </w:r>
+  </w:p>
+  <w:p>
+    <w:pPr>
+      <w:pStyle w:val="Header"/>
+    </w:pPr>
+  </w:p>
+</w:hdr>
 </file>
 
 <file path=word/numbering.xml><?xml version="1.0" encoding="utf-8"?>
@@ -3031,11 +4941,100 @@
       </w:rPr>
     </w:lvl>
   </w:abstractNum>
+  <w:abstractNum w:abstractNumId="2" w15:restartNumberingAfterBreak="0">
+    <w:nsid w:val="7A3D35F1"/>
+    <w:multiLevelType w:val="hybridMultilevel"/>
+    <w:tmpl w:val="3A3ED194"/>
+    <w:lvl w:ilvl="0" w:tplc="0409000F">
+      <w:start w:val="1"/>
+      <w:numFmt w:val="decimal"/>
+      <w:lvlText w:val="%1."/>
+      <w:lvlJc w:val="left"/>
+      <w:pPr>
+        <w:ind w:left="720" w:hanging="360"/>
+      </w:pPr>
+    </w:lvl>
+    <w:lvl w:ilvl="1" w:tplc="04090019" w:tentative="1">
+      <w:start w:val="1"/>
+      <w:numFmt w:val="lowerLetter"/>
+      <w:lvlText w:val="%2."/>
+      <w:lvlJc w:val="left"/>
+      <w:pPr>
+        <w:ind w:left="1440" w:hanging="360"/>
+      </w:pPr>
+    </w:lvl>
+    <w:lvl w:ilvl="2" w:tplc="0409001B" w:tentative="1">
+      <w:start w:val="1"/>
+      <w:numFmt w:val="lowerRoman"/>
+      <w:lvlText w:val="%3."/>
+      <w:lvlJc w:val="right"/>
+      <w:pPr>
+        <w:ind w:left="2160" w:hanging="180"/>
+      </w:pPr>
+    </w:lvl>
+    <w:lvl w:ilvl="3" w:tplc="0409000F" w:tentative="1">
+      <w:start w:val="1"/>
+      <w:numFmt w:val="decimal"/>
+      <w:lvlText w:val="%4."/>
+      <w:lvlJc w:val="left"/>
+      <w:pPr>
+        <w:ind w:left="2880" w:hanging="360"/>
+      </w:pPr>
+    </w:lvl>
+    <w:lvl w:ilvl="4" w:tplc="04090019" w:tentative="1">
+      <w:start w:val="1"/>
+      <w:numFmt w:val="lowerLetter"/>
+      <w:lvlText w:val="%5."/>
+      <w:lvlJc w:val="left"/>
+      <w:pPr>
+        <w:ind w:left="3600" w:hanging="360"/>
+      </w:pPr>
+    </w:lvl>
+    <w:lvl w:ilvl="5" w:tplc="0409001B" w:tentative="1">
+      <w:start w:val="1"/>
+      <w:numFmt w:val="lowerRoman"/>
+      <w:lvlText w:val="%6."/>
+      <w:lvlJc w:val="right"/>
+      <w:pPr>
+        <w:ind w:left="4320" w:hanging="180"/>
+      </w:pPr>
+    </w:lvl>
+    <w:lvl w:ilvl="6" w:tplc="0409000F" w:tentative="1">
+      <w:start w:val="1"/>
+      <w:numFmt w:val="decimal"/>
+      <w:lvlText w:val="%7."/>
+      <w:lvlJc w:val="left"/>
+      <w:pPr>
+        <w:ind w:left="5040" w:hanging="360"/>
+      </w:pPr>
+    </w:lvl>
+    <w:lvl w:ilvl="7" w:tplc="04090019" w:tentative="1">
+      <w:start w:val="1"/>
+      <w:numFmt w:val="lowerLetter"/>
+      <w:lvlText w:val="%8."/>
+      <w:lvlJc w:val="left"/>
+      <w:pPr>
+        <w:ind w:left="5760" w:hanging="360"/>
+      </w:pPr>
+    </w:lvl>
+    <w:lvl w:ilvl="8" w:tplc="0409001B" w:tentative="1">
+      <w:start w:val="1"/>
+      <w:numFmt w:val="lowerRoman"/>
+      <w:lvlText w:val="%9."/>
+      <w:lvlJc w:val="right"/>
+      <w:pPr>
+        <w:ind w:left="6480" w:hanging="180"/>
+      </w:pPr>
+    </w:lvl>
+  </w:abstractNum>
   <w:num w:numId="1">
     <w:abstractNumId w:val="1"/>
   </w:num>
   <w:num w:numId="2">
     <w:abstractNumId w:val="0"/>
+  </w:num>
+  <w:num w:numId="3">
+    <w:abstractNumId w:val="2"/>
   </w:num>
 </w:numbering>
 </file>
@@ -3059,7 +5058,7 @@
   </w:docDefaults>
   <w:latentStyles w:defLockedState="0" w:defUIPriority="99" w:defSemiHidden="0" w:defUnhideWhenUsed="0" w:defQFormat="0" w:count="375">
     <w:lsdException w:name="Normal" w:uiPriority="0" w:qFormat="1"/>
-    <w:lsdException w:name="heading 1" w:uiPriority="9" w:qFormat="1"/>
+    <w:lsdException w:name="heading 1" w:qFormat="1"/>
     <w:lsdException w:name="heading 2" w:semiHidden="1" w:uiPriority="9" w:unhideWhenUsed="1" w:qFormat="1"/>
     <w:lsdException w:name="heading 3" w:semiHidden="1" w:uiPriority="9" w:unhideWhenUsed="1" w:qFormat="1"/>
     <w:lsdException w:name="heading 4" w:semiHidden="1" w:uiPriority="9" w:unhideWhenUsed="1" w:qFormat="1"/>
@@ -3089,8 +5088,8 @@
     <w:lsdException w:name="Normal Indent" w:semiHidden="1" w:unhideWhenUsed="1"/>
     <w:lsdException w:name="footnote text" w:semiHidden="1" w:unhideWhenUsed="1"/>
     <w:lsdException w:name="annotation text" w:semiHidden="1" w:unhideWhenUsed="1"/>
-    <w:lsdException w:name="header" w:semiHidden="1" w:unhideWhenUsed="1"/>
-    <w:lsdException w:name="footer" w:semiHidden="1" w:unhideWhenUsed="1"/>
+    <w:lsdException w:name="header" w:semiHidden="1" w:uiPriority="0" w:unhideWhenUsed="1"/>
+    <w:lsdException w:name="footer" w:semiHidden="1" w:uiPriority="0" w:unhideWhenUsed="1"/>
     <w:lsdException w:name="index heading" w:semiHidden="1" w:unhideWhenUsed="1"/>
     <w:lsdException w:name="caption" w:semiHidden="1" w:uiPriority="35" w:unhideWhenUsed="1" w:qFormat="1"/>
     <w:lsdException w:name="table of figures" w:semiHidden="1" w:unhideWhenUsed="1"/>
@@ -3438,6 +5437,38 @@
     <w:name w:val="Normal"/>
     <w:qFormat/>
   </w:style>
+  <w:style w:type="paragraph" w:styleId="Heading1">
+    <w:name w:val="heading 1"/>
+    <w:basedOn w:val="Normal"/>
+    <w:next w:val="Normal"/>
+    <w:link w:val="Heading1Char"/>
+    <w:uiPriority w:val="99"/>
+    <w:qFormat/>
+    <w:rsid w:val="000F522F"/>
+    <w:pPr>
+      <w:keepNext/>
+      <w:keepLines/>
+      <w:pBdr>
+        <w:bottom w:val="single" w:sz="12" w:space="1" w:color="auto"/>
+      </w:pBdr>
+      <w:tabs>
+        <w:tab w:val="left" w:pos="1152"/>
+      </w:tabs>
+      <w:suppressAutoHyphens/>
+      <w:spacing w:before="360" w:after="60" w:line="240" w:lineRule="auto"/>
+      <w:ind w:left="1152" w:hanging="1152"/>
+      <w:outlineLvl w:val="0"/>
+    </w:pPr>
+    <w:rPr>
+      <w:rFonts w:ascii="Arial" w:eastAsia="Times New Roman" w:hAnsi="Arial" w:cs="Arial"/>
+      <w:b/>
+      <w:bCs/>
+      <w:smallCaps/>
+      <w:kern w:val="28"/>
+      <w:sz w:val="36"/>
+      <w:szCs w:val="36"/>
+    </w:rPr>
+  </w:style>
   <w:style w:type="character" w:default="1" w:styleId="DefaultParagraphFont">
     <w:name w:val="Default Paragraph Font"/>
     <w:uiPriority w:val="1"/>
@@ -3500,6 +5531,189 @@
     <w:rPr>
       <w:b/>
       <w:bCs/>
+    </w:rPr>
+  </w:style>
+  <w:style w:type="paragraph" w:customStyle="1" w:styleId="ProjectName">
+    <w:name w:val="Project Name"/>
+    <w:basedOn w:val="Normal"/>
+    <w:uiPriority w:val="99"/>
+    <w:rsid w:val="000127ED"/>
+    <w:pPr>
+      <w:spacing w:after="480" w:line="240" w:lineRule="auto"/>
+      <w:jc w:val="center"/>
+    </w:pPr>
+    <w:rPr>
+      <w:rFonts w:ascii="Arial" w:eastAsia="Times New Roman" w:hAnsi="Arial" w:cs="Arial"/>
+      <w:b/>
+      <w:bCs/>
+      <w:kern w:val="18"/>
+      <w:sz w:val="36"/>
+      <w:szCs w:val="36"/>
+    </w:rPr>
+  </w:style>
+  <w:style w:type="paragraph" w:styleId="Footer">
+    <w:name w:val="footer"/>
+    <w:basedOn w:val="Normal"/>
+    <w:link w:val="FooterChar"/>
+    <w:rsid w:val="000127ED"/>
+    <w:pPr>
+      <w:tabs>
+        <w:tab w:val="center" w:pos="4320"/>
+        <w:tab w:val="right" w:pos="8640"/>
+      </w:tabs>
+      <w:spacing w:after="40" w:line="240" w:lineRule="auto"/>
+    </w:pPr>
+    <w:rPr>
+      <w:rFonts w:ascii="Arial" w:eastAsia="Times New Roman" w:hAnsi="Arial" w:cs="Arial"/>
+    </w:rPr>
+  </w:style>
+  <w:style w:type="character" w:customStyle="1" w:styleId="FooterChar">
+    <w:name w:val="Footer Char"/>
+    <w:basedOn w:val="DefaultParagraphFont"/>
+    <w:link w:val="Footer"/>
+    <w:uiPriority w:val="99"/>
+    <w:rsid w:val="000127ED"/>
+    <w:rPr>
+      <w:rFonts w:ascii="Arial" w:eastAsia="Times New Roman" w:hAnsi="Arial" w:cs="Arial"/>
+    </w:rPr>
+  </w:style>
+  <w:style w:type="paragraph" w:styleId="Header">
+    <w:name w:val="header"/>
+    <w:basedOn w:val="Normal"/>
+    <w:link w:val="HeaderChar"/>
+    <w:unhideWhenUsed/>
+    <w:rsid w:val="000127ED"/>
+    <w:pPr>
+      <w:tabs>
+        <w:tab w:val="center" w:pos="4680"/>
+        <w:tab w:val="right" w:pos="9360"/>
+      </w:tabs>
+      <w:spacing w:after="0" w:line="240" w:lineRule="auto"/>
+    </w:pPr>
+  </w:style>
+  <w:style w:type="character" w:customStyle="1" w:styleId="HeaderChar">
+    <w:name w:val="Header Char"/>
+    <w:basedOn w:val="DefaultParagraphFont"/>
+    <w:link w:val="Header"/>
+    <w:uiPriority w:val="99"/>
+    <w:rsid w:val="000127ED"/>
+  </w:style>
+  <w:style w:type="paragraph" w:customStyle="1" w:styleId="Heading">
+    <w:name w:val="Heading"/>
+    <w:basedOn w:val="Normal"/>
+    <w:next w:val="Normal"/>
+    <w:uiPriority w:val="99"/>
+    <w:rsid w:val="000F522F"/>
+    <w:pPr>
+      <w:keepNext/>
+      <w:keepLines/>
+      <w:pageBreakBefore/>
+      <w:pBdr>
+        <w:bottom w:val="single" w:sz="12" w:space="1" w:color="auto"/>
+      </w:pBdr>
+      <w:spacing w:after="0" w:line="240" w:lineRule="auto"/>
+    </w:pPr>
+    <w:rPr>
+      <w:rFonts w:ascii="Arial" w:eastAsia="Times New Roman" w:hAnsi="Arial" w:cs="Arial"/>
+      <w:b/>
+      <w:bCs/>
+      <w:smallCaps/>
+      <w:sz w:val="36"/>
+      <w:szCs w:val="36"/>
+    </w:rPr>
+  </w:style>
+  <w:style w:type="paragraph" w:customStyle="1" w:styleId="Tableheading">
+    <w:name w:val="Table heading"/>
+    <w:basedOn w:val="Tablefont"/>
+    <w:uiPriority w:val="99"/>
+    <w:rsid w:val="000F522F"/>
+    <w:rPr>
+      <w:b/>
+      <w:bCs/>
+    </w:rPr>
+  </w:style>
+  <w:style w:type="paragraph" w:customStyle="1" w:styleId="Tablefont">
+    <w:name w:val="Table font"/>
+    <w:basedOn w:val="Normal"/>
+    <w:rsid w:val="000F522F"/>
+    <w:pPr>
+      <w:spacing w:before="60" w:after="60" w:line="240" w:lineRule="auto"/>
+    </w:pPr>
+    <w:rPr>
+      <w:rFonts w:ascii="Arial" w:eastAsia="Times New Roman" w:hAnsi="Arial" w:cs="Arial"/>
+      <w:sz w:val="18"/>
+      <w:szCs w:val="18"/>
+    </w:rPr>
+  </w:style>
+  <w:style w:type="paragraph" w:styleId="BodyText">
+    <w:name w:val="Body Text"/>
+    <w:basedOn w:val="Normal"/>
+    <w:link w:val="BodyTextChar"/>
+    <w:uiPriority w:val="99"/>
+    <w:rsid w:val="000F522F"/>
+    <w:pPr>
+      <w:spacing w:after="120" w:line="240" w:lineRule="auto"/>
+    </w:pPr>
+    <w:rPr>
+      <w:rFonts w:ascii="Arial" w:eastAsia="Times New Roman" w:hAnsi="Arial" w:cs="Arial"/>
+    </w:rPr>
+  </w:style>
+  <w:style w:type="character" w:customStyle="1" w:styleId="BodyTextChar">
+    <w:name w:val="Body Text Char"/>
+    <w:basedOn w:val="DefaultParagraphFont"/>
+    <w:link w:val="BodyText"/>
+    <w:uiPriority w:val="99"/>
+    <w:rsid w:val="000F522F"/>
+    <w:rPr>
+      <w:rFonts w:ascii="Arial" w:eastAsia="Times New Roman" w:hAnsi="Arial" w:cs="Arial"/>
+    </w:rPr>
+  </w:style>
+  <w:style w:type="paragraph" w:styleId="TOC1">
+    <w:name w:val="toc 1"/>
+    <w:basedOn w:val="Normal"/>
+    <w:next w:val="Normal"/>
+    <w:autoRedefine/>
+    <w:uiPriority w:val="39"/>
+    <w:rsid w:val="000F522F"/>
+    <w:pPr>
+      <w:tabs>
+        <w:tab w:val="left" w:pos="504"/>
+        <w:tab w:val="right" w:leader="dot" w:pos="9360"/>
+      </w:tabs>
+      <w:spacing w:before="160" w:after="0" w:line="240" w:lineRule="auto"/>
+    </w:pPr>
+    <w:rPr>
+      <w:rFonts w:ascii="Arial" w:eastAsia="Times New Roman" w:hAnsi="Arial" w:cs="Arial"/>
+      <w:b/>
+      <w:bCs/>
+      <w:caps/>
+    </w:rPr>
+  </w:style>
+  <w:style w:type="character" w:styleId="Hyperlink">
+    <w:name w:val="Hyperlink"/>
+    <w:basedOn w:val="DefaultParagraphFont"/>
+    <w:uiPriority w:val="99"/>
+    <w:rsid w:val="000F522F"/>
+    <w:rPr>
+      <w:rFonts w:ascii="Times New Roman" w:hAnsi="Times New Roman" w:cs="Times New Roman"/>
+      <w:color w:val="0000FF"/>
+      <w:u w:val="single"/>
+    </w:rPr>
+  </w:style>
+  <w:style w:type="character" w:customStyle="1" w:styleId="Heading1Char">
+    <w:name w:val="Heading 1 Char"/>
+    <w:basedOn w:val="DefaultParagraphFont"/>
+    <w:link w:val="Heading1"/>
+    <w:uiPriority w:val="99"/>
+    <w:rsid w:val="000F522F"/>
+    <w:rPr>
+      <w:rFonts w:ascii="Arial" w:eastAsia="Times New Roman" w:hAnsi="Arial" w:cs="Arial"/>
+      <w:b/>
+      <w:bCs/>
+      <w:smallCaps/>
+      <w:kern w:val="28"/>
+      <w:sz w:val="36"/>
+      <w:szCs w:val="36"/>
     </w:rPr>
   </w:style>
 </w:styles>

--- a/POC Doc.docx
+++ b/POC Doc.docx
@@ -4188,6 +4188,246 @@
     </w:p>
     <w:p>
       <w:pPr>
+        <w:jc w:val="both"/>
+        <w:rPr>
+          <w:rFonts w:cstheme="minorHAnsi"/>
+        </w:rPr>
+      </w:pPr>
+      <w:r>
+        <w:rPr>
+          <w:rFonts w:cstheme="minorHAnsi"/>
+        </w:rPr>
+        <w:t>Avg No of Builds Per Month = 5</w:t>
+      </w:r>
+    </w:p>
+    <w:p>
+      <w:pPr>
+        <w:jc w:val="both"/>
+        <w:rPr>
+          <w:rFonts w:cstheme="minorHAnsi"/>
+        </w:rPr>
+      </w:pPr>
+      <w:r>
+        <w:rPr>
+          <w:rFonts w:cstheme="minorHAnsi"/>
+        </w:rPr>
+        <w:t>Total Smoke Testing Effort Per Month (Considering 7 plans) = 190 Min</w:t>
+      </w:r>
+      <w:r>
+        <w:rPr>
+          <w:rFonts w:cstheme="minorHAnsi"/>
+        </w:rPr>
+        <w:t>s</w:t>
+      </w:r>
+      <w:r>
+        <w:rPr>
+          <w:rFonts w:cstheme="minorHAnsi"/>
+        </w:rPr>
+        <w:t xml:space="preserve"> * 5, </w:t>
+      </w:r>
+      <w:proofErr w:type="spellStart"/>
+      <w:r>
+        <w:rPr>
+          <w:rFonts w:cstheme="minorHAnsi"/>
+        </w:rPr>
+        <w:t>Approx</w:t>
+      </w:r>
+      <w:proofErr w:type="spellEnd"/>
+      <w:r>
+        <w:rPr>
+          <w:rFonts w:cstheme="minorHAnsi"/>
+        </w:rPr>
+        <w:t xml:space="preserve"> 16 </w:t>
+      </w:r>
+      <w:proofErr w:type="spellStart"/>
+      <w:r>
+        <w:rPr>
+          <w:rFonts w:cstheme="minorHAnsi"/>
+        </w:rPr>
+        <w:t>Hrs</w:t>
+      </w:r>
+      <w:proofErr w:type="spellEnd"/>
+      <w:r>
+        <w:rPr>
+          <w:rFonts w:cstheme="minorHAnsi"/>
+        </w:rPr>
+        <w:t xml:space="preserve"> </w:t>
+      </w:r>
+      <w:proofErr w:type="spellStart"/>
+      <w:r>
+        <w:rPr>
+          <w:rFonts w:cstheme="minorHAnsi"/>
+        </w:rPr>
+        <w:t>i.e</w:t>
+      </w:r>
+      <w:proofErr w:type="spellEnd"/>
+      <w:r>
+        <w:rPr>
+          <w:rFonts w:cstheme="minorHAnsi"/>
+        </w:rPr>
+        <w:t xml:space="preserve"> 2 PD</w:t>
+      </w:r>
+    </w:p>
+    <w:p>
+      <w:pPr>
+        <w:jc w:val="both"/>
+        <w:rPr>
+          <w:rFonts w:cstheme="minorHAnsi"/>
+        </w:rPr>
+      </w:pPr>
+      <w:r>
+        <w:rPr>
+          <w:rFonts w:cstheme="minorHAnsi"/>
+        </w:rPr>
+        <w:t xml:space="preserve">Smoke Testing through Automation = 43 </w:t>
+      </w:r>
+      <w:r>
+        <w:rPr>
+          <w:rFonts w:cstheme="minorHAnsi"/>
+        </w:rPr>
+        <w:t>M</w:t>
+      </w:r>
+      <w:r>
+        <w:rPr>
+          <w:rFonts w:cstheme="minorHAnsi"/>
+        </w:rPr>
+        <w:t xml:space="preserve">ins * 5, </w:t>
+      </w:r>
+      <w:proofErr w:type="spellStart"/>
+      <w:r>
+        <w:rPr>
+          <w:rFonts w:cstheme="minorHAnsi"/>
+        </w:rPr>
+        <w:t>Approx</w:t>
+      </w:r>
+      <w:proofErr w:type="spellEnd"/>
+      <w:r>
+        <w:rPr>
+          <w:rFonts w:cstheme="minorHAnsi"/>
+        </w:rPr>
+        <w:t xml:space="preserve"> 3.5 </w:t>
+      </w:r>
+      <w:proofErr w:type="spellStart"/>
+      <w:r>
+        <w:rPr>
+          <w:rFonts w:cstheme="minorHAnsi"/>
+        </w:rPr>
+        <w:t>Hrs</w:t>
+      </w:r>
+      <w:proofErr w:type="spellEnd"/>
+      <w:r>
+        <w:rPr>
+          <w:rFonts w:cstheme="minorHAnsi"/>
+        </w:rPr>
+        <w:t xml:space="preserve"> </w:t>
+      </w:r>
+      <w:proofErr w:type="spellStart"/>
+      <w:r>
+        <w:rPr>
+          <w:rFonts w:cstheme="minorHAnsi"/>
+        </w:rPr>
+        <w:t>i.e</w:t>
+      </w:r>
+      <w:proofErr w:type="spellEnd"/>
+      <w:r>
+        <w:rPr>
+          <w:rFonts w:cstheme="minorHAnsi"/>
+        </w:rPr>
+        <w:t xml:space="preserve"> 0.4 PD</w:t>
+      </w:r>
+    </w:p>
+    <w:p>
+      <w:pPr>
+        <w:jc w:val="both"/>
+        <w:rPr>
+          <w:rFonts w:cstheme="minorHAnsi"/>
+        </w:rPr>
+      </w:pPr>
+      <w:r>
+        <w:rPr>
+          <w:rFonts w:cstheme="minorHAnsi"/>
+        </w:rPr>
+        <w:t>1.6 PD/Month effort can be save</w:t>
+      </w:r>
+      <w:r>
+        <w:rPr>
+          <w:rFonts w:cstheme="minorHAnsi"/>
+        </w:rPr>
+        <w:t>d</w:t>
+      </w:r>
+      <w:r>
+        <w:rPr>
+          <w:rFonts w:cstheme="minorHAnsi"/>
+        </w:rPr>
+        <w:t>, if all 7 Products w</w:t>
+      </w:r>
+      <w:bookmarkStart w:id="4" w:name="_GoBack"/>
+      <w:bookmarkEnd w:id="4"/>
+      <w:r>
+        <w:rPr>
+          <w:rFonts w:cstheme="minorHAnsi"/>
+        </w:rPr>
+        <w:t>ill be automated for BHF eApp.</w:t>
+      </w:r>
+    </w:p>
+    <w:p>
+      <w:pPr>
+        <w:jc w:val="both"/>
+        <w:rPr>
+          <w:rFonts w:cstheme="minorHAnsi"/>
+        </w:rPr>
+      </w:pPr>
+      <w:r>
+        <w:rPr>
+          <w:rFonts w:cstheme="minorHAnsi"/>
+        </w:rPr>
+        <w:t xml:space="preserve">Time to Create the Automation Test Cases for Other 6 Plans (8 </w:t>
+      </w:r>
+      <w:proofErr w:type="spellStart"/>
+      <w:r>
+        <w:rPr>
+          <w:rFonts w:cstheme="minorHAnsi"/>
+        </w:rPr>
+        <w:t>Hrs</w:t>
+      </w:r>
+      <w:proofErr w:type="spellEnd"/>
+      <w:r>
+        <w:rPr>
+          <w:rFonts w:cstheme="minorHAnsi"/>
+        </w:rPr>
+        <w:t xml:space="preserve">/Plan) = 48 </w:t>
+      </w:r>
+      <w:proofErr w:type="spellStart"/>
+      <w:r>
+        <w:rPr>
+          <w:rFonts w:cstheme="minorHAnsi"/>
+        </w:rPr>
+        <w:t>Hrs</w:t>
+      </w:r>
+      <w:proofErr w:type="spellEnd"/>
+      <w:r>
+        <w:rPr>
+          <w:rFonts w:cstheme="minorHAnsi"/>
+        </w:rPr>
+        <w:t xml:space="preserve"> = 5.3 PD</w:t>
+      </w:r>
+    </w:p>
+    <w:p>
+      <w:pPr>
+        <w:jc w:val="both"/>
+        <w:rPr>
+          <w:rFonts w:cstheme="minorHAnsi"/>
+        </w:rPr>
+      </w:pPr>
+      <w:r>
+        <w:rPr>
+          <w:rFonts w:cstheme="minorHAnsi"/>
+        </w:rPr>
+        <w:t>With an effort saving of 1.6 PD/Month, ROI can be achieved in 5.3/1.6 = 3.3 Months</w:t>
+      </w:r>
+    </w:p>
+    <w:p>
+      <w:pPr>
         <w:pStyle w:val="Heading1"/>
         <w:numPr>
           <w:ilvl w:val="0"/>
@@ -4197,14 +4437,15 @@
           <w:rFonts w:asciiTheme="minorHAnsi" w:hAnsiTheme="minorHAnsi"/>
         </w:rPr>
       </w:pPr>
-      <w:bookmarkStart w:id="4" w:name="_Toc17225646"/>
+      <w:bookmarkStart w:id="5" w:name="_Toc17225646"/>
       <w:r>
         <w:rPr>
           <w:rFonts w:asciiTheme="minorHAnsi" w:hAnsiTheme="minorHAnsi"/>
         </w:rPr>
+        <w:lastRenderedPageBreak/>
         <w:t>Areas that cannot be Automated</w:t>
       </w:r>
-      <w:bookmarkEnd w:id="4"/>
+      <w:bookmarkEnd w:id="5"/>
     </w:p>
     <w:p>
       <w:pPr>
@@ -4304,8 +4545,6 @@
         </w:rPr>
         <w:t>verification</w:t>
       </w:r>
-      <w:bookmarkStart w:id="5" w:name="_GoBack"/>
-      <w:bookmarkEnd w:id="5"/>
     </w:p>
     <w:p>
       <w:pPr>
@@ -4398,12 +4637,6 @@
         <w:szCs w:val="18"/>
       </w:rPr>
       <w:tab/>
-    </w:r>
-    <w:r>
-      <w:rPr>
-        <w:sz w:val="18"/>
-        <w:szCs w:val="18"/>
-      </w:rPr>
       <w:t xml:space="preserve">Published </w:t>
     </w:r>
     <w:r>

--- a/POC Doc.docx
+++ b/POC Doc.docx
@@ -2294,13 +2294,27 @@
         <w:rPr>
           <w:rFonts w:cstheme="minorHAnsi"/>
         </w:rPr>
-        <w:t xml:space="preserve"> All page element locators will be stored in external library and can be modified/updated at any time without modifying the code. </w:t>
-      </w:r>
-      <w:r>
-        <w:rPr>
-          <w:rFonts w:cstheme="minorHAnsi"/>
-        </w:rPr>
-        <w:t>Test data will also be stored in external excel file and can be updated/added/removed without any code changes.</w:t>
+        <w:t xml:space="preserve"> All page element locators will be stored in external library and can be </w:t>
+      </w:r>
+      <w:bookmarkStart w:id="3" w:name="_GoBack"/>
+      <w:r>
+        <w:rPr>
+          <w:rFonts w:cstheme="minorHAnsi"/>
+        </w:rPr>
+        <w:t>modified</w:t>
+      </w:r>
+      <w:bookmarkEnd w:id="3"/>
+      <w:r>
+        <w:rPr>
+          <w:rFonts w:cstheme="minorHAnsi"/>
+        </w:rPr>
+        <w:t xml:space="preserve">/updated at any time without modifying the code. </w:t>
+      </w:r>
+      <w:r>
+        <w:rPr>
+          <w:rFonts w:cstheme="minorHAnsi"/>
+        </w:rPr>
+        <w:t>Test data will also be stored in external excel file and can be updated without any code changes.</w:t>
       </w:r>
     </w:p>
     <w:p>
@@ -2831,7 +2845,7 @@
           <w:rFonts w:asciiTheme="minorHAnsi" w:hAnsiTheme="minorHAnsi"/>
         </w:rPr>
       </w:pPr>
-      <w:bookmarkStart w:id="3" w:name="_Toc17225645"/>
+      <w:bookmarkStart w:id="4" w:name="_Toc17225645"/>
       <w:r>
         <w:rPr>
           <w:rFonts w:asciiTheme="minorHAnsi" w:hAnsiTheme="minorHAnsi"/>
@@ -2850,7 +2864,7 @@
         </w:rPr>
         <w:t>/Effort saving</w:t>
       </w:r>
-      <w:bookmarkEnd w:id="3"/>
+      <w:bookmarkEnd w:id="4"/>
     </w:p>
     <w:p>
       <w:pPr>
@@ -4359,15 +4373,7 @@
         <w:rPr>
           <w:rFonts w:cstheme="minorHAnsi"/>
         </w:rPr>
-        <w:t>, if all 7 Products w</w:t>
-      </w:r>
-      <w:bookmarkStart w:id="4" w:name="_GoBack"/>
-      <w:bookmarkEnd w:id="4"/>
-      <w:r>
-        <w:rPr>
-          <w:rFonts w:cstheme="minorHAnsi"/>
-        </w:rPr>
-        <w:t>ill be automated for BHF eApp.</w:t>
+        <w:t>, if all 7 Products will be automated for BHF eApp.</w:t>
       </w:r>
     </w:p>
     <w:p>
@@ -4666,7 +4672,7 @@
         <w:sz w:val="18"/>
         <w:szCs w:val="18"/>
       </w:rPr>
-      <w:t>8/20/2019</w:t>
+      <w:t>8/21/2019</w:t>
     </w:r>
     <w:r>
       <w:rPr>
